--- a/Лабораторная работа 3.docx
+++ b/Лабораторная работа 3.docx
@@ -1,6 +1,6 @@
 
 <file path=word/document.xml><?xml version="1.0" encoding="utf-8"?>
-<w:document xmlns:wpc="http://schemas.microsoft.com/office/word/2010/wordprocessingCanvas" xmlns:mc="http://schemas.openxmlformats.org/markup-compatibility/2006" xmlns:o="urn:schemas-microsoft-com:office:office" xmlns:r="http://schemas.openxmlformats.org/officeDocument/2006/relationships" xmlns:m="http://schemas.openxmlformats.org/officeDocument/2006/math" xmlns:v="urn:schemas-microsoft-com:vml" xmlns:wp14="http://schemas.microsoft.com/office/word/2010/wordprocessingDrawing" xmlns:wp="http://schemas.openxmlformats.org/drawingml/2006/wordprocessingDrawing" xmlns:w10="urn:schemas-microsoft-com:office:word" xmlns:w="http://schemas.openxmlformats.org/wordprocessingml/2006/main" xmlns:w14="http://schemas.microsoft.com/office/word/2010/wordml" xmlns:w15="http://schemas.microsoft.com/office/word/2012/wordml" xmlns:wpg="http://schemas.microsoft.com/office/word/2010/wordprocessingGroup" xmlns:wpi="http://schemas.microsoft.com/office/word/2010/wordprocessingInk" xmlns:wne="http://schemas.microsoft.com/office/word/2006/wordml" xmlns:wps="http://schemas.microsoft.com/office/word/2010/wordprocessingShape" mc:Ignorable="w14 w15 wp14">
+<w:document xmlns:wpc="http://schemas.microsoft.com/office/word/2010/wordprocessingCanvas" xmlns:mc="http://schemas.openxmlformats.org/markup-compatibility/2006" xmlns:o="urn:schemas-microsoft-com:office:office" xmlns:r="http://schemas.openxmlformats.org/officeDocument/2006/relationships" xmlns:m="http://schemas.openxmlformats.org/officeDocument/2006/math" xmlns:v="urn:schemas-microsoft-com:vml" xmlns:wp14="http://schemas.microsoft.com/office/word/2010/wordprocessingDrawing" xmlns:wp="http://schemas.openxmlformats.org/drawingml/2006/wordprocessingDrawing" xmlns:w10="urn:schemas-microsoft-com:office:word" xmlns:w="http://schemas.openxmlformats.org/wordprocessingml/2006/main" xmlns:w14="http://schemas.microsoft.com/office/word/2010/wordml" xmlns:wpg="http://schemas.microsoft.com/office/word/2010/wordprocessingGroup" xmlns:wpi="http://schemas.microsoft.com/office/word/2010/wordprocessingInk" xmlns:wne="http://schemas.microsoft.com/office/word/2006/wordml" xmlns:wps="http://schemas.microsoft.com/office/word/2010/wordprocessingShape" mc:Ignorable="w14 wp14">
   <w:body>
     <w:p>
       <w:r>
@@ -49,7 +49,7 @@
                     <pic:cNvPicPr/>
                   </pic:nvPicPr>
                   <pic:blipFill>
-                    <a:blip r:embed="rId4"/>
+                    <a:blip r:embed="rId5"/>
                     <a:stretch>
                       <a:fillRect/>
                     </a:stretch>
@@ -97,7 +97,7 @@
                     <pic:cNvPicPr/>
                   </pic:nvPicPr>
                   <pic:blipFill>
-                    <a:blip r:embed="rId5"/>
+                    <a:blip r:embed="rId6"/>
                     <a:stretch>
                       <a:fillRect/>
                     </a:stretch>
@@ -138,7 +138,7 @@
                     <pic:cNvPicPr/>
                   </pic:nvPicPr>
                   <pic:blipFill>
-                    <a:blip r:embed="rId6"/>
+                    <a:blip r:embed="rId7"/>
                     <a:stretch>
                       <a:fillRect/>
                     </a:stretch>
@@ -198,30 +198,8 @@
         <w:rPr>
           <w:lang w:val="en-US"/>
         </w:rPr>
-        <w:t xml:space="preserve">Input a </w:t>
+        <w:t>Input a Xn: 3,1415</w:t>
       </w:r>
-      <w:proofErr w:type="spellStart"/>
-      <w:r>
-        <w:rPr>
-          <w:lang w:val="en-US"/>
-        </w:rPr>
-        <w:t>Xn</w:t>
-      </w:r>
-      <w:proofErr w:type="spellEnd"/>
-      <w:r>
-        <w:rPr>
-          <w:lang w:val="en-US"/>
-        </w:rPr>
-        <w:t>: 3</w:t>
-      </w:r>
-      <w:proofErr w:type="gramStart"/>
-      <w:r>
-        <w:rPr>
-          <w:lang w:val="en-US"/>
-        </w:rPr>
-        <w:t>,1415</w:t>
-      </w:r>
-      <w:proofErr w:type="gramEnd"/>
     </w:p>
     <w:p>
       <w:pPr>
@@ -235,8 +213,6 @@
         </w:rPr>
         <w:t>Input a h: 0,6283</w:t>
       </w:r>
-      <w:bookmarkStart w:id="0" w:name="_GoBack"/>
-      <w:bookmarkEnd w:id="0"/>
     </w:p>
     <w:tbl>
       <w:tblPr>
@@ -514,9 +490,22 @@
       <w:pPr>
         <w:rPr>
           <w:rFonts w:eastAsiaTheme="minorEastAsia"/>
+          <w:lang w:val="en-US"/>
         </w:rPr>
       </w:pPr>
       <w:r>
+        <w:rPr>
+          <w:lang w:val="en-US"/>
+        </w:rPr>
+        <w:lastRenderedPageBreak/>
+        <w:t>desmos</w:t>
+      </w:r>
+      <w:bookmarkStart w:id="0" w:name="_GoBack"/>
+      <w:bookmarkEnd w:id="0"/>
+      <w:r>
+        <w:rPr>
+          <w:lang w:val="en-US"/>
+        </w:rPr>
         <w:br/>
       </w:r>
       <m:oMathPara>
@@ -542,6 +531,7 @@
               <m:r>
                 <w:rPr>
                   <w:rFonts w:ascii="Cambria Math" w:hAnsi="Cambria Math"/>
+                  <w:lang w:val="en-US"/>
                 </w:rPr>
                 <m:t>4</m:t>
               </m:r>
@@ -568,8 +558,15 @@
           <m:r>
             <w:rPr>
               <w:rFonts w:ascii="Cambria Math" w:hAnsi="Cambria Math"/>
+              <w:lang w:val="en-US"/>
             </w:rPr>
-            <m:t>= y</m:t>
+            <m:t xml:space="preserve">= </m:t>
+          </m:r>
+          <m:r>
+            <w:rPr>
+              <w:rFonts w:ascii="Cambria Math" w:hAnsi="Cambria Math"/>
+            </w:rPr>
+            <m:t>y</m:t>
           </m:r>
           <m:d>
             <m:dPr>
@@ -602,6 +599,7 @@
                   <m:r>
                     <w:rPr>
                       <w:rFonts w:ascii="Cambria Math" w:hAnsi="Cambria Math"/>
+                      <w:lang w:val="en-US"/>
                     </w:rPr>
                     <m:t>0</m:t>
                   </m:r>
@@ -633,7 +631,14 @@
                     <w:rPr>
                       <w:rFonts w:ascii="Cambria Math" w:hAnsi="Cambria Math"/>
                     </w:rPr>
-                    <m:t>x-</m:t>
+                    <m:t>x</m:t>
+                  </m:r>
+                  <m:r>
+                    <w:rPr>
+                      <w:rFonts w:ascii="Cambria Math" w:hAnsi="Cambria Math"/>
+                      <w:lang w:val="en-US"/>
+                    </w:rPr>
+                    <m:t>-</m:t>
                   </m:r>
                   <m:sSub>
                     <m:sSubPr>
@@ -656,6 +661,7 @@
                       <m:r>
                         <w:rPr>
                           <w:rFonts w:ascii="Cambria Math" w:hAnsi="Cambria Math"/>
+                          <w:lang w:val="en-US"/>
                         </w:rPr>
                         <m:t>1</m:t>
                       </m:r>
@@ -677,7 +683,14 @@
                     <w:rPr>
                       <w:rFonts w:ascii="Cambria Math" w:hAnsi="Cambria Math"/>
                     </w:rPr>
-                    <m:t>x-</m:t>
+                    <m:t>x</m:t>
+                  </m:r>
+                  <m:r>
+                    <w:rPr>
+                      <w:rFonts w:ascii="Cambria Math" w:hAnsi="Cambria Math"/>
+                      <w:lang w:val="en-US"/>
+                    </w:rPr>
+                    <m:t>-</m:t>
                   </m:r>
                   <m:sSub>
                     <m:sSubPr>
@@ -700,6 +713,7 @@
                       <m:r>
                         <w:rPr>
                           <w:rFonts w:ascii="Cambria Math" w:hAnsi="Cambria Math"/>
+                          <w:lang w:val="en-US"/>
                         </w:rPr>
                         <m:t>2</m:t>
                       </m:r>
@@ -721,7 +735,14 @@
                     <w:rPr>
                       <w:rFonts w:ascii="Cambria Math" w:hAnsi="Cambria Math"/>
                     </w:rPr>
-                    <m:t>x-</m:t>
+                    <m:t>x</m:t>
+                  </m:r>
+                  <m:r>
+                    <w:rPr>
+                      <w:rFonts w:ascii="Cambria Math" w:hAnsi="Cambria Math"/>
+                      <w:lang w:val="en-US"/>
+                    </w:rPr>
+                    <m:t>-</m:t>
                   </m:r>
                   <m:sSub>
                     <m:sSubPr>
@@ -744,6 +765,7 @@
                       <m:r>
                         <w:rPr>
                           <w:rFonts w:ascii="Cambria Math" w:hAnsi="Cambria Math"/>
+                          <w:lang w:val="en-US"/>
                         </w:rPr>
                         <m:t>3</m:t>
                       </m:r>
@@ -765,7 +787,14 @@
                     <w:rPr>
                       <w:rFonts w:ascii="Cambria Math" w:hAnsi="Cambria Math"/>
                     </w:rPr>
-                    <m:t>x-</m:t>
+                    <m:t>x</m:t>
+                  </m:r>
+                  <m:r>
+                    <w:rPr>
+                      <w:rFonts w:ascii="Cambria Math" w:hAnsi="Cambria Math"/>
+                      <w:lang w:val="en-US"/>
+                    </w:rPr>
+                    <m:t>-</m:t>
                   </m:r>
                   <m:sSub>
                     <m:sSubPr>
@@ -788,6 +817,7 @@
                       <m:r>
                         <w:rPr>
                           <w:rFonts w:ascii="Cambria Math" w:hAnsi="Cambria Math"/>
+                          <w:lang w:val="en-US"/>
                         </w:rPr>
                         <m:t>4</m:t>
                       </m:r>
@@ -828,6 +858,7 @@
                       <m:r>
                         <w:rPr>
                           <w:rFonts w:ascii="Cambria Math" w:hAnsi="Cambria Math"/>
+                          <w:lang w:val="en-US"/>
                         </w:rPr>
                         <m:t>0</m:t>
                       </m:r>
@@ -836,6 +867,7 @@
                   <m:r>
                     <w:rPr>
                       <w:rFonts w:ascii="Cambria Math" w:hAnsi="Cambria Math"/>
+                      <w:lang w:val="en-US"/>
                     </w:rPr>
                     <m:t>-</m:t>
                   </m:r>
@@ -860,6 +892,7 @@
                       <m:r>
                         <w:rPr>
                           <w:rFonts w:ascii="Cambria Math" w:hAnsi="Cambria Math"/>
+                          <w:lang w:val="en-US"/>
                         </w:rPr>
                         <m:t>1</m:t>
                       </m:r>
@@ -898,6 +931,7 @@
                       <m:r>
                         <w:rPr>
                           <w:rFonts w:ascii="Cambria Math" w:hAnsi="Cambria Math"/>
+                          <w:lang w:val="en-US"/>
                         </w:rPr>
                         <m:t>0</m:t>
                       </m:r>
@@ -906,6 +940,7 @@
                   <m:r>
                     <w:rPr>
                       <w:rFonts w:ascii="Cambria Math" w:hAnsi="Cambria Math"/>
+                      <w:lang w:val="en-US"/>
                     </w:rPr>
                     <m:t>-</m:t>
                   </m:r>
@@ -930,6 +965,7 @@
                       <m:r>
                         <w:rPr>
                           <w:rFonts w:ascii="Cambria Math" w:hAnsi="Cambria Math"/>
+                          <w:lang w:val="en-US"/>
                         </w:rPr>
                         <m:t>2</m:t>
                       </m:r>
@@ -968,6 +1004,7 @@
                       <m:r>
                         <w:rPr>
                           <w:rFonts w:ascii="Cambria Math" w:hAnsi="Cambria Math"/>
+                          <w:lang w:val="en-US"/>
                         </w:rPr>
                         <m:t>0</m:t>
                       </m:r>
@@ -976,6 +1013,7 @@
                   <m:r>
                     <w:rPr>
                       <w:rFonts w:ascii="Cambria Math" w:hAnsi="Cambria Math"/>
+                      <w:lang w:val="en-US"/>
                     </w:rPr>
                     <m:t>-</m:t>
                   </m:r>
@@ -1000,6 +1038,7 @@
                       <m:r>
                         <w:rPr>
                           <w:rFonts w:ascii="Cambria Math" w:hAnsi="Cambria Math"/>
+                          <w:lang w:val="en-US"/>
                         </w:rPr>
                         <m:t>3</m:t>
                       </m:r>
@@ -1038,6 +1077,7 @@
                       <m:r>
                         <w:rPr>
                           <w:rFonts w:ascii="Cambria Math" w:hAnsi="Cambria Math"/>
+                          <w:lang w:val="en-US"/>
                         </w:rPr>
                         <m:t>0</m:t>
                       </m:r>
@@ -1046,6 +1086,7 @@
                   <m:r>
                     <w:rPr>
                       <w:rFonts w:ascii="Cambria Math" w:hAnsi="Cambria Math"/>
+                      <w:lang w:val="en-US"/>
                     </w:rPr>
                     <m:t>-</m:t>
                   </m:r>
@@ -1070,6 +1111,7 @@
                       <m:r>
                         <w:rPr>
                           <w:rFonts w:ascii="Cambria Math" w:hAnsi="Cambria Math"/>
+                          <w:lang w:val="en-US"/>
                         </w:rPr>
                         <m:t>4</m:t>
                       </m:r>
@@ -1082,8 +1124,15 @@
           <m:r>
             <w:rPr>
               <w:rFonts w:ascii="Cambria Math" w:hAnsi="Cambria Math"/>
+              <w:lang w:val="en-US"/>
             </w:rPr>
-            <m:t>+y</m:t>
+            <m:t>+</m:t>
+          </m:r>
+          <m:r>
+            <w:rPr>
+              <w:rFonts w:ascii="Cambria Math" w:hAnsi="Cambria Math"/>
+            </w:rPr>
+            <m:t>y</m:t>
           </m:r>
           <m:d>
             <m:dPr>
@@ -1116,6 +1165,7 @@
                   <m:r>
                     <w:rPr>
                       <w:rFonts w:ascii="Cambria Math" w:hAnsi="Cambria Math"/>
+                      <w:lang w:val="en-US"/>
                     </w:rPr>
                     <m:t>1</m:t>
                   </m:r>
@@ -1147,7 +1197,14 @@
                     <w:rPr>
                       <w:rFonts w:ascii="Cambria Math" w:hAnsi="Cambria Math"/>
                     </w:rPr>
-                    <m:t>x-</m:t>
+                    <m:t>x</m:t>
+                  </m:r>
+                  <m:r>
+                    <w:rPr>
+                      <w:rFonts w:ascii="Cambria Math" w:hAnsi="Cambria Math"/>
+                      <w:lang w:val="en-US"/>
+                    </w:rPr>
+                    <m:t>-</m:t>
                   </m:r>
                   <m:sSub>
                     <m:sSubPr>
@@ -1170,6 +1227,7 @@
                       <m:r>
                         <w:rPr>
                           <w:rFonts w:ascii="Cambria Math" w:hAnsi="Cambria Math"/>
+                          <w:lang w:val="en-US"/>
                         </w:rPr>
                         <m:t>0</m:t>
                       </m:r>
@@ -1191,7 +1249,14 @@
                     <w:rPr>
                       <w:rFonts w:ascii="Cambria Math" w:hAnsi="Cambria Math"/>
                     </w:rPr>
-                    <m:t>x-</m:t>
+                    <m:t>x</m:t>
+                  </m:r>
+                  <m:r>
+                    <w:rPr>
+                      <w:rFonts w:ascii="Cambria Math" w:hAnsi="Cambria Math"/>
+                      <w:lang w:val="en-US"/>
+                    </w:rPr>
+                    <m:t>-</m:t>
                   </m:r>
                   <m:sSub>
                     <m:sSubPr>
@@ -1214,6 +1279,7 @@
                       <m:r>
                         <w:rPr>
                           <w:rFonts w:ascii="Cambria Math" w:hAnsi="Cambria Math"/>
+                          <w:lang w:val="en-US"/>
                         </w:rPr>
                         <m:t>2</m:t>
                       </m:r>
@@ -1235,7 +1301,14 @@
                     <w:rPr>
                       <w:rFonts w:ascii="Cambria Math" w:hAnsi="Cambria Math"/>
                     </w:rPr>
-                    <m:t>x-</m:t>
+                    <m:t>x</m:t>
+                  </m:r>
+                  <m:r>
+                    <w:rPr>
+                      <w:rFonts w:ascii="Cambria Math" w:hAnsi="Cambria Math"/>
+                      <w:lang w:val="en-US"/>
+                    </w:rPr>
+                    <m:t>-</m:t>
                   </m:r>
                   <m:sSub>
                     <m:sSubPr>
@@ -1258,6 +1331,7 @@
                       <m:r>
                         <w:rPr>
                           <w:rFonts w:ascii="Cambria Math" w:hAnsi="Cambria Math"/>
+                          <w:lang w:val="en-US"/>
                         </w:rPr>
                         <m:t>3</m:t>
                       </m:r>
@@ -1279,7 +1353,14 @@
                     <w:rPr>
                       <w:rFonts w:ascii="Cambria Math" w:hAnsi="Cambria Math"/>
                     </w:rPr>
-                    <m:t>x-</m:t>
+                    <m:t>x</m:t>
+                  </m:r>
+                  <m:r>
+                    <w:rPr>
+                      <w:rFonts w:ascii="Cambria Math" w:hAnsi="Cambria Math"/>
+                      <w:lang w:val="en-US"/>
+                    </w:rPr>
+                    <m:t>-</m:t>
                   </m:r>
                   <m:sSub>
                     <m:sSubPr>
@@ -1302,6 +1383,7 @@
                       <m:r>
                         <w:rPr>
                           <w:rFonts w:ascii="Cambria Math" w:hAnsi="Cambria Math"/>
+                          <w:lang w:val="en-US"/>
                         </w:rPr>
                         <m:t>4</m:t>
                       </m:r>
@@ -1342,6 +1424,7 @@
                       <m:r>
                         <w:rPr>
                           <w:rFonts w:ascii="Cambria Math" w:hAnsi="Cambria Math"/>
+                          <w:lang w:val="en-US"/>
                         </w:rPr>
                         <m:t>1</m:t>
                       </m:r>
@@ -1350,6 +1433,7 @@
                   <m:r>
                     <w:rPr>
                       <w:rFonts w:ascii="Cambria Math" w:hAnsi="Cambria Math"/>
+                      <w:lang w:val="en-US"/>
                     </w:rPr>
                     <m:t>-</m:t>
                   </m:r>
@@ -1374,6 +1458,7 @@
                       <m:r>
                         <w:rPr>
                           <w:rFonts w:ascii="Cambria Math" w:hAnsi="Cambria Math"/>
+                          <w:lang w:val="en-US"/>
                         </w:rPr>
                         <m:t>0</m:t>
                       </m:r>
@@ -1412,6 +1497,7 @@
                       <m:r>
                         <w:rPr>
                           <w:rFonts w:ascii="Cambria Math" w:hAnsi="Cambria Math"/>
+                          <w:lang w:val="en-US"/>
                         </w:rPr>
                         <m:t>1</m:t>
                       </m:r>
@@ -1420,6 +1506,7 @@
                   <m:r>
                     <w:rPr>
                       <w:rFonts w:ascii="Cambria Math" w:hAnsi="Cambria Math"/>
+                      <w:lang w:val="en-US"/>
                     </w:rPr>
                     <m:t>-</m:t>
                   </m:r>
@@ -1444,6 +1531,7 @@
                       <m:r>
                         <w:rPr>
                           <w:rFonts w:ascii="Cambria Math" w:hAnsi="Cambria Math"/>
+                          <w:lang w:val="en-US"/>
                         </w:rPr>
                         <m:t>2</m:t>
                       </m:r>
@@ -1482,6 +1570,7 @@
                       <m:r>
                         <w:rPr>
                           <w:rFonts w:ascii="Cambria Math" w:hAnsi="Cambria Math"/>
+                          <w:lang w:val="en-US"/>
                         </w:rPr>
                         <m:t>1</m:t>
                       </m:r>
@@ -1490,6 +1579,7 @@
                   <m:r>
                     <w:rPr>
                       <w:rFonts w:ascii="Cambria Math" w:hAnsi="Cambria Math"/>
+                      <w:lang w:val="en-US"/>
                     </w:rPr>
                     <m:t>-</m:t>
                   </m:r>
@@ -1514,6 +1604,7 @@
                       <m:r>
                         <w:rPr>
                           <w:rFonts w:ascii="Cambria Math" w:hAnsi="Cambria Math"/>
+                          <w:lang w:val="en-US"/>
                         </w:rPr>
                         <m:t>3</m:t>
                       </m:r>
@@ -1552,6 +1643,7 @@
                       <m:r>
                         <w:rPr>
                           <w:rFonts w:ascii="Cambria Math" w:hAnsi="Cambria Math"/>
+                          <w:lang w:val="en-US"/>
                         </w:rPr>
                         <m:t>1</m:t>
                       </m:r>
@@ -1560,6 +1652,7 @@
                   <m:r>
                     <w:rPr>
                       <w:rFonts w:ascii="Cambria Math" w:hAnsi="Cambria Math"/>
+                      <w:lang w:val="en-US"/>
                     </w:rPr>
                     <m:t>-</m:t>
                   </m:r>
@@ -1584,6 +1677,7 @@
                       <m:r>
                         <w:rPr>
                           <w:rFonts w:ascii="Cambria Math" w:hAnsi="Cambria Math"/>
+                          <w:lang w:val="en-US"/>
                         </w:rPr>
                         <m:t>4</m:t>
                       </m:r>
@@ -1596,8 +1690,15 @@
           <m:r>
             <w:rPr>
               <w:rFonts w:ascii="Cambria Math" w:hAnsi="Cambria Math"/>
+              <w:lang w:val="en-US"/>
             </w:rPr>
-            <m:t>+y</m:t>
+            <m:t>+</m:t>
+          </m:r>
+          <m:r>
+            <w:rPr>
+              <w:rFonts w:ascii="Cambria Math" w:hAnsi="Cambria Math"/>
+            </w:rPr>
+            <m:t>y</m:t>
           </m:r>
           <m:d>
             <m:dPr>
@@ -1630,6 +1731,7 @@
                   <m:r>
                     <w:rPr>
                       <w:rFonts w:ascii="Cambria Math" w:hAnsi="Cambria Math"/>
+                      <w:lang w:val="en-US"/>
                     </w:rPr>
                     <m:t>2</m:t>
                   </m:r>
@@ -1661,7 +1763,14 @@
                     <w:rPr>
                       <w:rFonts w:ascii="Cambria Math" w:hAnsi="Cambria Math"/>
                     </w:rPr>
-                    <m:t>x-</m:t>
+                    <m:t>x</m:t>
+                  </m:r>
+                  <m:r>
+                    <w:rPr>
+                      <w:rFonts w:ascii="Cambria Math" w:hAnsi="Cambria Math"/>
+                      <w:lang w:val="en-US"/>
+                    </w:rPr>
+                    <m:t>-</m:t>
                   </m:r>
                   <m:sSub>
                     <m:sSubPr>
@@ -1684,6 +1793,7 @@
                       <m:r>
                         <w:rPr>
                           <w:rFonts w:ascii="Cambria Math" w:hAnsi="Cambria Math"/>
+                          <w:lang w:val="en-US"/>
                         </w:rPr>
                         <m:t>0</m:t>
                       </m:r>
@@ -1705,7 +1815,14 @@
                     <w:rPr>
                       <w:rFonts w:ascii="Cambria Math" w:hAnsi="Cambria Math"/>
                     </w:rPr>
-                    <m:t>x-</m:t>
+                    <m:t>x</m:t>
+                  </m:r>
+                  <m:r>
+                    <w:rPr>
+                      <w:rFonts w:ascii="Cambria Math" w:hAnsi="Cambria Math"/>
+                      <w:lang w:val="en-US"/>
+                    </w:rPr>
+                    <m:t>-</m:t>
                   </m:r>
                   <m:sSub>
                     <m:sSubPr>
@@ -1728,6 +1845,7 @@
                       <m:r>
                         <w:rPr>
                           <w:rFonts w:ascii="Cambria Math" w:hAnsi="Cambria Math"/>
+                          <w:lang w:val="en-US"/>
                         </w:rPr>
                         <m:t>1</m:t>
                       </m:r>
@@ -1749,7 +1867,14 @@
                     <w:rPr>
                       <w:rFonts w:ascii="Cambria Math" w:hAnsi="Cambria Math"/>
                     </w:rPr>
-                    <m:t>x-</m:t>
+                    <m:t>x</m:t>
+                  </m:r>
+                  <m:r>
+                    <w:rPr>
+                      <w:rFonts w:ascii="Cambria Math" w:hAnsi="Cambria Math"/>
+                      <w:lang w:val="en-US"/>
+                    </w:rPr>
+                    <m:t>-</m:t>
                   </m:r>
                   <m:sSub>
                     <m:sSubPr>
@@ -1772,6 +1897,7 @@
                       <m:r>
                         <w:rPr>
                           <w:rFonts w:ascii="Cambria Math" w:hAnsi="Cambria Math"/>
+                          <w:lang w:val="en-US"/>
                         </w:rPr>
                         <m:t>3</m:t>
                       </m:r>
@@ -1793,7 +1919,14 @@
                     <w:rPr>
                       <w:rFonts w:ascii="Cambria Math" w:hAnsi="Cambria Math"/>
                     </w:rPr>
-                    <m:t>x-</m:t>
+                    <m:t>x</m:t>
+                  </m:r>
+                  <m:r>
+                    <w:rPr>
+                      <w:rFonts w:ascii="Cambria Math" w:hAnsi="Cambria Math"/>
+                      <w:lang w:val="en-US"/>
+                    </w:rPr>
+                    <m:t>-</m:t>
                   </m:r>
                   <m:sSub>
                     <m:sSubPr>
@@ -1816,6 +1949,7 @@
                       <m:r>
                         <w:rPr>
                           <w:rFonts w:ascii="Cambria Math" w:hAnsi="Cambria Math"/>
+                          <w:lang w:val="en-US"/>
                         </w:rPr>
                         <m:t>4</m:t>
                       </m:r>
@@ -1856,6 +1990,7 @@
                       <m:r>
                         <w:rPr>
                           <w:rFonts w:ascii="Cambria Math" w:hAnsi="Cambria Math"/>
+                          <w:lang w:val="en-US"/>
                         </w:rPr>
                         <m:t>2</m:t>
                       </m:r>
@@ -1864,6 +1999,7 @@
                   <m:r>
                     <w:rPr>
                       <w:rFonts w:ascii="Cambria Math" w:hAnsi="Cambria Math"/>
+                      <w:lang w:val="en-US"/>
                     </w:rPr>
                     <m:t>-</m:t>
                   </m:r>
@@ -1888,6 +2024,7 @@
                       <m:r>
                         <w:rPr>
                           <w:rFonts w:ascii="Cambria Math" w:hAnsi="Cambria Math"/>
+                          <w:lang w:val="en-US"/>
                         </w:rPr>
                         <m:t>0</m:t>
                       </m:r>
@@ -1926,6 +2063,7 @@
                       <m:r>
                         <w:rPr>
                           <w:rFonts w:ascii="Cambria Math" w:hAnsi="Cambria Math"/>
+                          <w:lang w:val="en-US"/>
                         </w:rPr>
                         <m:t>2</m:t>
                       </m:r>
@@ -1934,6 +2072,7 @@
                   <m:r>
                     <w:rPr>
                       <w:rFonts w:ascii="Cambria Math" w:hAnsi="Cambria Math"/>
+                      <w:lang w:val="en-US"/>
                     </w:rPr>
                     <m:t>-</m:t>
                   </m:r>
@@ -1958,6 +2097,7 @@
                       <m:r>
                         <w:rPr>
                           <w:rFonts w:ascii="Cambria Math" w:hAnsi="Cambria Math"/>
+                          <w:lang w:val="en-US"/>
                         </w:rPr>
                         <m:t>1</m:t>
                       </m:r>
@@ -1996,6 +2136,7 @@
                       <m:r>
                         <w:rPr>
                           <w:rFonts w:ascii="Cambria Math" w:hAnsi="Cambria Math"/>
+                          <w:lang w:val="en-US"/>
                         </w:rPr>
                         <m:t>2</m:t>
                       </m:r>
@@ -2004,6 +2145,7 @@
                   <m:r>
                     <w:rPr>
                       <w:rFonts w:ascii="Cambria Math" w:hAnsi="Cambria Math"/>
+                      <w:lang w:val="en-US"/>
                     </w:rPr>
                     <m:t>-</m:t>
                   </m:r>
@@ -2028,6 +2170,7 @@
                       <m:r>
                         <w:rPr>
                           <w:rFonts w:ascii="Cambria Math" w:hAnsi="Cambria Math"/>
+                          <w:lang w:val="en-US"/>
                         </w:rPr>
                         <m:t>3</m:t>
                       </m:r>
@@ -2066,6 +2209,7 @@
                       <m:r>
                         <w:rPr>
                           <w:rFonts w:ascii="Cambria Math" w:hAnsi="Cambria Math"/>
+                          <w:lang w:val="en-US"/>
                         </w:rPr>
                         <m:t>2</m:t>
                       </m:r>
@@ -2074,6 +2218,7 @@
                   <m:r>
                     <w:rPr>
                       <w:rFonts w:ascii="Cambria Math" w:hAnsi="Cambria Math"/>
+                      <w:lang w:val="en-US"/>
                     </w:rPr>
                     <m:t>-</m:t>
                   </m:r>
@@ -2098,6 +2243,7 @@
                       <m:r>
                         <w:rPr>
                           <w:rFonts w:ascii="Cambria Math" w:hAnsi="Cambria Math"/>
+                          <w:lang w:val="en-US"/>
                         </w:rPr>
                         <m:t>4</m:t>
                       </m:r>
@@ -2110,8 +2256,15 @@
           <m:r>
             <w:rPr>
               <w:rFonts w:ascii="Cambria Math" w:hAnsi="Cambria Math"/>
+              <w:lang w:val="en-US"/>
             </w:rPr>
-            <m:t>+y</m:t>
+            <m:t>+</m:t>
+          </m:r>
+          <m:r>
+            <w:rPr>
+              <w:rFonts w:ascii="Cambria Math" w:hAnsi="Cambria Math"/>
+            </w:rPr>
+            <m:t>y</m:t>
           </m:r>
           <m:d>
             <m:dPr>
@@ -2144,6 +2297,7 @@
                   <m:r>
                     <w:rPr>
                       <w:rFonts w:ascii="Cambria Math" w:hAnsi="Cambria Math"/>
+                      <w:lang w:val="en-US"/>
                     </w:rPr>
                     <m:t>3</m:t>
                   </m:r>
@@ -2175,7 +2329,14 @@
                     <w:rPr>
                       <w:rFonts w:ascii="Cambria Math" w:hAnsi="Cambria Math"/>
                     </w:rPr>
-                    <m:t>x-</m:t>
+                    <m:t>x</m:t>
+                  </m:r>
+                  <m:r>
+                    <w:rPr>
+                      <w:rFonts w:ascii="Cambria Math" w:hAnsi="Cambria Math"/>
+                      <w:lang w:val="en-US"/>
+                    </w:rPr>
+                    <m:t>-</m:t>
                   </m:r>
                   <m:sSub>
                     <m:sSubPr>
@@ -2198,6 +2359,7 @@
                       <m:r>
                         <w:rPr>
                           <w:rFonts w:ascii="Cambria Math" w:hAnsi="Cambria Math"/>
+                          <w:lang w:val="en-US"/>
                         </w:rPr>
                         <m:t>0</m:t>
                       </m:r>
@@ -2219,7 +2381,14 @@
                     <w:rPr>
                       <w:rFonts w:ascii="Cambria Math" w:hAnsi="Cambria Math"/>
                     </w:rPr>
-                    <m:t>x-</m:t>
+                    <m:t>x</m:t>
+                  </m:r>
+                  <m:r>
+                    <w:rPr>
+                      <w:rFonts w:ascii="Cambria Math" w:hAnsi="Cambria Math"/>
+                      <w:lang w:val="en-US"/>
+                    </w:rPr>
+                    <m:t>-</m:t>
                   </m:r>
                   <m:sSub>
                     <m:sSubPr>
@@ -2242,6 +2411,7 @@
                       <m:r>
                         <w:rPr>
                           <w:rFonts w:ascii="Cambria Math" w:hAnsi="Cambria Math"/>
+                          <w:lang w:val="en-US"/>
                         </w:rPr>
                         <m:t>1</m:t>
                       </m:r>
@@ -2263,7 +2433,14 @@
                     <w:rPr>
                       <w:rFonts w:ascii="Cambria Math" w:hAnsi="Cambria Math"/>
                     </w:rPr>
-                    <m:t>x-</m:t>
+                    <m:t>x</m:t>
+                  </m:r>
+                  <m:r>
+                    <w:rPr>
+                      <w:rFonts w:ascii="Cambria Math" w:hAnsi="Cambria Math"/>
+                      <w:lang w:val="en-US"/>
+                    </w:rPr>
+                    <m:t>-</m:t>
                   </m:r>
                   <m:sSub>
                     <m:sSubPr>
@@ -2286,6 +2463,7 @@
                       <m:r>
                         <w:rPr>
                           <w:rFonts w:ascii="Cambria Math" w:hAnsi="Cambria Math"/>
+                          <w:lang w:val="en-US"/>
                         </w:rPr>
                         <m:t>2</m:t>
                       </m:r>
@@ -2307,7 +2485,14 @@
                     <w:rPr>
                       <w:rFonts w:ascii="Cambria Math" w:hAnsi="Cambria Math"/>
                     </w:rPr>
-                    <m:t>x-</m:t>
+                    <m:t>x</m:t>
+                  </m:r>
+                  <m:r>
+                    <w:rPr>
+                      <w:rFonts w:ascii="Cambria Math" w:hAnsi="Cambria Math"/>
+                      <w:lang w:val="en-US"/>
+                    </w:rPr>
+                    <m:t>-</m:t>
                   </m:r>
                   <m:sSub>
                     <m:sSubPr>
@@ -2330,6 +2515,7 @@
                       <m:r>
                         <w:rPr>
                           <w:rFonts w:ascii="Cambria Math" w:hAnsi="Cambria Math"/>
+                          <w:lang w:val="en-US"/>
                         </w:rPr>
                         <m:t>4</m:t>
                       </m:r>
@@ -2370,6 +2556,7 @@
                       <m:r>
                         <w:rPr>
                           <w:rFonts w:ascii="Cambria Math" w:hAnsi="Cambria Math"/>
+                          <w:lang w:val="en-US"/>
                         </w:rPr>
                         <m:t>3</m:t>
                       </m:r>
@@ -2378,6 +2565,7 @@
                   <m:r>
                     <w:rPr>
                       <w:rFonts w:ascii="Cambria Math" w:hAnsi="Cambria Math"/>
+                      <w:lang w:val="en-US"/>
                     </w:rPr>
                     <m:t>-</m:t>
                   </m:r>
@@ -2402,6 +2590,7 @@
                       <m:r>
                         <w:rPr>
                           <w:rFonts w:ascii="Cambria Math" w:hAnsi="Cambria Math"/>
+                          <w:lang w:val="en-US"/>
                         </w:rPr>
                         <m:t>0</m:t>
                       </m:r>
@@ -2440,6 +2629,7 @@
                       <m:r>
                         <w:rPr>
                           <w:rFonts w:ascii="Cambria Math" w:hAnsi="Cambria Math"/>
+                          <w:lang w:val="en-US"/>
                         </w:rPr>
                         <m:t>3</m:t>
                       </m:r>
@@ -2448,6 +2638,7 @@
                   <m:r>
                     <w:rPr>
                       <w:rFonts w:ascii="Cambria Math" w:hAnsi="Cambria Math"/>
+                      <w:lang w:val="en-US"/>
                     </w:rPr>
                     <m:t>-</m:t>
                   </m:r>
@@ -2472,6 +2663,7 @@
                       <m:r>
                         <w:rPr>
                           <w:rFonts w:ascii="Cambria Math" w:hAnsi="Cambria Math"/>
+                          <w:lang w:val="en-US"/>
                         </w:rPr>
                         <m:t>1</m:t>
                       </m:r>
@@ -2510,6 +2702,7 @@
                       <m:r>
                         <w:rPr>
                           <w:rFonts w:ascii="Cambria Math" w:hAnsi="Cambria Math"/>
+                          <w:lang w:val="en-US"/>
                         </w:rPr>
                         <m:t>3</m:t>
                       </m:r>
@@ -2518,6 +2711,7 @@
                   <m:r>
                     <w:rPr>
                       <w:rFonts w:ascii="Cambria Math" w:hAnsi="Cambria Math"/>
+                      <w:lang w:val="en-US"/>
                     </w:rPr>
                     <m:t>-</m:t>
                   </m:r>
@@ -2542,6 +2736,7 @@
                       <m:r>
                         <w:rPr>
                           <w:rFonts w:ascii="Cambria Math" w:hAnsi="Cambria Math"/>
+                          <w:lang w:val="en-US"/>
                         </w:rPr>
                         <m:t>2</m:t>
                       </m:r>
@@ -2580,6 +2775,7 @@
                       <m:r>
                         <w:rPr>
                           <w:rFonts w:ascii="Cambria Math" w:hAnsi="Cambria Math"/>
+                          <w:lang w:val="en-US"/>
                         </w:rPr>
                         <m:t>3</m:t>
                       </m:r>
@@ -2588,6 +2784,7 @@
                   <m:r>
                     <w:rPr>
                       <w:rFonts w:ascii="Cambria Math" w:hAnsi="Cambria Math"/>
+                      <w:lang w:val="en-US"/>
                     </w:rPr>
                     <m:t>-</m:t>
                   </m:r>
@@ -2612,6 +2809,7 @@
                       <m:r>
                         <w:rPr>
                           <w:rFonts w:ascii="Cambria Math" w:hAnsi="Cambria Math"/>
+                          <w:lang w:val="en-US"/>
                         </w:rPr>
                         <m:t>4</m:t>
                       </m:r>
@@ -2624,8 +2822,15 @@
           <m:r>
             <w:rPr>
               <w:rFonts w:ascii="Cambria Math" w:hAnsi="Cambria Math"/>
+              <w:lang w:val="en-US"/>
             </w:rPr>
-            <m:t>+y</m:t>
+            <m:t>+</m:t>
+          </m:r>
+          <m:r>
+            <w:rPr>
+              <w:rFonts w:ascii="Cambria Math" w:hAnsi="Cambria Math"/>
+            </w:rPr>
+            <m:t>y</m:t>
           </m:r>
           <m:d>
             <m:dPr>
@@ -2658,6 +2863,7 @@
                   <m:r>
                     <w:rPr>
                       <w:rFonts w:ascii="Cambria Math" w:hAnsi="Cambria Math"/>
+                      <w:lang w:val="en-US"/>
                     </w:rPr>
                     <m:t>4</m:t>
                   </m:r>
@@ -2689,7 +2895,14 @@
                     <w:rPr>
                       <w:rFonts w:ascii="Cambria Math" w:hAnsi="Cambria Math"/>
                     </w:rPr>
-                    <m:t>x-</m:t>
+                    <m:t>x</m:t>
+                  </m:r>
+                  <m:r>
+                    <w:rPr>
+                      <w:rFonts w:ascii="Cambria Math" w:hAnsi="Cambria Math"/>
+                      <w:lang w:val="en-US"/>
+                    </w:rPr>
+                    <m:t>-</m:t>
                   </m:r>
                   <m:sSub>
                     <m:sSubPr>
@@ -2712,6 +2925,7 @@
                       <m:r>
                         <w:rPr>
                           <w:rFonts w:ascii="Cambria Math" w:hAnsi="Cambria Math"/>
+                          <w:lang w:val="en-US"/>
                         </w:rPr>
                         <m:t>0</m:t>
                       </m:r>
@@ -2733,7 +2947,14 @@
                     <w:rPr>
                       <w:rFonts w:ascii="Cambria Math" w:hAnsi="Cambria Math"/>
                     </w:rPr>
-                    <m:t>x-</m:t>
+                    <m:t>x</m:t>
+                  </m:r>
+                  <m:r>
+                    <w:rPr>
+                      <w:rFonts w:ascii="Cambria Math" w:hAnsi="Cambria Math"/>
+                      <w:lang w:val="en-US"/>
+                    </w:rPr>
+                    <m:t>-</m:t>
                   </m:r>
                   <m:sSub>
                     <m:sSubPr>
@@ -2756,6 +2977,7 @@
                       <m:r>
                         <w:rPr>
                           <w:rFonts w:ascii="Cambria Math" w:hAnsi="Cambria Math"/>
+                          <w:lang w:val="en-US"/>
                         </w:rPr>
                         <m:t>1</m:t>
                       </m:r>
@@ -2777,7 +2999,14 @@
                     <w:rPr>
                       <w:rFonts w:ascii="Cambria Math" w:hAnsi="Cambria Math"/>
                     </w:rPr>
-                    <m:t>x-</m:t>
+                    <m:t>x</m:t>
+                  </m:r>
+                  <m:r>
+                    <w:rPr>
+                      <w:rFonts w:ascii="Cambria Math" w:hAnsi="Cambria Math"/>
+                      <w:lang w:val="en-US"/>
+                    </w:rPr>
+                    <m:t>-</m:t>
                   </m:r>
                   <m:sSub>
                     <m:sSubPr>
@@ -2800,6 +3029,7 @@
                       <m:r>
                         <w:rPr>
                           <w:rFonts w:ascii="Cambria Math" w:hAnsi="Cambria Math"/>
+                          <w:lang w:val="en-US"/>
                         </w:rPr>
                         <m:t>2</m:t>
                       </m:r>
@@ -2821,7 +3051,14 @@
                     <w:rPr>
                       <w:rFonts w:ascii="Cambria Math" w:hAnsi="Cambria Math"/>
                     </w:rPr>
-                    <m:t>x-</m:t>
+                    <m:t>x</m:t>
+                  </m:r>
+                  <m:r>
+                    <w:rPr>
+                      <w:rFonts w:ascii="Cambria Math" w:hAnsi="Cambria Math"/>
+                      <w:lang w:val="en-US"/>
+                    </w:rPr>
+                    <m:t>-</m:t>
                   </m:r>
                   <m:sSub>
                     <m:sSubPr>
@@ -2844,6 +3081,7 @@
                       <m:r>
                         <w:rPr>
                           <w:rFonts w:ascii="Cambria Math" w:hAnsi="Cambria Math"/>
+                          <w:lang w:val="en-US"/>
                         </w:rPr>
                         <m:t>3</m:t>
                       </m:r>
@@ -2884,6 +3122,7 @@
                       <m:r>
                         <w:rPr>
                           <w:rFonts w:ascii="Cambria Math" w:hAnsi="Cambria Math"/>
+                          <w:lang w:val="en-US"/>
                         </w:rPr>
                         <m:t>4</m:t>
                       </m:r>
@@ -2892,6 +3131,7 @@
                   <m:r>
                     <w:rPr>
                       <w:rFonts w:ascii="Cambria Math" w:hAnsi="Cambria Math"/>
+                      <w:lang w:val="en-US"/>
                     </w:rPr>
                     <m:t>-</m:t>
                   </m:r>
@@ -2916,6 +3156,7 @@
                       <m:r>
                         <w:rPr>
                           <w:rFonts w:ascii="Cambria Math" w:hAnsi="Cambria Math"/>
+                          <w:lang w:val="en-US"/>
                         </w:rPr>
                         <m:t>0</m:t>
                       </m:r>
@@ -2954,6 +3195,7 @@
                       <m:r>
                         <w:rPr>
                           <w:rFonts w:ascii="Cambria Math" w:hAnsi="Cambria Math"/>
+                          <w:lang w:val="en-US"/>
                         </w:rPr>
                         <m:t>4</m:t>
                       </m:r>
@@ -2962,6 +3204,7 @@
                   <m:r>
                     <w:rPr>
                       <w:rFonts w:ascii="Cambria Math" w:hAnsi="Cambria Math"/>
+                      <w:lang w:val="en-US"/>
                     </w:rPr>
                     <m:t>-</m:t>
                   </m:r>
@@ -2986,6 +3229,7 @@
                       <m:r>
                         <w:rPr>
                           <w:rFonts w:ascii="Cambria Math" w:hAnsi="Cambria Math"/>
+                          <w:lang w:val="en-US"/>
                         </w:rPr>
                         <m:t>1</m:t>
                       </m:r>
@@ -3024,6 +3268,7 @@
                       <m:r>
                         <w:rPr>
                           <w:rFonts w:ascii="Cambria Math" w:hAnsi="Cambria Math"/>
+                          <w:lang w:val="en-US"/>
                         </w:rPr>
                         <m:t>4</m:t>
                       </m:r>
@@ -3032,6 +3277,7 @@
                   <m:r>
                     <w:rPr>
                       <w:rFonts w:ascii="Cambria Math" w:hAnsi="Cambria Math"/>
+                      <w:lang w:val="en-US"/>
                     </w:rPr>
                     <m:t>-</m:t>
                   </m:r>
@@ -3056,6 +3302,7 @@
                       <m:r>
                         <w:rPr>
                           <w:rFonts w:ascii="Cambria Math" w:hAnsi="Cambria Math"/>
+                          <w:lang w:val="en-US"/>
                         </w:rPr>
                         <m:t>2</m:t>
                       </m:r>
@@ -3094,6 +3341,7 @@
                       <m:r>
                         <w:rPr>
                           <w:rFonts w:ascii="Cambria Math" w:hAnsi="Cambria Math"/>
+                          <w:lang w:val="en-US"/>
                         </w:rPr>
                         <m:t>4</m:t>
                       </m:r>
@@ -3102,6 +3350,7 @@
                   <m:r>
                     <w:rPr>
                       <w:rFonts w:ascii="Cambria Math" w:hAnsi="Cambria Math"/>
+                      <w:lang w:val="en-US"/>
                     </w:rPr>
                     <m:t>-</m:t>
                   </m:r>
@@ -3126,6 +3375,7 @@
                       <m:r>
                         <w:rPr>
                           <w:rFonts w:ascii="Cambria Math" w:hAnsi="Cambria Math"/>
+                          <w:lang w:val="en-US"/>
                         </w:rPr>
                         <m:t>3</m:t>
                       </m:r>
@@ -3138,6 +3388,7 @@
           <m:r>
             <w:rPr>
               <w:rFonts w:ascii="Cambria Math" w:hAnsi="Cambria Math"/>
+              <w:lang w:val="en-US"/>
             </w:rPr>
             <m:t>=0+2.7458</m:t>
           </m:r>
@@ -3165,25 +3416,39 @@
                     <w:rPr>
                       <w:rFonts w:ascii="Cambria Math" w:hAnsi="Cambria Math"/>
                     </w:rPr>
-                    <m:t>x-0</m:t>
-                  </m:r>
-                </m:e>
-              </m:d>
-              <m:d>
-                <m:dPr>
-                  <m:ctrlPr>
-                    <w:rPr>
-                      <w:rFonts w:ascii="Cambria Math" w:hAnsi="Cambria Math"/>
-                      <w:i/>
-                    </w:rPr>
-                  </m:ctrlPr>
-                </m:dPr>
-                <m:e>
-                  <m:r>
-                    <w:rPr>
-                      <w:rFonts w:ascii="Cambria Math" w:hAnsi="Cambria Math"/>
-                    </w:rPr>
-                    <m:t>x-</m:t>
+                    <m:t>x</m:t>
+                  </m:r>
+                  <m:r>
+                    <w:rPr>
+                      <w:rFonts w:ascii="Cambria Math" w:hAnsi="Cambria Math"/>
+                      <w:lang w:val="en-US"/>
+                    </w:rPr>
+                    <m:t>-0</m:t>
+                  </m:r>
+                </m:e>
+              </m:d>
+              <m:d>
+                <m:dPr>
+                  <m:ctrlPr>
+                    <w:rPr>
+                      <w:rFonts w:ascii="Cambria Math" w:hAnsi="Cambria Math"/>
+                      <w:i/>
+                    </w:rPr>
+                  </m:ctrlPr>
+                </m:dPr>
+                <m:e>
+                  <m:r>
+                    <w:rPr>
+                      <w:rFonts w:ascii="Cambria Math" w:hAnsi="Cambria Math"/>
+                    </w:rPr>
+                    <m:t>x</m:t>
+                  </m:r>
+                  <m:r>
+                    <w:rPr>
+                      <w:rFonts w:ascii="Cambria Math" w:hAnsi="Cambria Math"/>
+                      <w:lang w:val="en-US"/>
+                    </w:rPr>
+                    <m:t>-</m:t>
                   </m:r>
                   <m:r>
                     <m:rPr>
@@ -3211,7 +3476,14 @@
                     <w:rPr>
                       <w:rFonts w:ascii="Cambria Math" w:hAnsi="Cambria Math"/>
                     </w:rPr>
-                    <m:t>x-</m:t>
+                    <m:t>x</m:t>
+                  </m:r>
+                  <m:r>
+                    <w:rPr>
+                      <w:rFonts w:ascii="Cambria Math" w:hAnsi="Cambria Math"/>
+                      <w:lang w:val="en-US"/>
+                    </w:rPr>
+                    <m:t>-</m:t>
                   </m:r>
                   <m:r>
                     <m:rPr>
@@ -3239,7 +3511,14 @@
                     <w:rPr>
                       <w:rFonts w:ascii="Cambria Math" w:hAnsi="Cambria Math"/>
                     </w:rPr>
-                    <m:t>x-</m:t>
+                    <m:t>x</m:t>
+                  </m:r>
+                  <m:r>
+                    <w:rPr>
+                      <w:rFonts w:ascii="Cambria Math" w:hAnsi="Cambria Math"/>
+                      <w:lang w:val="en-US"/>
+                    </w:rPr>
+                    <m:t>-</m:t>
                   </m:r>
                   <m:r>
                     <m:rPr>
@@ -3278,6 +3557,7 @@
                   <m:r>
                     <w:rPr>
                       <w:rFonts w:ascii="Cambria Math" w:hAnsi="Cambria Math"/>
+                      <w:lang w:val="en-US"/>
                     </w:rPr>
                     <m:t>-0</m:t>
                   </m:r>
@@ -3306,6 +3586,7 @@
                   <m:r>
                     <w:rPr>
                       <w:rFonts w:ascii="Cambria Math" w:hAnsi="Cambria Math"/>
+                      <w:lang w:val="en-US"/>
                     </w:rPr>
                     <m:t>-</m:t>
                   </m:r>
@@ -3344,6 +3625,7 @@
                   <m:r>
                     <w:rPr>
                       <w:rFonts w:ascii="Cambria Math" w:hAnsi="Cambria Math"/>
+                      <w:lang w:val="en-US"/>
                     </w:rPr>
                     <m:t>-</m:t>
                   </m:r>
@@ -3382,6 +3664,7 @@
                   <m:r>
                     <w:rPr>
                       <w:rFonts w:ascii="Cambria Math" w:hAnsi="Cambria Math"/>
+                      <w:lang w:val="en-US"/>
                     </w:rPr>
                     <m:t>-</m:t>
                   </m:r>
@@ -3402,6 +3685,7 @@
           <m:r>
             <w:rPr>
               <w:rFonts w:ascii="Cambria Math" w:hAnsi="Cambria Math"/>
+              <w:lang w:val="en-US"/>
             </w:rPr>
             <m:t>+5.3832</m:t>
           </m:r>
@@ -3429,25 +3713,39 @@
                     <w:rPr>
                       <w:rFonts w:ascii="Cambria Math" w:hAnsi="Cambria Math"/>
                     </w:rPr>
-                    <m:t>x-0</m:t>
-                  </m:r>
-                </m:e>
-              </m:d>
-              <m:d>
-                <m:dPr>
-                  <m:ctrlPr>
-                    <w:rPr>
-                      <w:rFonts w:ascii="Cambria Math" w:hAnsi="Cambria Math"/>
-                      <w:i/>
-                    </w:rPr>
-                  </m:ctrlPr>
-                </m:dPr>
-                <m:e>
-                  <m:r>
-                    <w:rPr>
-                      <w:rFonts w:ascii="Cambria Math" w:hAnsi="Cambria Math"/>
-                    </w:rPr>
-                    <m:t>x-</m:t>
+                    <m:t>x</m:t>
+                  </m:r>
+                  <m:r>
+                    <w:rPr>
+                      <w:rFonts w:ascii="Cambria Math" w:hAnsi="Cambria Math"/>
+                      <w:lang w:val="en-US"/>
+                    </w:rPr>
+                    <m:t>-0</m:t>
+                  </m:r>
+                </m:e>
+              </m:d>
+              <m:d>
+                <m:dPr>
+                  <m:ctrlPr>
+                    <w:rPr>
+                      <w:rFonts w:ascii="Cambria Math" w:hAnsi="Cambria Math"/>
+                      <w:i/>
+                    </w:rPr>
+                  </m:ctrlPr>
+                </m:dPr>
+                <m:e>
+                  <m:r>
+                    <w:rPr>
+                      <w:rFonts w:ascii="Cambria Math" w:hAnsi="Cambria Math"/>
+                    </w:rPr>
+                    <m:t>x</m:t>
+                  </m:r>
+                  <m:r>
+                    <w:rPr>
+                      <w:rFonts w:ascii="Cambria Math" w:hAnsi="Cambria Math"/>
+                      <w:lang w:val="en-US"/>
+                    </w:rPr>
+                    <m:t>-</m:t>
                   </m:r>
                   <m:r>
                     <m:rPr>
@@ -3475,7 +3773,14 @@
                     <w:rPr>
                       <w:rFonts w:ascii="Cambria Math" w:hAnsi="Cambria Math"/>
                     </w:rPr>
-                    <m:t>x-</m:t>
+                    <m:t>x</m:t>
+                  </m:r>
+                  <m:r>
+                    <w:rPr>
+                      <w:rFonts w:ascii="Cambria Math" w:hAnsi="Cambria Math"/>
+                      <w:lang w:val="en-US"/>
+                    </w:rPr>
+                    <m:t>-</m:t>
                   </m:r>
                   <m:r>
                     <m:rPr>
@@ -3503,7 +3808,14 @@
                     <w:rPr>
                       <w:rFonts w:ascii="Cambria Math" w:hAnsi="Cambria Math"/>
                     </w:rPr>
-                    <m:t>x-</m:t>
+                    <m:t>x</m:t>
+                  </m:r>
+                  <m:r>
+                    <w:rPr>
+                      <w:rFonts w:ascii="Cambria Math" w:hAnsi="Cambria Math"/>
+                      <w:lang w:val="en-US"/>
+                    </w:rPr>
+                    <m:t>-</m:t>
                   </m:r>
                   <m:r>
                     <m:rPr>
@@ -3542,6 +3854,7 @@
                   <m:r>
                     <w:rPr>
                       <w:rFonts w:ascii="Cambria Math" w:hAnsi="Cambria Math"/>
+                      <w:lang w:val="en-US"/>
                     </w:rPr>
                     <m:t>-0</m:t>
                   </m:r>
@@ -3570,6 +3883,7 @@
                   <m:r>
                     <w:rPr>
                       <w:rFonts w:ascii="Cambria Math" w:hAnsi="Cambria Math"/>
+                      <w:lang w:val="en-US"/>
                     </w:rPr>
                     <m:t>-</m:t>
                   </m:r>
@@ -3608,6 +3922,7 @@
                   <m:r>
                     <w:rPr>
                       <w:rFonts w:ascii="Cambria Math" w:hAnsi="Cambria Math"/>
+                      <w:lang w:val="en-US"/>
                     </w:rPr>
                     <m:t>-</m:t>
                   </m:r>
@@ -3646,6 +3961,7 @@
                   <m:r>
                     <w:rPr>
                       <w:rFonts w:ascii="Cambria Math" w:hAnsi="Cambria Math"/>
+                      <w:lang w:val="en-US"/>
                     </w:rPr>
                     <m:t>-</m:t>
                   </m:r>
@@ -3666,6 +3982,7 @@
           <m:r>
             <w:rPr>
               <w:rFonts w:ascii="Cambria Math" w:hAnsi="Cambria Math"/>
+              <w:lang w:val="en-US"/>
             </w:rPr>
             <m:t>+7.3571</m:t>
           </m:r>
@@ -3693,25 +4010,39 @@
                     <w:rPr>
                       <w:rFonts w:ascii="Cambria Math" w:hAnsi="Cambria Math"/>
                     </w:rPr>
-                    <m:t>x-0</m:t>
-                  </m:r>
-                </m:e>
-              </m:d>
-              <m:d>
-                <m:dPr>
-                  <m:ctrlPr>
-                    <w:rPr>
-                      <w:rFonts w:ascii="Cambria Math" w:hAnsi="Cambria Math"/>
-                      <w:i/>
-                    </w:rPr>
-                  </m:ctrlPr>
-                </m:dPr>
-                <m:e>
-                  <m:r>
-                    <w:rPr>
-                      <w:rFonts w:ascii="Cambria Math" w:hAnsi="Cambria Math"/>
-                    </w:rPr>
-                    <m:t>x-</m:t>
+                    <m:t>x</m:t>
+                  </m:r>
+                  <m:r>
+                    <w:rPr>
+                      <w:rFonts w:ascii="Cambria Math" w:hAnsi="Cambria Math"/>
+                      <w:lang w:val="en-US"/>
+                    </w:rPr>
+                    <m:t>-0</m:t>
+                  </m:r>
+                </m:e>
+              </m:d>
+              <m:d>
+                <m:dPr>
+                  <m:ctrlPr>
+                    <w:rPr>
+                      <w:rFonts w:ascii="Cambria Math" w:hAnsi="Cambria Math"/>
+                      <w:i/>
+                    </w:rPr>
+                  </m:ctrlPr>
+                </m:dPr>
+                <m:e>
+                  <m:r>
+                    <w:rPr>
+                      <w:rFonts w:ascii="Cambria Math" w:hAnsi="Cambria Math"/>
+                    </w:rPr>
+                    <m:t>x</m:t>
+                  </m:r>
+                  <m:r>
+                    <w:rPr>
+                      <w:rFonts w:ascii="Cambria Math" w:hAnsi="Cambria Math"/>
+                      <w:lang w:val="en-US"/>
+                    </w:rPr>
+                    <m:t>-</m:t>
                   </m:r>
                   <m:r>
                     <m:rPr>
@@ -3739,7 +4070,14 @@
                     <w:rPr>
                       <w:rFonts w:ascii="Cambria Math" w:hAnsi="Cambria Math"/>
                     </w:rPr>
-                    <m:t>x-</m:t>
+                    <m:t>x</m:t>
+                  </m:r>
+                  <m:r>
+                    <w:rPr>
+                      <w:rFonts w:ascii="Cambria Math" w:hAnsi="Cambria Math"/>
+                      <w:lang w:val="en-US"/>
+                    </w:rPr>
+                    <m:t>-</m:t>
                   </m:r>
                   <m:r>
                     <m:rPr>
@@ -3767,7 +4105,14 @@
                     <w:rPr>
                       <w:rFonts w:ascii="Cambria Math" w:hAnsi="Cambria Math"/>
                     </w:rPr>
-                    <m:t>x-</m:t>
+                    <m:t>x</m:t>
+                  </m:r>
+                  <m:r>
+                    <w:rPr>
+                      <w:rFonts w:ascii="Cambria Math" w:hAnsi="Cambria Math"/>
+                      <w:lang w:val="en-US"/>
+                    </w:rPr>
+                    <m:t>-</m:t>
                   </m:r>
                   <m:r>
                     <m:rPr>
@@ -3806,6 +4151,7 @@
                   <m:r>
                     <w:rPr>
                       <w:rFonts w:ascii="Cambria Math" w:hAnsi="Cambria Math"/>
+                      <w:lang w:val="en-US"/>
                     </w:rPr>
                     <m:t>-0</m:t>
                   </m:r>
@@ -3834,6 +4180,7 @@
                   <m:r>
                     <w:rPr>
                       <w:rFonts w:ascii="Cambria Math" w:hAnsi="Cambria Math"/>
+                      <w:lang w:val="en-US"/>
                     </w:rPr>
                     <m:t>-</m:t>
                   </m:r>
@@ -3872,6 +4219,7 @@
                   <m:r>
                     <w:rPr>
                       <w:rFonts w:ascii="Cambria Math" w:hAnsi="Cambria Math"/>
+                      <w:lang w:val="en-US"/>
                     </w:rPr>
                     <m:t>-</m:t>
                   </m:r>
@@ -3910,6 +4258,7 @@
                   <m:r>
                     <w:rPr>
                       <w:rFonts w:ascii="Cambria Math" w:hAnsi="Cambria Math"/>
+                      <w:lang w:val="en-US"/>
                     </w:rPr>
                     <m:t>-</m:t>
                   </m:r>
@@ -3930,6 +4279,7 @@
           <m:r>
             <w:rPr>
               <w:rFonts w:ascii="Cambria Math" w:hAnsi="Cambria Math"/>
+              <w:lang w:val="en-US"/>
             </w:rPr>
             <m:t>+8.6676</m:t>
           </m:r>
@@ -3957,25 +4307,39 @@
                     <w:rPr>
                       <w:rFonts w:ascii="Cambria Math" w:hAnsi="Cambria Math"/>
                     </w:rPr>
-                    <m:t>x-0</m:t>
-                  </m:r>
-                </m:e>
-              </m:d>
-              <m:d>
-                <m:dPr>
-                  <m:ctrlPr>
-                    <w:rPr>
-                      <w:rFonts w:ascii="Cambria Math" w:hAnsi="Cambria Math"/>
-                      <w:i/>
-                    </w:rPr>
-                  </m:ctrlPr>
-                </m:dPr>
-                <m:e>
-                  <m:r>
-                    <w:rPr>
-                      <w:rFonts w:ascii="Cambria Math" w:hAnsi="Cambria Math"/>
-                    </w:rPr>
-                    <m:t>x-</m:t>
+                    <m:t>x</m:t>
+                  </m:r>
+                  <m:r>
+                    <w:rPr>
+                      <w:rFonts w:ascii="Cambria Math" w:hAnsi="Cambria Math"/>
+                      <w:lang w:val="en-US"/>
+                    </w:rPr>
+                    <m:t>-0</m:t>
+                  </m:r>
+                </m:e>
+              </m:d>
+              <m:d>
+                <m:dPr>
+                  <m:ctrlPr>
+                    <w:rPr>
+                      <w:rFonts w:ascii="Cambria Math" w:hAnsi="Cambria Math"/>
+                      <w:i/>
+                    </w:rPr>
+                  </m:ctrlPr>
+                </m:dPr>
+                <m:e>
+                  <m:r>
+                    <w:rPr>
+                      <w:rFonts w:ascii="Cambria Math" w:hAnsi="Cambria Math"/>
+                    </w:rPr>
+                    <m:t>x</m:t>
+                  </m:r>
+                  <m:r>
+                    <w:rPr>
+                      <w:rFonts w:ascii="Cambria Math" w:hAnsi="Cambria Math"/>
+                      <w:lang w:val="en-US"/>
+                    </w:rPr>
+                    <m:t>-</m:t>
                   </m:r>
                   <m:r>
                     <m:rPr>
@@ -4003,7 +4367,14 @@
                     <w:rPr>
                       <w:rFonts w:ascii="Cambria Math" w:hAnsi="Cambria Math"/>
                     </w:rPr>
-                    <m:t>x-</m:t>
+                    <m:t>x</m:t>
+                  </m:r>
+                  <m:r>
+                    <w:rPr>
+                      <w:rFonts w:ascii="Cambria Math" w:hAnsi="Cambria Math"/>
+                      <w:lang w:val="en-US"/>
+                    </w:rPr>
+                    <m:t>-</m:t>
                   </m:r>
                   <m:r>
                     <m:rPr>
@@ -4031,7 +4402,14 @@
                     <w:rPr>
                       <w:rFonts w:ascii="Cambria Math" w:hAnsi="Cambria Math"/>
                     </w:rPr>
-                    <m:t>x-</m:t>
+                    <m:t>x</m:t>
+                  </m:r>
+                  <m:r>
+                    <w:rPr>
+                      <w:rFonts w:ascii="Cambria Math" w:hAnsi="Cambria Math"/>
+                      <w:lang w:val="en-US"/>
+                    </w:rPr>
+                    <m:t>-</m:t>
                   </m:r>
                   <m:r>
                     <m:rPr>
@@ -4070,6 +4448,7 @@
                   <m:r>
                     <w:rPr>
                       <w:rFonts w:ascii="Cambria Math" w:hAnsi="Cambria Math"/>
+                      <w:lang w:val="en-US"/>
                     </w:rPr>
                     <m:t>-0</m:t>
                   </m:r>
@@ -4098,6 +4477,7 @@
                   <m:r>
                     <w:rPr>
                       <w:rFonts w:ascii="Cambria Math" w:hAnsi="Cambria Math"/>
+                      <w:lang w:val="en-US"/>
                     </w:rPr>
                     <m:t>-</m:t>
                   </m:r>
@@ -4136,6 +4516,7 @@
                   <m:r>
                     <w:rPr>
                       <w:rFonts w:ascii="Cambria Math" w:hAnsi="Cambria Math"/>
+                      <w:lang w:val="en-US"/>
                     </w:rPr>
                     <m:t>-</m:t>
                   </m:r>
@@ -4174,6 +4555,7 @@
                   <m:r>
                     <w:rPr>
                       <w:rFonts w:ascii="Cambria Math" w:hAnsi="Cambria Math"/>
+                      <w:lang w:val="en-US"/>
                     </w:rPr>
                     <m:t>-</m:t>
                   </m:r>
@@ -4194,6 +4576,7 @@
           <m:r>
             <w:rPr>
               <w:rFonts w:ascii="Cambria Math" w:hAnsi="Cambria Math"/>
+              <w:lang w:val="en-US"/>
             </w:rPr>
             <m:t>=2.7458</m:t>
           </m:r>
@@ -4221,25 +4604,39 @@
                     <w:rPr>
                       <w:rFonts w:ascii="Cambria Math" w:hAnsi="Cambria Math"/>
                     </w:rPr>
-                    <m:t>x-0</m:t>
-                  </m:r>
-                </m:e>
-              </m:d>
-              <m:d>
-                <m:dPr>
-                  <m:ctrlPr>
-                    <w:rPr>
-                      <w:rFonts w:ascii="Cambria Math" w:hAnsi="Cambria Math"/>
-                      <w:i/>
-                    </w:rPr>
-                  </m:ctrlPr>
-                </m:dPr>
-                <m:e>
-                  <m:r>
-                    <w:rPr>
-                      <w:rFonts w:ascii="Cambria Math" w:hAnsi="Cambria Math"/>
-                    </w:rPr>
-                    <m:t>x-</m:t>
+                    <m:t>x</m:t>
+                  </m:r>
+                  <m:r>
+                    <w:rPr>
+                      <w:rFonts w:ascii="Cambria Math" w:hAnsi="Cambria Math"/>
+                      <w:lang w:val="en-US"/>
+                    </w:rPr>
+                    <m:t>-0</m:t>
+                  </m:r>
+                </m:e>
+              </m:d>
+              <m:d>
+                <m:dPr>
+                  <m:ctrlPr>
+                    <w:rPr>
+                      <w:rFonts w:ascii="Cambria Math" w:hAnsi="Cambria Math"/>
+                      <w:i/>
+                    </w:rPr>
+                  </m:ctrlPr>
+                </m:dPr>
+                <m:e>
+                  <m:r>
+                    <w:rPr>
+                      <w:rFonts w:ascii="Cambria Math" w:hAnsi="Cambria Math"/>
+                    </w:rPr>
+                    <m:t>x</m:t>
+                  </m:r>
+                  <m:r>
+                    <w:rPr>
+                      <w:rFonts w:ascii="Cambria Math" w:hAnsi="Cambria Math"/>
+                      <w:lang w:val="en-US"/>
+                    </w:rPr>
+                    <m:t>-</m:t>
                   </m:r>
                   <m:r>
                     <m:rPr>
@@ -4267,7 +4664,14 @@
                     <w:rPr>
                       <w:rFonts w:ascii="Cambria Math" w:hAnsi="Cambria Math"/>
                     </w:rPr>
-                    <m:t>x-</m:t>
+                    <m:t>x</m:t>
+                  </m:r>
+                  <m:r>
+                    <w:rPr>
+                      <w:rFonts w:ascii="Cambria Math" w:hAnsi="Cambria Math"/>
+                      <w:lang w:val="en-US"/>
+                    </w:rPr>
+                    <m:t>-</m:t>
                   </m:r>
                   <m:r>
                     <m:rPr>
@@ -4295,7 +4699,14 @@
                     <w:rPr>
                       <w:rFonts w:ascii="Cambria Math" w:hAnsi="Cambria Math"/>
                     </w:rPr>
-                    <m:t>x-</m:t>
+                    <m:t>x</m:t>
+                  </m:r>
+                  <m:r>
+                    <w:rPr>
+                      <w:rFonts w:ascii="Cambria Math" w:hAnsi="Cambria Math"/>
+                      <w:lang w:val="en-US"/>
+                    </w:rPr>
+                    <m:t>-</m:t>
                   </m:r>
                   <m:r>
                     <m:rPr>
@@ -4324,6 +4735,7 @@
                   <m:r>
                     <w:rPr>
                       <w:rFonts w:ascii="Cambria Math" w:hAnsi="Cambria Math"/>
+                      <w:lang w:val="en-US"/>
                     </w:rPr>
                     <m:t>-0.9350</m:t>
                   </m:r>
@@ -4334,6 +4746,7 @@
           <m:r>
             <w:rPr>
               <w:rFonts w:ascii="Cambria Math" w:hAnsi="Cambria Math"/>
+              <w:lang w:val="en-US"/>
             </w:rPr>
             <m:t>+5.3832</m:t>
           </m:r>
@@ -4361,25 +4774,39 @@
                     <w:rPr>
                       <w:rFonts w:ascii="Cambria Math" w:hAnsi="Cambria Math"/>
                     </w:rPr>
-                    <m:t>x-0</m:t>
-                  </m:r>
-                </m:e>
-              </m:d>
-              <m:d>
-                <m:dPr>
-                  <m:ctrlPr>
-                    <w:rPr>
-                      <w:rFonts w:ascii="Cambria Math" w:hAnsi="Cambria Math"/>
-                      <w:i/>
-                    </w:rPr>
-                  </m:ctrlPr>
-                </m:dPr>
-                <m:e>
-                  <m:r>
-                    <w:rPr>
-                      <w:rFonts w:ascii="Cambria Math" w:hAnsi="Cambria Math"/>
-                    </w:rPr>
-                    <m:t>x-</m:t>
+                    <m:t>x</m:t>
+                  </m:r>
+                  <m:r>
+                    <w:rPr>
+                      <w:rFonts w:ascii="Cambria Math" w:hAnsi="Cambria Math"/>
+                      <w:lang w:val="en-US"/>
+                    </w:rPr>
+                    <m:t>-0</m:t>
+                  </m:r>
+                </m:e>
+              </m:d>
+              <m:d>
+                <m:dPr>
+                  <m:ctrlPr>
+                    <w:rPr>
+                      <w:rFonts w:ascii="Cambria Math" w:hAnsi="Cambria Math"/>
+                      <w:i/>
+                    </w:rPr>
+                  </m:ctrlPr>
+                </m:dPr>
+                <m:e>
+                  <m:r>
+                    <w:rPr>
+                      <w:rFonts w:ascii="Cambria Math" w:hAnsi="Cambria Math"/>
+                    </w:rPr>
+                    <m:t>x</m:t>
+                  </m:r>
+                  <m:r>
+                    <w:rPr>
+                      <w:rFonts w:ascii="Cambria Math" w:hAnsi="Cambria Math"/>
+                      <w:lang w:val="en-US"/>
+                    </w:rPr>
+                    <m:t>-</m:t>
                   </m:r>
                   <m:r>
                     <m:rPr>
@@ -4407,7 +4834,14 @@
                     <w:rPr>
                       <w:rFonts w:ascii="Cambria Math" w:hAnsi="Cambria Math"/>
                     </w:rPr>
-                    <m:t>x-</m:t>
+                    <m:t>x</m:t>
+                  </m:r>
+                  <m:r>
+                    <w:rPr>
+                      <w:rFonts w:ascii="Cambria Math" w:hAnsi="Cambria Math"/>
+                      <w:lang w:val="en-US"/>
+                    </w:rPr>
+                    <m:t>-</m:t>
                   </m:r>
                   <m:r>
                     <m:rPr>
@@ -4435,7 +4869,14 @@
                     <w:rPr>
                       <w:rFonts w:ascii="Cambria Math" w:hAnsi="Cambria Math"/>
                     </w:rPr>
-                    <m:t>x-</m:t>
+                    <m:t>x</m:t>
+                  </m:r>
+                  <m:r>
+                    <w:rPr>
+                      <w:rFonts w:ascii="Cambria Math" w:hAnsi="Cambria Math"/>
+                      <w:lang w:val="en-US"/>
+                    </w:rPr>
+                    <m:t>-</m:t>
                   </m:r>
                   <m:r>
                     <m:rPr>
@@ -4454,6 +4895,7 @@
               <m:r>
                 <w:rPr>
                   <w:rFonts w:ascii="Cambria Math" w:hAnsi="Cambria Math"/>
+                  <w:lang w:val="en-US"/>
                 </w:rPr>
                 <m:t>0.6233</m:t>
               </m:r>
@@ -4462,6 +4904,7 @@
           <m:r>
             <w:rPr>
               <w:rFonts w:ascii="Cambria Math" w:hAnsi="Cambria Math"/>
+              <w:lang w:val="en-US"/>
             </w:rPr>
             <m:t>+7.3571</m:t>
           </m:r>
@@ -4489,25 +4932,39 @@
                     <w:rPr>
                       <w:rFonts w:ascii="Cambria Math" w:hAnsi="Cambria Math"/>
                     </w:rPr>
-                    <m:t>x-0</m:t>
-                  </m:r>
-                </m:e>
-              </m:d>
-              <m:d>
-                <m:dPr>
-                  <m:ctrlPr>
-                    <w:rPr>
-                      <w:rFonts w:ascii="Cambria Math" w:hAnsi="Cambria Math"/>
-                      <w:i/>
-                    </w:rPr>
-                  </m:ctrlPr>
-                </m:dPr>
-                <m:e>
-                  <m:r>
-                    <w:rPr>
-                      <w:rFonts w:ascii="Cambria Math" w:hAnsi="Cambria Math"/>
-                    </w:rPr>
-                    <m:t>x-</m:t>
+                    <m:t>x</m:t>
+                  </m:r>
+                  <m:r>
+                    <w:rPr>
+                      <w:rFonts w:ascii="Cambria Math" w:hAnsi="Cambria Math"/>
+                      <w:lang w:val="en-US"/>
+                    </w:rPr>
+                    <m:t>-0</m:t>
+                  </m:r>
+                </m:e>
+              </m:d>
+              <m:d>
+                <m:dPr>
+                  <m:ctrlPr>
+                    <w:rPr>
+                      <w:rFonts w:ascii="Cambria Math" w:hAnsi="Cambria Math"/>
+                      <w:i/>
+                    </w:rPr>
+                  </m:ctrlPr>
+                </m:dPr>
+                <m:e>
+                  <m:r>
+                    <w:rPr>
+                      <w:rFonts w:ascii="Cambria Math" w:hAnsi="Cambria Math"/>
+                    </w:rPr>
+                    <m:t>x</m:t>
+                  </m:r>
+                  <m:r>
+                    <w:rPr>
+                      <w:rFonts w:ascii="Cambria Math" w:hAnsi="Cambria Math"/>
+                      <w:lang w:val="en-US"/>
+                    </w:rPr>
+                    <m:t>-</m:t>
                   </m:r>
                   <m:r>
                     <m:rPr>
@@ -4535,7 +4992,14 @@
                     <w:rPr>
                       <w:rFonts w:ascii="Cambria Math" w:hAnsi="Cambria Math"/>
                     </w:rPr>
-                    <m:t>x-</m:t>
+                    <m:t>x</m:t>
+                  </m:r>
+                  <m:r>
+                    <w:rPr>
+                      <w:rFonts w:ascii="Cambria Math" w:hAnsi="Cambria Math"/>
+                      <w:lang w:val="en-US"/>
+                    </w:rPr>
+                    <m:t>-</m:t>
                   </m:r>
                   <m:r>
                     <m:rPr>
@@ -4563,7 +5027,14 @@
                     <w:rPr>
                       <w:rFonts w:ascii="Cambria Math" w:hAnsi="Cambria Math"/>
                     </w:rPr>
-                    <m:t>x-</m:t>
+                    <m:t>x</m:t>
+                  </m:r>
+                  <m:r>
+                    <w:rPr>
+                      <w:rFonts w:ascii="Cambria Math" w:hAnsi="Cambria Math"/>
+                      <w:lang w:val="en-US"/>
+                    </w:rPr>
+                    <m:t>-</m:t>
                   </m:r>
                   <m:r>
                     <m:rPr>
@@ -4592,6 +5063,7 @@
                   <m:r>
                     <w:rPr>
                       <w:rFonts w:ascii="Cambria Math" w:hAnsi="Cambria Math"/>
+                      <w:lang w:val="en-US"/>
                     </w:rPr>
                     <m:t>-0.9350</m:t>
                   </m:r>
@@ -4602,6 +5074,7 @@
           <m:r>
             <w:rPr>
               <w:rFonts w:ascii="Cambria Math" w:hAnsi="Cambria Math"/>
+              <w:lang w:val="en-US"/>
             </w:rPr>
             <m:t>+8.6676</m:t>
           </m:r>
@@ -4629,25 +5102,39 @@
                     <w:rPr>
                       <w:rFonts w:ascii="Cambria Math" w:hAnsi="Cambria Math"/>
                     </w:rPr>
-                    <m:t>x-0</m:t>
-                  </m:r>
-                </m:e>
-              </m:d>
-              <m:d>
-                <m:dPr>
-                  <m:ctrlPr>
-                    <w:rPr>
-                      <w:rFonts w:ascii="Cambria Math" w:hAnsi="Cambria Math"/>
-                      <w:i/>
-                    </w:rPr>
-                  </m:ctrlPr>
-                </m:dPr>
-                <m:e>
-                  <m:r>
-                    <w:rPr>
-                      <w:rFonts w:ascii="Cambria Math" w:hAnsi="Cambria Math"/>
-                    </w:rPr>
-                    <m:t>x-</m:t>
+                    <m:t>x</m:t>
+                  </m:r>
+                  <m:r>
+                    <w:rPr>
+                      <w:rFonts w:ascii="Cambria Math" w:hAnsi="Cambria Math"/>
+                      <w:lang w:val="en-US"/>
+                    </w:rPr>
+                    <m:t>-0</m:t>
+                  </m:r>
+                </m:e>
+              </m:d>
+              <m:d>
+                <m:dPr>
+                  <m:ctrlPr>
+                    <w:rPr>
+                      <w:rFonts w:ascii="Cambria Math" w:hAnsi="Cambria Math"/>
+                      <w:i/>
+                    </w:rPr>
+                  </m:ctrlPr>
+                </m:dPr>
+                <m:e>
+                  <m:r>
+                    <w:rPr>
+                      <w:rFonts w:ascii="Cambria Math" w:hAnsi="Cambria Math"/>
+                    </w:rPr>
+                    <m:t>x</m:t>
+                  </m:r>
+                  <m:r>
+                    <w:rPr>
+                      <w:rFonts w:ascii="Cambria Math" w:hAnsi="Cambria Math"/>
+                      <w:lang w:val="en-US"/>
+                    </w:rPr>
+                    <m:t>-</m:t>
                   </m:r>
                   <m:r>
                     <m:rPr>
@@ -4675,7 +5162,14 @@
                     <w:rPr>
                       <w:rFonts w:ascii="Cambria Math" w:hAnsi="Cambria Math"/>
                     </w:rPr>
-                    <m:t>x-</m:t>
+                    <m:t>x</m:t>
+                  </m:r>
+                  <m:r>
+                    <w:rPr>
+                      <w:rFonts w:ascii="Cambria Math" w:hAnsi="Cambria Math"/>
+                      <w:lang w:val="en-US"/>
+                    </w:rPr>
+                    <m:t>-</m:t>
                   </m:r>
                   <m:r>
                     <m:rPr>
@@ -4703,7 +5197,14 @@
                     <w:rPr>
                       <w:rFonts w:ascii="Cambria Math" w:hAnsi="Cambria Math"/>
                     </w:rPr>
-                    <m:t>x-</m:t>
+                    <m:t>x</m:t>
+                  </m:r>
+                  <m:r>
+                    <w:rPr>
+                      <w:rFonts w:ascii="Cambria Math" w:hAnsi="Cambria Math"/>
+                      <w:lang w:val="en-US"/>
+                    </w:rPr>
+                    <m:t>-</m:t>
                   </m:r>
                   <m:r>
                     <m:rPr>
@@ -4722,6 +5223,7 @@
               <m:r>
                 <w:rPr>
                   <w:rFonts w:ascii="Cambria Math" w:hAnsi="Cambria Math"/>
+                  <w:lang w:val="en-US"/>
                 </w:rPr>
                 <m:t>3.7401</m:t>
               </m:r>
@@ -4730,14 +5232,9 @@
           <m:r>
             <w:rPr>
               <w:rFonts w:ascii="Cambria Math" w:hAnsi="Cambria Math"/>
+              <w:lang w:val="en-US"/>
             </w:rPr>
-            <m:t>=</m:t>
-          </m:r>
-          <m:r>
-            <w:rPr>
-              <w:rFonts w:ascii="Cambria Math" w:hAnsi="Cambria Math"/>
-            </w:rPr>
-            <m:t>2.7458</m:t>
+            <m:t>=2.7458</m:t>
           </m:r>
           <m:f>
             <m:fPr>
@@ -4780,6 +5277,7 @@
                       <m:r>
                         <w:rPr>
                           <w:rFonts w:ascii="Cambria Math" w:hAnsi="Cambria Math"/>
+                          <w:lang w:val="en-US"/>
                         </w:rPr>
                         <m:t>2</m:t>
                       </m:r>
@@ -4788,8 +5286,15 @@
                   <m:r>
                     <w:rPr>
                       <w:rFonts w:ascii="Cambria Math" w:hAnsi="Cambria Math"/>
-                    </w:rPr>
-                    <m:t>-1.2566x</m:t>
+                      <w:lang w:val="en-US"/>
+                    </w:rPr>
+                    <m:t>-1.2566</m:t>
+                  </m:r>
+                  <m:r>
+                    <w:rPr>
+                      <w:rFonts w:ascii="Cambria Math" w:hAnsi="Cambria Math"/>
+                    </w:rPr>
+                    <m:t>x</m:t>
                   </m:r>
                 </m:e>
               </m:d>
@@ -4824,6 +5329,7 @@
                       <m:r>
                         <w:rPr>
                           <w:rFonts w:ascii="Cambria Math" w:hAnsi="Cambria Math"/>
+                          <w:lang w:val="en-US"/>
                         </w:rPr>
                         <m:t>2</m:t>
                       </m:r>
@@ -4832,8 +5338,22 @@
                   <m:r>
                     <w:rPr>
                       <w:rFonts w:ascii="Cambria Math" w:hAnsi="Cambria Math"/>
-                    </w:rPr>
-                    <m:t>-4,3981x+4.7371</m:t>
+                      <w:lang w:val="en-US"/>
+                    </w:rPr>
+                    <m:t>-4,3981</m:t>
+                  </m:r>
+                  <m:r>
+                    <w:rPr>
+                      <w:rFonts w:ascii="Cambria Math" w:hAnsi="Cambria Math"/>
+                    </w:rPr>
+                    <m:t>x</m:t>
+                  </m:r>
+                  <m:r>
+                    <w:rPr>
+                      <w:rFonts w:ascii="Cambria Math" w:hAnsi="Cambria Math"/>
+                      <w:lang w:val="en-US"/>
+                    </w:rPr>
+                    <m:t>+4.7371</m:t>
                   </m:r>
                 </m:e>
               </m:d>
@@ -4852,6 +5372,7 @@
                   <m:r>
                     <w:rPr>
                       <w:rFonts w:ascii="Cambria Math" w:hAnsi="Cambria Math"/>
+                      <w:lang w:val="en-US"/>
                     </w:rPr>
                     <m:t>-0.9350</m:t>
                   </m:r>
@@ -4862,6 +5383,7 @@
           <m:r>
             <w:rPr>
               <w:rFonts w:ascii="Cambria Math" w:hAnsi="Cambria Math"/>
+              <w:lang w:val="en-US"/>
             </w:rPr>
             <m:t>+5.3832</m:t>
           </m:r>
@@ -4906,6 +5428,7 @@
                       <m:r>
                         <w:rPr>
                           <w:rFonts w:ascii="Cambria Math" w:hAnsi="Cambria Math"/>
+                          <w:lang w:val="en-US"/>
                         </w:rPr>
                         <m:t>2</m:t>
                       </m:r>
@@ -4914,8 +5437,15 @@
                   <m:r>
                     <w:rPr>
                       <w:rFonts w:ascii="Cambria Math" w:hAnsi="Cambria Math"/>
-                    </w:rPr>
-                    <m:t>-0,6283x</m:t>
+                      <w:lang w:val="en-US"/>
+                    </w:rPr>
+                    <m:t>-0,6283</m:t>
+                  </m:r>
+                  <m:r>
+                    <w:rPr>
+                      <w:rFonts w:ascii="Cambria Math" w:hAnsi="Cambria Math"/>
+                    </w:rPr>
+                    <m:t>x</m:t>
                   </m:r>
                 </m:e>
               </m:d>
@@ -4950,6 +5480,7 @@
                       <m:r>
                         <w:rPr>
                           <w:rFonts w:ascii="Cambria Math" w:hAnsi="Cambria Math"/>
+                          <w:lang w:val="en-US"/>
                         </w:rPr>
                         <m:t>2</m:t>
                       </m:r>
@@ -4958,8 +5489,22 @@
                   <m:r>
                     <w:rPr>
                       <w:rFonts w:ascii="Cambria Math" w:hAnsi="Cambria Math"/>
-                    </w:rPr>
-                    <m:t>-4,3981x+4.7371</m:t>
+                      <w:lang w:val="en-US"/>
+                    </w:rPr>
+                    <m:t>-4,3981</m:t>
+                  </m:r>
+                  <m:r>
+                    <w:rPr>
+                      <w:rFonts w:ascii="Cambria Math" w:hAnsi="Cambria Math"/>
+                    </w:rPr>
+                    <m:t>x</m:t>
+                  </m:r>
+                  <m:r>
+                    <w:rPr>
+                      <w:rFonts w:ascii="Cambria Math" w:hAnsi="Cambria Math"/>
+                      <w:lang w:val="en-US"/>
+                    </w:rPr>
+                    <m:t>+4.7371</m:t>
                   </m:r>
                 </m:e>
               </m:d>
@@ -4968,6 +5513,7 @@
               <m:r>
                 <w:rPr>
                   <w:rFonts w:ascii="Cambria Math" w:hAnsi="Cambria Math"/>
+                  <w:lang w:val="en-US"/>
                 </w:rPr>
                 <m:t>0.6233</m:t>
               </m:r>
@@ -4976,6 +5522,7 @@
           <m:r>
             <w:rPr>
               <w:rFonts w:ascii="Cambria Math" w:hAnsi="Cambria Math"/>
+              <w:lang w:val="en-US"/>
             </w:rPr>
             <m:t>+7.3571</m:t>
           </m:r>
@@ -5020,6 +5567,7 @@
                       <m:r>
                         <w:rPr>
                           <w:rFonts w:ascii="Cambria Math" w:hAnsi="Cambria Math"/>
+                          <w:lang w:val="en-US"/>
                         </w:rPr>
                         <m:t>2</m:t>
                       </m:r>
@@ -5028,8 +5576,15 @@
                   <m:r>
                     <w:rPr>
                       <w:rFonts w:ascii="Cambria Math" w:hAnsi="Cambria Math"/>
-                    </w:rPr>
-                    <m:t>-0,6283x</m:t>
+                      <w:lang w:val="en-US"/>
+                    </w:rPr>
+                    <m:t>-0,6283</m:t>
+                  </m:r>
+                  <m:r>
+                    <w:rPr>
+                      <w:rFonts w:ascii="Cambria Math" w:hAnsi="Cambria Math"/>
+                    </w:rPr>
+                    <m:t>x</m:t>
                   </m:r>
                 </m:e>
               </m:d>
@@ -5064,6 +5619,7 @@
                       <m:r>
                         <w:rPr>
                           <w:rFonts w:ascii="Cambria Math" w:hAnsi="Cambria Math"/>
+                          <w:lang w:val="en-US"/>
                         </w:rPr>
                         <m:t>2</m:t>
                       </m:r>
@@ -5072,8 +5628,22 @@
                   <m:r>
                     <w:rPr>
                       <w:rFonts w:ascii="Cambria Math" w:hAnsi="Cambria Math"/>
-                    </w:rPr>
-                    <m:t>-3,7698x+3,1581</m:t>
+                      <w:lang w:val="en-US"/>
+                    </w:rPr>
+                    <m:t>-3,7698</m:t>
+                  </m:r>
+                  <m:r>
+                    <w:rPr>
+                      <w:rFonts w:ascii="Cambria Math" w:hAnsi="Cambria Math"/>
+                    </w:rPr>
+                    <m:t>x</m:t>
+                  </m:r>
+                  <m:r>
+                    <w:rPr>
+                      <w:rFonts w:ascii="Cambria Math" w:hAnsi="Cambria Math"/>
+                      <w:lang w:val="en-US"/>
+                    </w:rPr>
+                    <m:t>+3,1581</m:t>
                   </m:r>
                 </m:e>
               </m:d>
@@ -5092,6 +5662,7 @@
                   <m:r>
                     <w:rPr>
                       <w:rFonts w:ascii="Cambria Math" w:hAnsi="Cambria Math"/>
+                      <w:lang w:val="en-US"/>
                     </w:rPr>
                     <m:t>-0.9350</m:t>
                   </m:r>
@@ -5102,6 +5673,7 @@
           <m:r>
             <w:rPr>
               <w:rFonts w:ascii="Cambria Math" w:hAnsi="Cambria Math"/>
+              <w:lang w:val="en-US"/>
             </w:rPr>
             <m:t>+8.6676</m:t>
           </m:r>
@@ -5146,6 +5718,7 @@
                       <m:r>
                         <w:rPr>
                           <w:rFonts w:ascii="Cambria Math" w:hAnsi="Cambria Math"/>
+                          <w:lang w:val="en-US"/>
                         </w:rPr>
                         <m:t>2</m:t>
                       </m:r>
@@ -5154,8 +5727,15 @@
                   <m:r>
                     <w:rPr>
                       <w:rFonts w:ascii="Cambria Math" w:hAnsi="Cambria Math"/>
-                    </w:rPr>
-                    <m:t>-0,6283x</m:t>
+                      <w:lang w:val="en-US"/>
+                    </w:rPr>
+                    <m:t>-0,6283</m:t>
+                  </m:r>
+                  <m:r>
+                    <w:rPr>
+                      <w:rFonts w:ascii="Cambria Math" w:hAnsi="Cambria Math"/>
+                    </w:rPr>
+                    <m:t>x</m:t>
                   </m:r>
                 </m:e>
               </m:d>
@@ -5190,6 +5770,7 @@
                       <m:r>
                         <w:rPr>
                           <w:rFonts w:ascii="Cambria Math" w:hAnsi="Cambria Math"/>
+                          <w:lang w:val="en-US"/>
                         </w:rPr>
                         <m:t>2</m:t>
                       </m:r>
@@ -5198,8 +5779,22 @@
                   <m:r>
                     <w:rPr>
                       <w:rFonts w:ascii="Cambria Math" w:hAnsi="Cambria Math"/>
-                    </w:rPr>
-                    <m:t>-3,1415x+2,3686</m:t>
+                      <w:lang w:val="en-US"/>
+                    </w:rPr>
+                    <m:t>-3,1415</m:t>
+                  </m:r>
+                  <m:r>
+                    <w:rPr>
+                      <w:rFonts w:ascii="Cambria Math" w:hAnsi="Cambria Math"/>
+                    </w:rPr>
+                    <m:t>x</m:t>
+                  </m:r>
+                  <m:r>
+                    <w:rPr>
+                      <w:rFonts w:ascii="Cambria Math" w:hAnsi="Cambria Math"/>
+                      <w:lang w:val="en-US"/>
+                    </w:rPr>
+                    <m:t>+2,3686</m:t>
                   </m:r>
                 </m:e>
               </m:d>
@@ -5208,6 +5803,7 @@
               <m:r>
                 <w:rPr>
                   <w:rFonts w:ascii="Cambria Math" w:hAnsi="Cambria Math"/>
+                  <w:lang w:val="en-US"/>
                 </w:rPr>
                 <m:t>3.7401</m:t>
               </m:r>
@@ -5216,14 +5812,9 @@
           <m:r>
             <w:rPr>
               <w:rFonts w:ascii="Cambria Math" w:hAnsi="Cambria Math"/>
+              <w:lang w:val="en-US"/>
             </w:rPr>
-            <m:t>=</m:t>
-          </m:r>
-          <m:r>
-            <w:rPr>
-              <w:rFonts w:ascii="Cambria Math" w:hAnsi="Cambria Math"/>
-            </w:rPr>
-            <m:t>2.7458</m:t>
+            <m:t>=2.7458</m:t>
           </m:r>
           <m:f>
             <m:fPr>
@@ -5256,6 +5847,7 @@
                   <m:r>
                     <w:rPr>
                       <w:rFonts w:ascii="Cambria Math" w:hAnsi="Cambria Math"/>
+                      <w:lang w:val="en-US"/>
                     </w:rPr>
                     <m:t>4</m:t>
                   </m:r>
@@ -5264,26 +5856,9 @@
               <m:r>
                 <w:rPr>
                   <w:rFonts w:ascii="Cambria Math" w:hAnsi="Cambria Math"/>
-                </w:rPr>
-                <m:t>-</m:t>
-              </m:r>
-              <m:r>
-                <w:rPr>
-                  <w:rFonts w:ascii="Cambria Math" w:hAnsi="Cambria Math"/>
-                </w:rPr>
-                <m:t>5</m:t>
-              </m:r>
-              <m:r>
-                <w:rPr>
-                  <w:rFonts w:ascii="Cambria Math" w:hAnsi="Cambria Math"/>
-                </w:rPr>
-                <m:t>,</m:t>
-              </m:r>
-              <m:r>
-                <w:rPr>
-                  <w:rFonts w:ascii="Cambria Math" w:hAnsi="Cambria Math"/>
-                </w:rPr>
-                <m:t>6547</m:t>
+                  <w:lang w:val="en-US"/>
+                </w:rPr>
+                <m:t>-5,6547</m:t>
               </m:r>
               <m:sSup>
                 <m:sSupPr>
@@ -5306,6 +5881,7 @@
                   <m:r>
                     <w:rPr>
                       <w:rFonts w:ascii="Cambria Math" w:hAnsi="Cambria Math"/>
+                      <w:lang w:val="en-US"/>
                     </w:rPr>
                     <m:t>3</m:t>
                   </m:r>
@@ -5314,20 +5890,9 @@
               <m:r>
                 <w:rPr>
                   <w:rFonts w:ascii="Cambria Math" w:hAnsi="Cambria Math"/>
-                </w:rPr>
-                <m:t>+10</m:t>
-              </m:r>
-              <m:r>
-                <w:rPr>
-                  <w:rFonts w:ascii="Cambria Math" w:hAnsi="Cambria Math"/>
-                </w:rPr>
-                <m:t>,</m:t>
-              </m:r>
-              <m:r>
-                <w:rPr>
-                  <w:rFonts w:ascii="Cambria Math" w:hAnsi="Cambria Math"/>
-                </w:rPr>
-                <m:t>2638</m:t>
+                  <w:lang w:val="en-US"/>
+                </w:rPr>
+                <m:t>+10,2638</m:t>
               </m:r>
               <m:sSup>
                 <m:sSupPr>
@@ -5350,6 +5915,7 @@
                   <m:r>
                     <w:rPr>
                       <w:rFonts w:ascii="Cambria Math" w:hAnsi="Cambria Math"/>
+                      <w:lang w:val="en-US"/>
                     </w:rPr>
                     <m:t>2</m:t>
                   </m:r>
@@ -5358,8 +5924,15 @@
               <m:r>
                 <w:rPr>
                   <w:rFonts w:ascii="Cambria Math" w:hAnsi="Cambria Math"/>
-                </w:rPr>
-                <m:t>-5,9526x</m:t>
+                  <w:lang w:val="en-US"/>
+                </w:rPr>
+                <m:t>-5,9526</m:t>
+              </m:r>
+              <m:r>
+                <w:rPr>
+                  <w:rFonts w:ascii="Cambria Math" w:hAnsi="Cambria Math"/>
+                </w:rPr>
+                <m:t>x</m:t>
               </m:r>
             </m:num>
             <m:den>
@@ -5376,6 +5949,7 @@
                   <m:r>
                     <w:rPr>
                       <w:rFonts w:ascii="Cambria Math" w:hAnsi="Cambria Math"/>
+                      <w:lang w:val="en-US"/>
                     </w:rPr>
                     <m:t>-0.9350</m:t>
                   </m:r>
@@ -5386,6 +5960,7 @@
           <m:r>
             <w:rPr>
               <w:rFonts w:ascii="Cambria Math" w:hAnsi="Cambria Math"/>
+              <w:lang w:val="en-US"/>
             </w:rPr>
             <m:t>+5.3832</m:t>
           </m:r>
@@ -5420,6 +5995,7 @@
                   <m:r>
                     <w:rPr>
                       <w:rFonts w:ascii="Cambria Math" w:hAnsi="Cambria Math"/>
+                      <w:lang w:val="en-US"/>
                     </w:rPr>
                     <m:t>4</m:t>
                   </m:r>
@@ -5428,6 +6004,7 @@
               <m:r>
                 <w:rPr>
                   <w:rFonts w:ascii="Cambria Math" w:hAnsi="Cambria Math"/>
+                  <w:lang w:val="en-US"/>
                 </w:rPr>
                 <m:t>-5,0264</m:t>
               </m:r>
@@ -5452,6 +6029,7 @@
                   <m:r>
                     <w:rPr>
                       <w:rFonts w:ascii="Cambria Math" w:hAnsi="Cambria Math"/>
+                      <w:lang w:val="en-US"/>
                     </w:rPr>
                     <m:t>3</m:t>
                   </m:r>
@@ -5460,6 +6038,7 @@
               <m:r>
                 <w:rPr>
                   <w:rFonts w:ascii="Cambria Math" w:hAnsi="Cambria Math"/>
+                  <w:lang w:val="en-US"/>
                 </w:rPr>
                 <m:t>+9,7635</m:t>
               </m:r>
@@ -5484,6 +6063,7 @@
                   <m:r>
                     <w:rPr>
                       <w:rFonts w:ascii="Cambria Math" w:hAnsi="Cambria Math"/>
+                      <w:lang w:val="en-US"/>
                     </w:rPr>
                     <m:t>2</m:t>
                   </m:r>
@@ -5492,14 +6072,22 @@
               <m:r>
                 <w:rPr>
                   <w:rFonts w:ascii="Cambria Math" w:hAnsi="Cambria Math"/>
-                </w:rPr>
-                <m:t>-2,9763x</m:t>
+                  <w:lang w:val="en-US"/>
+                </w:rPr>
+                <m:t>-2,9763</m:t>
+              </m:r>
+              <m:r>
+                <w:rPr>
+                  <w:rFonts w:ascii="Cambria Math" w:hAnsi="Cambria Math"/>
+                </w:rPr>
+                <m:t>x</m:t>
               </m:r>
             </m:num>
             <m:den>
               <m:r>
                 <w:rPr>
                   <w:rFonts w:ascii="Cambria Math" w:hAnsi="Cambria Math"/>
+                  <w:lang w:val="en-US"/>
                 </w:rPr>
                 <m:t>0.6233</m:t>
               </m:r>
@@ -5508,6 +6096,7 @@
           <m:r>
             <w:rPr>
               <w:rFonts w:ascii="Cambria Math" w:hAnsi="Cambria Math"/>
+              <w:lang w:val="en-US"/>
             </w:rPr>
             <m:t>+7.3571</m:t>
           </m:r>
@@ -5542,6 +6131,7 @@
                   <m:r>
                     <w:rPr>
                       <w:rFonts w:ascii="Cambria Math" w:hAnsi="Cambria Math"/>
+                      <w:lang w:val="en-US"/>
                     </w:rPr>
                     <m:t>4</m:t>
                   </m:r>
@@ -5550,6 +6140,7 @@
               <m:r>
                 <w:rPr>
                   <w:rFonts w:ascii="Cambria Math" w:hAnsi="Cambria Math"/>
+                  <w:lang w:val="en-US"/>
                 </w:rPr>
                 <m:t>-4,3981</m:t>
               </m:r>
@@ -5574,6 +6165,7 @@
                   <m:r>
                     <w:rPr>
                       <w:rFonts w:ascii="Cambria Math" w:hAnsi="Cambria Math"/>
+                      <w:lang w:val="en-US"/>
                     </w:rPr>
                     <m:t>3</m:t>
                   </m:r>
@@ -5582,6 +6174,7 @@
               <m:r>
                 <w:rPr>
                   <w:rFonts w:ascii="Cambria Math" w:hAnsi="Cambria Math"/>
+                  <w:lang w:val="en-US"/>
                 </w:rPr>
                 <m:t>+5,5267</m:t>
               </m:r>
@@ -5606,6 +6199,7 @@
                   <m:r>
                     <w:rPr>
                       <w:rFonts w:ascii="Cambria Math" w:hAnsi="Cambria Math"/>
+                      <w:lang w:val="en-US"/>
                     </w:rPr>
                     <m:t>2</m:t>
                   </m:r>
@@ -5614,8 +6208,15 @@
               <m:r>
                 <w:rPr>
                   <w:rFonts w:ascii="Cambria Math" w:hAnsi="Cambria Math"/>
-                </w:rPr>
-                <m:t>-1,9842x</m:t>
+                  <w:lang w:val="en-US"/>
+                </w:rPr>
+                <m:t>-1,9842</m:t>
+              </m:r>
+              <m:r>
+                <w:rPr>
+                  <w:rFonts w:ascii="Cambria Math" w:hAnsi="Cambria Math"/>
+                </w:rPr>
+                <m:t>x</m:t>
               </m:r>
             </m:num>
             <m:den>
@@ -5632,6 +6233,7 @@
                   <m:r>
                     <w:rPr>
                       <w:rFonts w:ascii="Cambria Math" w:hAnsi="Cambria Math"/>
+                      <w:lang w:val="en-US"/>
                     </w:rPr>
                     <m:t>-0.9350</m:t>
                   </m:r>
@@ -5642,6 +6244,7 @@
           <m:r>
             <w:rPr>
               <w:rFonts w:ascii="Cambria Math" w:hAnsi="Cambria Math"/>
+              <w:lang w:val="en-US"/>
             </w:rPr>
             <m:t>+8.6676</m:t>
           </m:r>
@@ -5676,6 +6279,7 @@
                   <m:r>
                     <w:rPr>
                       <w:rFonts w:ascii="Cambria Math" w:hAnsi="Cambria Math"/>
+                      <w:lang w:val="en-US"/>
                     </w:rPr>
                     <m:t>4</m:t>
                   </m:r>
@@ -5684,6 +6288,7 @@
               <m:r>
                 <w:rPr>
                   <w:rFonts w:ascii="Cambria Math" w:hAnsi="Cambria Math"/>
+                  <w:lang w:val="en-US"/>
                 </w:rPr>
                 <m:t>-3,7698</m:t>
               </m:r>
@@ -5708,6 +6313,7 @@
                   <m:r>
                     <w:rPr>
                       <w:rFonts w:ascii="Cambria Math" w:hAnsi="Cambria Math"/>
+                      <w:lang w:val="en-US"/>
                     </w:rPr>
                     <m:t>3</m:t>
                   </m:r>
@@ -5716,6 +6322,7 @@
               <m:r>
                 <w:rPr>
                   <w:rFonts w:ascii="Cambria Math" w:hAnsi="Cambria Math"/>
+                  <w:lang w:val="en-US"/>
                 </w:rPr>
                 <m:t>+4,3424</m:t>
               </m:r>
@@ -5740,6 +6347,7 @@
                   <m:r>
                     <w:rPr>
                       <w:rFonts w:ascii="Cambria Math" w:hAnsi="Cambria Math"/>
+                      <w:lang w:val="en-US"/>
                     </w:rPr>
                     <m:t>2</m:t>
                   </m:r>
@@ -5748,14 +6356,22 @@
               <m:r>
                 <w:rPr>
                   <w:rFonts w:ascii="Cambria Math" w:hAnsi="Cambria Math"/>
-                </w:rPr>
-                <m:t>-1,4882x</m:t>
+                  <w:lang w:val="en-US"/>
+                </w:rPr>
+                <m:t>-1,4882</m:t>
+              </m:r>
+              <m:r>
+                <w:rPr>
+                  <w:rFonts w:ascii="Cambria Math" w:hAnsi="Cambria Math"/>
+                </w:rPr>
+                <m:t>x</m:t>
               </m:r>
             </m:num>
             <m:den>
               <m:r>
                 <w:rPr>
                   <w:rFonts w:ascii="Cambria Math" w:hAnsi="Cambria Math"/>
+                  <w:lang w:val="en-US"/>
                 </w:rPr>
                 <m:t>3.7401</m:t>
               </m:r>
@@ -5764,26 +6380,16 @@
           <m:r>
             <w:rPr>
               <w:rFonts w:ascii="Cambria Math" w:hAnsi="Cambria Math"/>
+              <w:lang w:val="en-US"/>
             </w:rPr>
             <m:t>=</m:t>
           </m:r>
           <m:r>
             <w:rPr>
               <w:rFonts w:ascii="Cambria Math" w:eastAsiaTheme="minorEastAsia" w:hAnsi="Cambria Math"/>
+              <w:lang w:val="en-US"/>
             </w:rPr>
-            <m:t>-</m:t>
-          </m:r>
-          <m:r>
-            <w:rPr>
-              <w:rFonts w:ascii="Cambria Math" w:eastAsiaTheme="minorEastAsia" w:hAnsi="Cambria Math"/>
-            </w:rPr>
-            <m:t>2,93</m:t>
-          </m:r>
-          <m:r>
-            <w:rPr>
-              <w:rFonts w:ascii="Cambria Math" w:eastAsiaTheme="minorEastAsia" w:hAnsi="Cambria Math"/>
-            </w:rPr>
-            <m:t>67</m:t>
+            <m:t>-2,9367</m:t>
           </m:r>
           <m:sSup>
             <m:sSupPr>
@@ -5806,6 +6412,7 @@
               <m:r>
                 <w:rPr>
                   <w:rFonts w:ascii="Cambria Math" w:eastAsiaTheme="minorEastAsia" w:hAnsi="Cambria Math"/>
+                  <w:lang w:val="en-US"/>
                 </w:rPr>
                 <m:t>4</m:t>
               </m:r>
@@ -5814,6 +6421,7 @@
           <m:r>
             <w:rPr>
               <w:rFonts w:ascii="Cambria Math" w:eastAsiaTheme="minorEastAsia" w:hAnsi="Cambria Math"/>
+              <w:lang w:val="en-US"/>
             </w:rPr>
             <m:t>+16,6062</m:t>
           </m:r>
@@ -5838,6 +6446,7 @@
               <m:r>
                 <w:rPr>
                   <w:rFonts w:ascii="Cambria Math" w:eastAsiaTheme="minorEastAsia" w:hAnsi="Cambria Math"/>
+                  <w:lang w:val="en-US"/>
                 </w:rPr>
                 <m:t>3</m:t>
               </m:r>
@@ -5846,6 +6455,7 @@
           <m:r>
             <w:rPr>
               <w:rFonts w:ascii="Cambria Math" w:eastAsiaTheme="minorEastAsia" w:hAnsi="Cambria Math"/>
+              <w:lang w:val="en-US"/>
             </w:rPr>
             <m:t>-30,1417</m:t>
           </m:r>
@@ -5870,6 +6480,7 @@
               <m:r>
                 <w:rPr>
                   <w:rFonts w:ascii="Cambria Math" w:eastAsiaTheme="minorEastAsia" w:hAnsi="Cambria Math"/>
+                  <w:lang w:val="en-US"/>
                 </w:rPr>
                 <m:t>2</m:t>
               </m:r>
@@ -5878,14 +6489,22 @@
           <m:r>
             <w:rPr>
               <w:rFonts w:ascii="Cambria Math" w:eastAsiaTheme="minorEastAsia" w:hAnsi="Cambria Math"/>
+              <w:lang w:val="en-US"/>
             </w:rPr>
-            <m:t>+</m:t>
+            <m:t>+17,4810</m:t>
           </m:r>
           <m:r>
             <w:rPr>
               <w:rFonts w:ascii="Cambria Math" w:eastAsiaTheme="minorEastAsia" w:hAnsi="Cambria Math"/>
             </w:rPr>
-            <m:t>17,4810x+8,6366</m:t>
+            <m:t>x</m:t>
+          </m:r>
+          <m:r>
+            <w:rPr>
+              <w:rFonts w:ascii="Cambria Math" w:eastAsiaTheme="minorEastAsia" w:hAnsi="Cambria Math"/>
+              <w:lang w:val="en-US"/>
+            </w:rPr>
+            <m:t>+8,6366</m:t>
           </m:r>
           <m:sSup>
             <m:sSupPr>
@@ -5908,6 +6527,7 @@
               <m:r>
                 <w:rPr>
                   <w:rFonts w:ascii="Cambria Math" w:eastAsiaTheme="minorEastAsia" w:hAnsi="Cambria Math"/>
+                  <w:lang w:val="en-US"/>
                 </w:rPr>
                 <m:t>4</m:t>
               </m:r>
@@ -5916,6 +6536,7 @@
           <m:r>
             <w:rPr>
               <w:rFonts w:ascii="Cambria Math" w:eastAsiaTheme="minorEastAsia" w:hAnsi="Cambria Math"/>
+              <w:lang w:val="en-US"/>
             </w:rPr>
             <m:t>-43,4110</m:t>
           </m:r>
@@ -5940,6 +6561,7 @@
               <m:r>
                 <w:rPr>
                   <w:rFonts w:ascii="Cambria Math" w:eastAsiaTheme="minorEastAsia" w:hAnsi="Cambria Math"/>
+                  <w:lang w:val="en-US"/>
                 </w:rPr>
                 <m:t>3</m:t>
               </m:r>
@@ -5948,6 +6570,7 @@
           <m:r>
             <w:rPr>
               <w:rFonts w:ascii="Cambria Math" w:eastAsiaTheme="minorEastAsia" w:hAnsi="Cambria Math"/>
+              <w:lang w:val="en-US"/>
             </w:rPr>
             <m:t>+84,3234</m:t>
           </m:r>
@@ -5972,6 +6595,7 @@
               <m:r>
                 <w:rPr>
                   <w:rFonts w:ascii="Cambria Math" w:eastAsiaTheme="minorEastAsia" w:hAnsi="Cambria Math"/>
+                  <w:lang w:val="en-US"/>
                 </w:rPr>
                 <m:t>2</m:t>
               </m:r>
@@ -5980,8 +6604,22 @@
           <m:r>
             <w:rPr>
               <w:rFonts w:ascii="Cambria Math" w:eastAsiaTheme="minorEastAsia" w:hAnsi="Cambria Math"/>
+              <w:lang w:val="en-US"/>
             </w:rPr>
-            <m:t>-25,7051x-7,8686</m:t>
+            <m:t>-25,7051</m:t>
+          </m:r>
+          <m:r>
+            <w:rPr>
+              <w:rFonts w:ascii="Cambria Math" w:eastAsiaTheme="minorEastAsia" w:hAnsi="Cambria Math"/>
+            </w:rPr>
+            <m:t>x</m:t>
+          </m:r>
+          <m:r>
+            <w:rPr>
+              <w:rFonts w:ascii="Cambria Math" w:eastAsiaTheme="minorEastAsia" w:hAnsi="Cambria Math"/>
+              <w:lang w:val="en-US"/>
+            </w:rPr>
+            <m:t>-7,8686</m:t>
           </m:r>
           <m:sSup>
             <m:sSupPr>
@@ -6004,6 +6642,7 @@
               <m:r>
                 <w:rPr>
                   <w:rFonts w:ascii="Cambria Math" w:eastAsiaTheme="minorEastAsia" w:hAnsi="Cambria Math"/>
+                  <w:lang w:val="en-US"/>
                 </w:rPr>
                 <m:t>4</m:t>
               </m:r>
@@ -6012,6 +6651,7 @@
           <m:r>
             <w:rPr>
               <w:rFonts w:ascii="Cambria Math" w:eastAsiaTheme="minorEastAsia" w:hAnsi="Cambria Math"/>
+              <w:lang w:val="en-US"/>
             </w:rPr>
             <m:t>+34,6069</m:t>
           </m:r>
@@ -6036,6 +6676,7 @@
               <m:r>
                 <w:rPr>
                   <w:rFonts w:ascii="Cambria Math" w:eastAsiaTheme="minorEastAsia" w:hAnsi="Cambria Math"/>
+                  <w:lang w:val="en-US"/>
                 </w:rPr>
                 <m:t>3</m:t>
               </m:r>
@@ -6044,6 +6685,7 @@
           <m:r>
             <w:rPr>
               <w:rFonts w:ascii="Cambria Math" w:eastAsiaTheme="minorEastAsia" w:hAnsi="Cambria Math"/>
+              <w:lang w:val="en-US"/>
             </w:rPr>
             <m:t>-43,4874</m:t>
           </m:r>
@@ -6068,6 +6710,7 @@
               <m:r>
                 <w:rPr>
                   <w:rFonts w:ascii="Cambria Math" w:eastAsiaTheme="minorEastAsia" w:hAnsi="Cambria Math"/>
+                  <w:lang w:val="en-US"/>
                 </w:rPr>
                 <m:t>2</m:t>
               </m:r>
@@ -6076,8 +6719,22 @@
           <m:r>
             <w:rPr>
               <w:rFonts w:ascii="Cambria Math" w:eastAsiaTheme="minorEastAsia" w:hAnsi="Cambria Math"/>
+              <w:lang w:val="en-US"/>
             </w:rPr>
-            <m:t>+15,6129x+2,3175</m:t>
+            <m:t>+15,6129</m:t>
+          </m:r>
+          <m:r>
+            <w:rPr>
+              <w:rFonts w:ascii="Cambria Math" w:eastAsiaTheme="minorEastAsia" w:hAnsi="Cambria Math"/>
+            </w:rPr>
+            <m:t>x</m:t>
+          </m:r>
+          <m:r>
+            <w:rPr>
+              <w:rFonts w:ascii="Cambria Math" w:eastAsiaTheme="minorEastAsia" w:hAnsi="Cambria Math"/>
+              <w:lang w:val="en-US"/>
+            </w:rPr>
+            <m:t>+2,3175</m:t>
           </m:r>
           <m:sSup>
             <m:sSupPr>
@@ -6100,6 +6757,7 @@
               <m:r>
                 <w:rPr>
                   <w:rFonts w:ascii="Cambria Math" w:eastAsiaTheme="minorEastAsia" w:hAnsi="Cambria Math"/>
+                  <w:lang w:val="en-US"/>
                 </w:rPr>
                 <m:t>4</m:t>
               </m:r>
@@ -6108,6 +6766,7 @@
           <m:r>
             <w:rPr>
               <w:rFonts w:ascii="Cambria Math" w:eastAsiaTheme="minorEastAsia" w:hAnsi="Cambria Math"/>
+              <w:lang w:val="en-US"/>
             </w:rPr>
             <m:t>-8,7365</m:t>
           </m:r>
@@ -6132,6 +6791,7 @@
               <m:r>
                 <w:rPr>
                   <w:rFonts w:ascii="Cambria Math" w:eastAsiaTheme="minorEastAsia" w:hAnsi="Cambria Math"/>
+                  <w:lang w:val="en-US"/>
                 </w:rPr>
                 <m:t>3</m:t>
               </m:r>
@@ -6140,6 +6800,7 @@
           <m:r>
             <w:rPr>
               <w:rFonts w:ascii="Cambria Math" w:eastAsiaTheme="minorEastAsia" w:hAnsi="Cambria Math"/>
+              <w:lang w:val="en-US"/>
             </w:rPr>
             <m:t>+10,0635</m:t>
           </m:r>
@@ -6164,6 +6825,7 @@
               <m:r>
                 <w:rPr>
                   <w:rFonts w:ascii="Cambria Math" w:eastAsiaTheme="minorEastAsia" w:hAnsi="Cambria Math"/>
+                  <w:lang w:val="en-US"/>
                 </w:rPr>
                 <m:t>2</m:t>
               </m:r>
@@ -6172,8 +6834,22 @@
           <m:r>
             <w:rPr>
               <w:rFonts w:ascii="Cambria Math" w:eastAsiaTheme="minorEastAsia" w:hAnsi="Cambria Math"/>
+              <w:lang w:val="en-US"/>
             </w:rPr>
-            <m:t>-3,4489x=0,1488</m:t>
+            <m:t>-3,4489</m:t>
+          </m:r>
+          <m:r>
+            <w:rPr>
+              <w:rFonts w:ascii="Cambria Math" w:eastAsiaTheme="minorEastAsia" w:hAnsi="Cambria Math"/>
+            </w:rPr>
+            <m:t>x</m:t>
+          </m:r>
+          <m:r>
+            <w:rPr>
+              <w:rFonts w:ascii="Cambria Math" w:eastAsiaTheme="minorEastAsia" w:hAnsi="Cambria Math"/>
+              <w:lang w:val="en-US"/>
+            </w:rPr>
+            <m:t>=0,1488</m:t>
           </m:r>
           <m:sSup>
             <m:sSupPr>
@@ -6196,6 +6872,7 @@
               <m:r>
                 <w:rPr>
                   <w:rFonts w:ascii="Cambria Math" w:eastAsiaTheme="minorEastAsia" w:hAnsi="Cambria Math"/>
+                  <w:lang w:val="en-US"/>
                 </w:rPr>
                 <m:t>4</m:t>
               </m:r>
@@ -6204,6 +6881,7 @@
           <m:r>
             <w:rPr>
               <w:rFonts w:ascii="Cambria Math" w:eastAsiaTheme="minorEastAsia" w:hAnsi="Cambria Math"/>
+              <w:lang w:val="en-US"/>
             </w:rPr>
             <m:t>-0,9344</m:t>
           </m:r>
@@ -6228,6 +6906,7 @@
               <m:r>
                 <w:rPr>
                   <w:rFonts w:ascii="Cambria Math" w:eastAsiaTheme="minorEastAsia" w:hAnsi="Cambria Math"/>
+                  <w:lang w:val="en-US"/>
                 </w:rPr>
                 <m:t>3</m:t>
               </m:r>
@@ -6236,6 +6915,7 @@
           <m:r>
             <w:rPr>
               <w:rFonts w:ascii="Cambria Math" w:eastAsiaTheme="minorEastAsia" w:hAnsi="Cambria Math"/>
+              <w:lang w:val="en-US"/>
             </w:rPr>
             <m:t>+20,7578</m:t>
           </m:r>
@@ -6260,6 +6940,7 @@
               <m:r>
                 <w:rPr>
                   <w:rFonts w:ascii="Cambria Math" w:eastAsiaTheme="minorEastAsia" w:hAnsi="Cambria Math"/>
+                  <w:lang w:val="en-US"/>
                 </w:rPr>
                 <m:t>2</m:t>
               </m:r>
@@ -6268,8 +6949,15 @@
           <m:r>
             <w:rPr>
               <w:rFonts w:ascii="Cambria Math" w:eastAsiaTheme="minorEastAsia" w:hAnsi="Cambria Math"/>
+              <w:lang w:val="en-US"/>
             </w:rPr>
-            <m:t>+3,9399x</m:t>
+            <m:t>+3,9399</m:t>
+          </m:r>
+          <m:r>
+            <w:rPr>
+              <w:rFonts w:ascii="Cambria Math" w:eastAsiaTheme="minorEastAsia" w:hAnsi="Cambria Math"/>
+            </w:rPr>
+            <m:t>x</m:t>
           </m:r>
         </m:oMath>
       </m:oMathPara>
@@ -6278,6 +6966,7 @@
       <w:pPr>
         <w:rPr>
           <w:rFonts w:eastAsiaTheme="minorEastAsia"/>
+          <w:lang w:val="en-US"/>
         </w:rPr>
       </w:pPr>
     </w:p>
@@ -6285,6 +6974,7 @@
       <w:pPr>
         <w:rPr>
           <w:rFonts w:eastAsiaTheme="minorEastAsia"/>
+          <w:lang w:val="en-US"/>
         </w:rPr>
       </w:pPr>
     </w:p>
@@ -6299,7 +6989,7 @@
 </file>
 
 <file path=word/styles.xml><?xml version="1.0" encoding="utf-8"?>
-<w:styles xmlns:mc="http://schemas.openxmlformats.org/markup-compatibility/2006" xmlns:r="http://schemas.openxmlformats.org/officeDocument/2006/relationships" xmlns:w="http://schemas.openxmlformats.org/wordprocessingml/2006/main" xmlns:w14="http://schemas.microsoft.com/office/word/2010/wordml" xmlns:w15="http://schemas.microsoft.com/office/word/2012/wordml" mc:Ignorable="w14 w15">
+<w:styles xmlns:mc="http://schemas.openxmlformats.org/markup-compatibility/2006" xmlns:r="http://schemas.openxmlformats.org/officeDocument/2006/relationships" xmlns:w="http://schemas.openxmlformats.org/wordprocessingml/2006/main" xmlns:w14="http://schemas.microsoft.com/office/word/2010/wordml" mc:Ignorable="w14">
   <w:docDefaults>
     <w:rPrDefault>
       <w:rPr>
@@ -6315,378 +7005,144 @@
       </w:pPr>
     </w:pPrDefault>
   </w:docDefaults>
-  <w:latentStyles w:defLockedState="0" w:defUIPriority="99" w:defSemiHidden="0" w:defUnhideWhenUsed="0" w:defQFormat="0" w:count="371">
-    <w:lsdException w:name="Normal" w:uiPriority="0" w:qFormat="1"/>
-    <w:lsdException w:name="heading 1" w:uiPriority="9" w:qFormat="1"/>
-    <w:lsdException w:name="heading 2" w:semiHidden="1" w:uiPriority="9" w:unhideWhenUsed="1" w:qFormat="1"/>
-    <w:lsdException w:name="heading 3" w:semiHidden="1" w:uiPriority="9" w:unhideWhenUsed="1" w:qFormat="1"/>
-    <w:lsdException w:name="heading 4" w:semiHidden="1" w:uiPriority="9" w:unhideWhenUsed="1" w:qFormat="1"/>
-    <w:lsdException w:name="heading 5" w:semiHidden="1" w:uiPriority="9" w:unhideWhenUsed="1" w:qFormat="1"/>
-    <w:lsdException w:name="heading 6" w:semiHidden="1" w:uiPriority="9" w:unhideWhenUsed="1" w:qFormat="1"/>
-    <w:lsdException w:name="heading 7" w:semiHidden="1" w:uiPriority="9" w:unhideWhenUsed="1" w:qFormat="1"/>
-    <w:lsdException w:name="heading 8" w:semiHidden="1" w:uiPriority="9" w:unhideWhenUsed="1" w:qFormat="1"/>
-    <w:lsdException w:name="heading 9" w:semiHidden="1" w:uiPriority="9" w:unhideWhenUsed="1" w:qFormat="1"/>
-    <w:lsdException w:name="index 1" w:semiHidden="1" w:unhideWhenUsed="1"/>
-    <w:lsdException w:name="index 2" w:semiHidden="1" w:unhideWhenUsed="1"/>
-    <w:lsdException w:name="index 3" w:semiHidden="1" w:unhideWhenUsed="1"/>
-    <w:lsdException w:name="index 4" w:semiHidden="1" w:unhideWhenUsed="1"/>
-    <w:lsdException w:name="index 5" w:semiHidden="1" w:unhideWhenUsed="1"/>
-    <w:lsdException w:name="index 6" w:semiHidden="1" w:unhideWhenUsed="1"/>
-    <w:lsdException w:name="index 7" w:semiHidden="1" w:unhideWhenUsed="1"/>
-    <w:lsdException w:name="index 8" w:semiHidden="1" w:unhideWhenUsed="1"/>
-    <w:lsdException w:name="index 9" w:semiHidden="1" w:unhideWhenUsed="1"/>
-    <w:lsdException w:name="toc 1" w:semiHidden="1" w:uiPriority="39" w:unhideWhenUsed="1"/>
-    <w:lsdException w:name="toc 2" w:semiHidden="1" w:uiPriority="39" w:unhideWhenUsed="1"/>
-    <w:lsdException w:name="toc 3" w:semiHidden="1" w:uiPriority="39" w:unhideWhenUsed="1"/>
-    <w:lsdException w:name="toc 4" w:semiHidden="1" w:uiPriority="39" w:unhideWhenUsed="1"/>
-    <w:lsdException w:name="toc 5" w:semiHidden="1" w:uiPriority="39" w:unhideWhenUsed="1"/>
-    <w:lsdException w:name="toc 6" w:semiHidden="1" w:uiPriority="39" w:unhideWhenUsed="1"/>
-    <w:lsdException w:name="toc 7" w:semiHidden="1" w:uiPriority="39" w:unhideWhenUsed="1"/>
-    <w:lsdException w:name="toc 8" w:semiHidden="1" w:uiPriority="39" w:unhideWhenUsed="1"/>
-    <w:lsdException w:name="toc 9" w:semiHidden="1" w:uiPriority="39" w:unhideWhenUsed="1"/>
-    <w:lsdException w:name="Normal Indent" w:semiHidden="1" w:unhideWhenUsed="1"/>
-    <w:lsdException w:name="footnote text" w:semiHidden="1" w:unhideWhenUsed="1"/>
-    <w:lsdException w:name="annotation text" w:semiHidden="1" w:unhideWhenUsed="1"/>
-    <w:lsdException w:name="header" w:semiHidden="1" w:unhideWhenUsed="1"/>
-    <w:lsdException w:name="footer" w:semiHidden="1" w:unhideWhenUsed="1"/>
-    <w:lsdException w:name="index heading" w:semiHidden="1" w:unhideWhenUsed="1"/>
-    <w:lsdException w:name="caption" w:semiHidden="1" w:uiPriority="35" w:unhideWhenUsed="1" w:qFormat="1"/>
-    <w:lsdException w:name="table of figures" w:semiHidden="1" w:unhideWhenUsed="1"/>
-    <w:lsdException w:name="envelope address" w:semiHidden="1" w:unhideWhenUsed="1"/>
-    <w:lsdException w:name="envelope return" w:semiHidden="1" w:unhideWhenUsed="1"/>
-    <w:lsdException w:name="footnote reference" w:semiHidden="1" w:unhideWhenUsed="1"/>
-    <w:lsdException w:name="annotation reference" w:semiHidden="1" w:unhideWhenUsed="1"/>
-    <w:lsdException w:name="line number" w:semiHidden="1" w:unhideWhenUsed="1"/>
-    <w:lsdException w:name="page number" w:semiHidden="1" w:unhideWhenUsed="1"/>
-    <w:lsdException w:name="endnote reference" w:semiHidden="1" w:unhideWhenUsed="1"/>
-    <w:lsdException w:name="endnote text" w:semiHidden="1" w:unhideWhenUsed="1"/>
-    <w:lsdException w:name="table of authorities" w:semiHidden="1" w:unhideWhenUsed="1"/>
-    <w:lsdException w:name="macro" w:semiHidden="1" w:unhideWhenUsed="1"/>
-    <w:lsdException w:name="toa heading" w:semiHidden="1" w:unhideWhenUsed="1"/>
-    <w:lsdException w:name="List" w:semiHidden="1" w:unhideWhenUsed="1"/>
-    <w:lsdException w:name="List Bullet" w:semiHidden="1" w:unhideWhenUsed="1"/>
-    <w:lsdException w:name="List Number" w:semiHidden="1" w:unhideWhenUsed="1"/>
-    <w:lsdException w:name="List 2" w:semiHidden="1" w:unhideWhenUsed="1"/>
-    <w:lsdException w:name="List 3" w:semiHidden="1" w:unhideWhenUsed="1"/>
-    <w:lsdException w:name="List 4" w:semiHidden="1" w:unhideWhenUsed="1"/>
-    <w:lsdException w:name="List 5" w:semiHidden="1" w:unhideWhenUsed="1"/>
-    <w:lsdException w:name="List Bullet 2" w:semiHidden="1" w:unhideWhenUsed="1"/>
-    <w:lsdException w:name="List Bullet 3" w:semiHidden="1" w:unhideWhenUsed="1"/>
-    <w:lsdException w:name="List Bullet 4" w:semiHidden="1" w:unhideWhenUsed="1"/>
-    <w:lsdException w:name="List Bullet 5" w:semiHidden="1" w:unhideWhenUsed="1"/>
-    <w:lsdException w:name="List Number 2" w:semiHidden="1" w:unhideWhenUsed="1"/>
-    <w:lsdException w:name="List Number 3" w:semiHidden="1" w:unhideWhenUsed="1"/>
-    <w:lsdException w:name="List Number 4" w:semiHidden="1" w:unhideWhenUsed="1"/>
-    <w:lsdException w:name="List Number 5" w:semiHidden="1" w:unhideWhenUsed="1"/>
-    <w:lsdException w:name="Title" w:uiPriority="10" w:qFormat="1"/>
-    <w:lsdException w:name="Closing" w:semiHidden="1" w:unhideWhenUsed="1"/>
-    <w:lsdException w:name="Signature" w:semiHidden="1" w:unhideWhenUsed="1"/>
-    <w:lsdException w:name="Default Paragraph Font" w:semiHidden="1" w:uiPriority="1" w:unhideWhenUsed="1"/>
-    <w:lsdException w:name="Body Text" w:semiHidden="1" w:unhideWhenUsed="1"/>
-    <w:lsdException w:name="Body Text Indent" w:semiHidden="1" w:unhideWhenUsed="1"/>
-    <w:lsdException w:name="List Continue" w:semiHidden="1" w:unhideWhenUsed="1"/>
-    <w:lsdException w:name="List Continue 2" w:semiHidden="1" w:unhideWhenUsed="1"/>
-    <w:lsdException w:name="List Continue 3" w:semiHidden="1" w:unhideWhenUsed="1"/>
-    <w:lsdException w:name="List Continue 4" w:semiHidden="1" w:unhideWhenUsed="1"/>
-    <w:lsdException w:name="List Continue 5" w:semiHidden="1" w:unhideWhenUsed="1"/>
-    <w:lsdException w:name="Message Header" w:semiHidden="1" w:unhideWhenUsed="1"/>
-    <w:lsdException w:name="Subtitle" w:uiPriority="11" w:qFormat="1"/>
-    <w:lsdException w:name="Salutation" w:semiHidden="1" w:unhideWhenUsed="1"/>
-    <w:lsdException w:name="Date" w:semiHidden="1" w:unhideWhenUsed="1"/>
-    <w:lsdException w:name="Body Text First Indent" w:semiHidden="1" w:unhideWhenUsed="1"/>
-    <w:lsdException w:name="Body Text First Indent 2" w:semiHidden="1" w:unhideWhenUsed="1"/>
-    <w:lsdException w:name="Note Heading" w:semiHidden="1" w:unhideWhenUsed="1"/>
-    <w:lsdException w:name="Body Text 2" w:semiHidden="1" w:unhideWhenUsed="1"/>
-    <w:lsdException w:name="Body Text 3" w:semiHidden="1" w:unhideWhenUsed="1"/>
-    <w:lsdException w:name="Body Text Indent 2" w:semiHidden="1" w:unhideWhenUsed="1"/>
-    <w:lsdException w:name="Body Text Indent 3" w:semiHidden="1" w:unhideWhenUsed="1"/>
-    <w:lsdException w:name="Block Text" w:semiHidden="1" w:unhideWhenUsed="1"/>
-    <w:lsdException w:name="Hyperlink" w:semiHidden="1" w:unhideWhenUsed="1"/>
-    <w:lsdException w:name="FollowedHyperlink" w:semiHidden="1" w:unhideWhenUsed="1"/>
-    <w:lsdException w:name="Strong" w:uiPriority="22" w:qFormat="1"/>
-    <w:lsdException w:name="Emphasis" w:uiPriority="20" w:qFormat="1"/>
-    <w:lsdException w:name="Document Map" w:semiHidden="1" w:unhideWhenUsed="1"/>
-    <w:lsdException w:name="Plain Text" w:semiHidden="1" w:unhideWhenUsed="1"/>
-    <w:lsdException w:name="E-mail Signature" w:semiHidden="1" w:unhideWhenUsed="1"/>
-    <w:lsdException w:name="HTML Top of Form" w:semiHidden="1" w:unhideWhenUsed="1"/>
-    <w:lsdException w:name="HTML Bottom of Form" w:semiHidden="1" w:unhideWhenUsed="1"/>
-    <w:lsdException w:name="Normal (Web)" w:semiHidden="1" w:unhideWhenUsed="1"/>
-    <w:lsdException w:name="HTML Acronym" w:semiHidden="1" w:unhideWhenUsed="1"/>
-    <w:lsdException w:name="HTML Address" w:semiHidden="1" w:unhideWhenUsed="1"/>
-    <w:lsdException w:name="HTML Cite" w:semiHidden="1" w:unhideWhenUsed="1"/>
-    <w:lsdException w:name="HTML Code" w:semiHidden="1" w:unhideWhenUsed="1"/>
-    <w:lsdException w:name="HTML Definition" w:semiHidden="1" w:unhideWhenUsed="1"/>
-    <w:lsdException w:name="HTML Keyboard" w:semiHidden="1" w:unhideWhenUsed="1"/>
-    <w:lsdException w:name="HTML Preformatted" w:semiHidden="1" w:unhideWhenUsed="1"/>
-    <w:lsdException w:name="HTML Sample" w:semiHidden="1" w:unhideWhenUsed="1"/>
-    <w:lsdException w:name="HTML Typewriter" w:semiHidden="1" w:unhideWhenUsed="1"/>
-    <w:lsdException w:name="HTML Variable" w:semiHidden="1" w:unhideWhenUsed="1"/>
-    <w:lsdException w:name="Normal Table" w:semiHidden="1" w:unhideWhenUsed="1"/>
-    <w:lsdException w:name="annotation subject" w:semiHidden="1" w:unhideWhenUsed="1"/>
-    <w:lsdException w:name="No List" w:semiHidden="1" w:unhideWhenUsed="1"/>
-    <w:lsdException w:name="Outline List 1" w:semiHidden="1" w:unhideWhenUsed="1"/>
-    <w:lsdException w:name="Outline List 2" w:semiHidden="1" w:unhideWhenUsed="1"/>
-    <w:lsdException w:name="Outline List 3" w:semiHidden="1" w:unhideWhenUsed="1"/>
-    <w:lsdException w:name="Table Simple 1" w:semiHidden="1" w:unhideWhenUsed="1"/>
-    <w:lsdException w:name="Table Simple 2" w:semiHidden="1" w:unhideWhenUsed="1"/>
-    <w:lsdException w:name="Table Simple 3" w:semiHidden="1" w:unhideWhenUsed="1"/>
-    <w:lsdException w:name="Table Classic 1" w:semiHidden="1" w:unhideWhenUsed="1"/>
-    <w:lsdException w:name="Table Classic 2" w:semiHidden="1" w:unhideWhenUsed="1"/>
-    <w:lsdException w:name="Table Classic 3" w:semiHidden="1" w:unhideWhenUsed="1"/>
-    <w:lsdException w:name="Table Classic 4" w:semiHidden="1" w:unhideWhenUsed="1"/>
-    <w:lsdException w:name="Table Colorful 1" w:semiHidden="1" w:unhideWhenUsed="1"/>
-    <w:lsdException w:name="Table Colorful 2" w:semiHidden="1" w:unhideWhenUsed="1"/>
-    <w:lsdException w:name="Table Colorful 3" w:semiHidden="1" w:unhideWhenUsed="1"/>
-    <w:lsdException w:name="Table Columns 1" w:semiHidden="1" w:unhideWhenUsed="1"/>
-    <w:lsdException w:name="Table Columns 2" w:semiHidden="1" w:unhideWhenUsed="1"/>
-    <w:lsdException w:name="Table Columns 3" w:semiHidden="1" w:unhideWhenUsed="1"/>
-    <w:lsdException w:name="Table Columns 4" w:semiHidden="1" w:unhideWhenUsed="1"/>
-    <w:lsdException w:name="Table Columns 5" w:semiHidden="1" w:unhideWhenUsed="1"/>
-    <w:lsdException w:name="Table Grid 1" w:semiHidden="1" w:unhideWhenUsed="1"/>
-    <w:lsdException w:name="Table Grid 2" w:semiHidden="1" w:unhideWhenUsed="1"/>
-    <w:lsdException w:name="Table Grid 3" w:semiHidden="1" w:unhideWhenUsed="1"/>
-    <w:lsdException w:name="Table Grid 4" w:semiHidden="1" w:unhideWhenUsed="1"/>
-    <w:lsdException w:name="Table Grid 5" w:semiHidden="1" w:unhideWhenUsed="1"/>
-    <w:lsdException w:name="Table Grid 6" w:semiHidden="1" w:unhideWhenUsed="1"/>
-    <w:lsdException w:name="Table Grid 7" w:semiHidden="1" w:unhideWhenUsed="1"/>
-    <w:lsdException w:name="Table Grid 8" w:semiHidden="1" w:unhideWhenUsed="1"/>
-    <w:lsdException w:name="Table List 1" w:semiHidden="1" w:unhideWhenUsed="1"/>
-    <w:lsdException w:name="Table List 2" w:semiHidden="1" w:unhideWhenUsed="1"/>
-    <w:lsdException w:name="Table List 3" w:semiHidden="1" w:unhideWhenUsed="1"/>
-    <w:lsdException w:name="Table List 4" w:semiHidden="1" w:unhideWhenUsed="1"/>
-    <w:lsdException w:name="Table List 5" w:semiHidden="1" w:unhideWhenUsed="1"/>
-    <w:lsdException w:name="Table List 6" w:semiHidden="1" w:unhideWhenUsed="1"/>
-    <w:lsdException w:name="Table List 7" w:semiHidden="1" w:unhideWhenUsed="1"/>
-    <w:lsdException w:name="Table List 8" w:semiHidden="1" w:unhideWhenUsed="1"/>
-    <w:lsdException w:name="Table 3D effects 1" w:semiHidden="1" w:unhideWhenUsed="1"/>
-    <w:lsdException w:name="Table 3D effects 2" w:semiHidden="1" w:unhideWhenUsed="1"/>
-    <w:lsdException w:name="Table 3D effects 3" w:semiHidden="1" w:unhideWhenUsed="1"/>
-    <w:lsdException w:name="Table Contemporary" w:semiHidden="1" w:unhideWhenUsed="1"/>
-    <w:lsdException w:name="Table Elegant" w:semiHidden="1" w:unhideWhenUsed="1"/>
-    <w:lsdException w:name="Table Professional" w:semiHidden="1" w:unhideWhenUsed="1"/>
-    <w:lsdException w:name="Table Subtle 1" w:semiHidden="1" w:unhideWhenUsed="1"/>
-    <w:lsdException w:name="Table Subtle 2" w:semiHidden="1" w:unhideWhenUsed="1"/>
-    <w:lsdException w:name="Table Web 1" w:semiHidden="1" w:unhideWhenUsed="1"/>
-    <w:lsdException w:name="Table Web 2" w:semiHidden="1" w:unhideWhenUsed="1"/>
-    <w:lsdException w:name="Table Web 3" w:semiHidden="1" w:unhideWhenUsed="1"/>
-    <w:lsdException w:name="Balloon Text" w:semiHidden="1" w:unhideWhenUsed="1"/>
-    <w:lsdException w:name="Table Grid" w:uiPriority="39"/>
-    <w:lsdException w:name="Table Theme" w:semiHidden="1" w:unhideWhenUsed="1"/>
-    <w:lsdException w:name="Placeholder Text" w:semiHidden="1"/>
-    <w:lsdException w:name="No Spacing" w:uiPriority="1" w:qFormat="1"/>
-    <w:lsdException w:name="Light Shading" w:uiPriority="60"/>
-    <w:lsdException w:name="Light List" w:uiPriority="61"/>
-    <w:lsdException w:name="Light Grid" w:uiPriority="62"/>
-    <w:lsdException w:name="Medium Shading 1" w:uiPriority="63"/>
-    <w:lsdException w:name="Medium Shading 2" w:uiPriority="64"/>
-    <w:lsdException w:name="Medium List 1" w:uiPriority="65"/>
-    <w:lsdException w:name="Medium List 2" w:uiPriority="66"/>
-    <w:lsdException w:name="Medium Grid 1" w:uiPriority="67"/>
-    <w:lsdException w:name="Medium Grid 2" w:uiPriority="68"/>
-    <w:lsdException w:name="Medium Grid 3" w:uiPriority="69"/>
-    <w:lsdException w:name="Dark List" w:uiPriority="70"/>
-    <w:lsdException w:name="Colorful Shading" w:uiPriority="71"/>
-    <w:lsdException w:name="Colorful List" w:uiPriority="72"/>
-    <w:lsdException w:name="Colorful Grid" w:uiPriority="73"/>
-    <w:lsdException w:name="Light Shading Accent 1" w:uiPriority="60"/>
-    <w:lsdException w:name="Light List Accent 1" w:uiPriority="61"/>
-    <w:lsdException w:name="Light Grid Accent 1" w:uiPriority="62"/>
-    <w:lsdException w:name="Medium Shading 1 Accent 1" w:uiPriority="63"/>
-    <w:lsdException w:name="Medium Shading 2 Accent 1" w:uiPriority="64"/>
-    <w:lsdException w:name="Medium List 1 Accent 1" w:uiPriority="65"/>
-    <w:lsdException w:name="Revision" w:semiHidden="1"/>
-    <w:lsdException w:name="List Paragraph" w:uiPriority="34" w:qFormat="1"/>
-    <w:lsdException w:name="Quote" w:uiPriority="29" w:qFormat="1"/>
-    <w:lsdException w:name="Intense Quote" w:uiPriority="30" w:qFormat="1"/>
-    <w:lsdException w:name="Medium List 2 Accent 1" w:uiPriority="66"/>
-    <w:lsdException w:name="Medium Grid 1 Accent 1" w:uiPriority="67"/>
-    <w:lsdException w:name="Medium Grid 2 Accent 1" w:uiPriority="68"/>
-    <w:lsdException w:name="Medium Grid 3 Accent 1" w:uiPriority="69"/>
-    <w:lsdException w:name="Dark List Accent 1" w:uiPriority="70"/>
-    <w:lsdException w:name="Colorful Shading Accent 1" w:uiPriority="71"/>
-    <w:lsdException w:name="Colorful List Accent 1" w:uiPriority="72"/>
-    <w:lsdException w:name="Colorful Grid Accent 1" w:uiPriority="73"/>
-    <w:lsdException w:name="Light Shading Accent 2" w:uiPriority="60"/>
-    <w:lsdException w:name="Light List Accent 2" w:uiPriority="61"/>
-    <w:lsdException w:name="Light Grid Accent 2" w:uiPriority="62"/>
-    <w:lsdException w:name="Medium Shading 1 Accent 2" w:uiPriority="63"/>
-    <w:lsdException w:name="Medium Shading 2 Accent 2" w:uiPriority="64"/>
-    <w:lsdException w:name="Medium List 1 Accent 2" w:uiPriority="65"/>
-    <w:lsdException w:name="Medium List 2 Accent 2" w:uiPriority="66"/>
-    <w:lsdException w:name="Medium Grid 1 Accent 2" w:uiPriority="67"/>
-    <w:lsdException w:name="Medium Grid 2 Accent 2" w:uiPriority="68"/>
-    <w:lsdException w:name="Medium Grid 3 Accent 2" w:uiPriority="69"/>
-    <w:lsdException w:name="Dark List Accent 2" w:uiPriority="70"/>
-    <w:lsdException w:name="Colorful Shading Accent 2" w:uiPriority="71"/>
-    <w:lsdException w:name="Colorful List Accent 2" w:uiPriority="72"/>
-    <w:lsdException w:name="Colorful Grid Accent 2" w:uiPriority="73"/>
-    <w:lsdException w:name="Light Shading Accent 3" w:uiPriority="60"/>
-    <w:lsdException w:name="Light List Accent 3" w:uiPriority="61"/>
-    <w:lsdException w:name="Light Grid Accent 3" w:uiPriority="62"/>
-    <w:lsdException w:name="Medium Shading 1 Accent 3" w:uiPriority="63"/>
-    <w:lsdException w:name="Medium Shading 2 Accent 3" w:uiPriority="64"/>
-    <w:lsdException w:name="Medium List 1 Accent 3" w:uiPriority="65"/>
-    <w:lsdException w:name="Medium List 2 Accent 3" w:uiPriority="66"/>
-    <w:lsdException w:name="Medium Grid 1 Accent 3" w:uiPriority="67"/>
-    <w:lsdException w:name="Medium Grid 2 Accent 3" w:uiPriority="68"/>
-    <w:lsdException w:name="Medium Grid 3 Accent 3" w:uiPriority="69"/>
-    <w:lsdException w:name="Dark List Accent 3" w:uiPriority="70"/>
-    <w:lsdException w:name="Colorful Shading Accent 3" w:uiPriority="71"/>
-    <w:lsdException w:name="Colorful List Accent 3" w:uiPriority="72"/>
-    <w:lsdException w:name="Colorful Grid Accent 3" w:uiPriority="73"/>
-    <w:lsdException w:name="Light Shading Accent 4" w:uiPriority="60"/>
-    <w:lsdException w:name="Light List Accent 4" w:uiPriority="61"/>
-    <w:lsdException w:name="Light Grid Accent 4" w:uiPriority="62"/>
-    <w:lsdException w:name="Medium Shading 1 Accent 4" w:uiPriority="63"/>
-    <w:lsdException w:name="Medium Shading 2 Accent 4" w:uiPriority="64"/>
-    <w:lsdException w:name="Medium List 1 Accent 4" w:uiPriority="65"/>
-    <w:lsdException w:name="Medium List 2 Accent 4" w:uiPriority="66"/>
-    <w:lsdException w:name="Medium Grid 1 Accent 4" w:uiPriority="67"/>
-    <w:lsdException w:name="Medium Grid 2 Accent 4" w:uiPriority="68"/>
-    <w:lsdException w:name="Medium Grid 3 Accent 4" w:uiPriority="69"/>
-    <w:lsdException w:name="Dark List Accent 4" w:uiPriority="70"/>
-    <w:lsdException w:name="Colorful Shading Accent 4" w:uiPriority="71"/>
-    <w:lsdException w:name="Colorful List Accent 4" w:uiPriority="72"/>
-    <w:lsdException w:name="Colorful Grid Accent 4" w:uiPriority="73"/>
-    <w:lsdException w:name="Light Shading Accent 5" w:uiPriority="60"/>
-    <w:lsdException w:name="Light List Accent 5" w:uiPriority="61"/>
-    <w:lsdException w:name="Light Grid Accent 5" w:uiPriority="62"/>
-    <w:lsdException w:name="Medium Shading 1 Accent 5" w:uiPriority="63"/>
-    <w:lsdException w:name="Medium Shading 2 Accent 5" w:uiPriority="64"/>
-    <w:lsdException w:name="Medium List 1 Accent 5" w:uiPriority="65"/>
-    <w:lsdException w:name="Medium List 2 Accent 5" w:uiPriority="66"/>
-    <w:lsdException w:name="Medium Grid 1 Accent 5" w:uiPriority="67"/>
-    <w:lsdException w:name="Medium Grid 2 Accent 5" w:uiPriority="68"/>
-    <w:lsdException w:name="Medium Grid 3 Accent 5" w:uiPriority="69"/>
-    <w:lsdException w:name="Dark List Accent 5" w:uiPriority="70"/>
-    <w:lsdException w:name="Colorful Shading Accent 5" w:uiPriority="71"/>
-    <w:lsdException w:name="Colorful List Accent 5" w:uiPriority="72"/>
-    <w:lsdException w:name="Colorful Grid Accent 5" w:uiPriority="73"/>
-    <w:lsdException w:name="Light Shading Accent 6" w:uiPriority="60"/>
-    <w:lsdException w:name="Light List Accent 6" w:uiPriority="61"/>
-    <w:lsdException w:name="Light Grid Accent 6" w:uiPriority="62"/>
-    <w:lsdException w:name="Medium Shading 1 Accent 6" w:uiPriority="63"/>
-    <w:lsdException w:name="Medium Shading 2 Accent 6" w:uiPriority="64"/>
-    <w:lsdException w:name="Medium List 1 Accent 6" w:uiPriority="65"/>
-    <w:lsdException w:name="Medium List 2 Accent 6" w:uiPriority="66"/>
-    <w:lsdException w:name="Medium Grid 1 Accent 6" w:uiPriority="67"/>
-    <w:lsdException w:name="Medium Grid 2 Accent 6" w:uiPriority="68"/>
-    <w:lsdException w:name="Medium Grid 3 Accent 6" w:uiPriority="69"/>
-    <w:lsdException w:name="Dark List Accent 6" w:uiPriority="70"/>
-    <w:lsdException w:name="Colorful Shading Accent 6" w:uiPriority="71"/>
-    <w:lsdException w:name="Colorful List Accent 6" w:uiPriority="72"/>
-    <w:lsdException w:name="Colorful Grid Accent 6" w:uiPriority="73"/>
-    <w:lsdException w:name="Subtle Emphasis" w:uiPriority="19" w:qFormat="1"/>
-    <w:lsdException w:name="Intense Emphasis" w:uiPriority="21" w:qFormat="1"/>
-    <w:lsdException w:name="Subtle Reference" w:uiPriority="31" w:qFormat="1"/>
-    <w:lsdException w:name="Intense Reference" w:uiPriority="32" w:qFormat="1"/>
-    <w:lsdException w:name="Book Title" w:uiPriority="33" w:qFormat="1"/>
-    <w:lsdException w:name="Bibliography" w:semiHidden="1" w:uiPriority="37" w:unhideWhenUsed="1"/>
-    <w:lsdException w:name="TOC Heading" w:semiHidden="1" w:uiPriority="39" w:unhideWhenUsed="1" w:qFormat="1"/>
-    <w:lsdException w:name="Plain Table 1" w:uiPriority="41"/>
-    <w:lsdException w:name="Plain Table 2" w:uiPriority="42"/>
-    <w:lsdException w:name="Plain Table 3" w:uiPriority="43"/>
-    <w:lsdException w:name="Plain Table 4" w:uiPriority="44"/>
-    <w:lsdException w:name="Plain Table 5" w:uiPriority="45"/>
-    <w:lsdException w:name="Grid Table Light" w:uiPriority="40"/>
-    <w:lsdException w:name="Grid Table 1 Light" w:uiPriority="46"/>
-    <w:lsdException w:name="Grid Table 2" w:uiPriority="47"/>
-    <w:lsdException w:name="Grid Table 3" w:uiPriority="48"/>
-    <w:lsdException w:name="Grid Table 4" w:uiPriority="49"/>
-    <w:lsdException w:name="Grid Table 5 Dark" w:uiPriority="50"/>
-    <w:lsdException w:name="Grid Table 6 Colorful" w:uiPriority="51"/>
-    <w:lsdException w:name="Grid Table 7 Colorful" w:uiPriority="52"/>
-    <w:lsdException w:name="Grid Table 1 Light Accent 1" w:uiPriority="46"/>
-    <w:lsdException w:name="Grid Table 2 Accent 1" w:uiPriority="47"/>
-    <w:lsdException w:name="Grid Table 3 Accent 1" w:uiPriority="48"/>
-    <w:lsdException w:name="Grid Table 4 Accent 1" w:uiPriority="49"/>
-    <w:lsdException w:name="Grid Table 5 Dark Accent 1" w:uiPriority="50"/>
-    <w:lsdException w:name="Grid Table 6 Colorful Accent 1" w:uiPriority="51"/>
-    <w:lsdException w:name="Grid Table 7 Colorful Accent 1" w:uiPriority="52"/>
-    <w:lsdException w:name="Grid Table 1 Light Accent 2" w:uiPriority="46"/>
-    <w:lsdException w:name="Grid Table 2 Accent 2" w:uiPriority="47"/>
-    <w:lsdException w:name="Grid Table 3 Accent 2" w:uiPriority="48"/>
-    <w:lsdException w:name="Grid Table 4 Accent 2" w:uiPriority="49"/>
-    <w:lsdException w:name="Grid Table 5 Dark Accent 2" w:uiPriority="50"/>
-    <w:lsdException w:name="Grid Table 6 Colorful Accent 2" w:uiPriority="51"/>
-    <w:lsdException w:name="Grid Table 7 Colorful Accent 2" w:uiPriority="52"/>
-    <w:lsdException w:name="Grid Table 1 Light Accent 3" w:uiPriority="46"/>
-    <w:lsdException w:name="Grid Table 2 Accent 3" w:uiPriority="47"/>
-    <w:lsdException w:name="Grid Table 3 Accent 3" w:uiPriority="48"/>
-    <w:lsdException w:name="Grid Table 4 Accent 3" w:uiPriority="49"/>
-    <w:lsdException w:name="Grid Table 5 Dark Accent 3" w:uiPriority="50"/>
-    <w:lsdException w:name="Grid Table 6 Colorful Accent 3" w:uiPriority="51"/>
-    <w:lsdException w:name="Grid Table 7 Colorful Accent 3" w:uiPriority="52"/>
-    <w:lsdException w:name="Grid Table 1 Light Accent 4" w:uiPriority="46"/>
-    <w:lsdException w:name="Grid Table 2 Accent 4" w:uiPriority="47"/>
-    <w:lsdException w:name="Grid Table 3 Accent 4" w:uiPriority="48"/>
-    <w:lsdException w:name="Grid Table 4 Accent 4" w:uiPriority="49"/>
-    <w:lsdException w:name="Grid Table 5 Dark Accent 4" w:uiPriority="50"/>
-    <w:lsdException w:name="Grid Table 6 Colorful Accent 4" w:uiPriority="51"/>
-    <w:lsdException w:name="Grid Table 7 Colorful Accent 4" w:uiPriority="52"/>
-    <w:lsdException w:name="Grid Table 1 Light Accent 5" w:uiPriority="46"/>
-    <w:lsdException w:name="Grid Table 2 Accent 5" w:uiPriority="47"/>
-    <w:lsdException w:name="Grid Table 3 Accent 5" w:uiPriority="48"/>
-    <w:lsdException w:name="Grid Table 4 Accent 5" w:uiPriority="49"/>
-    <w:lsdException w:name="Grid Table 5 Dark Accent 5" w:uiPriority="50"/>
-    <w:lsdException w:name="Grid Table 6 Colorful Accent 5" w:uiPriority="51"/>
-    <w:lsdException w:name="Grid Table 7 Colorful Accent 5" w:uiPriority="52"/>
-    <w:lsdException w:name="Grid Table 1 Light Accent 6" w:uiPriority="46"/>
-    <w:lsdException w:name="Grid Table 2 Accent 6" w:uiPriority="47"/>
-    <w:lsdException w:name="Grid Table 3 Accent 6" w:uiPriority="48"/>
-    <w:lsdException w:name="Grid Table 4 Accent 6" w:uiPriority="49"/>
-    <w:lsdException w:name="Grid Table 5 Dark Accent 6" w:uiPriority="50"/>
-    <w:lsdException w:name="Grid Table 6 Colorful Accent 6" w:uiPriority="51"/>
-    <w:lsdException w:name="Grid Table 7 Colorful Accent 6" w:uiPriority="52"/>
-    <w:lsdException w:name="List Table 1 Light" w:uiPriority="46"/>
-    <w:lsdException w:name="List Table 2" w:uiPriority="47"/>
-    <w:lsdException w:name="List Table 3" w:uiPriority="48"/>
-    <w:lsdException w:name="List Table 4" w:uiPriority="49"/>
-    <w:lsdException w:name="List Table 5 Dark" w:uiPriority="50"/>
-    <w:lsdException w:name="List Table 6 Colorful" w:uiPriority="51"/>
-    <w:lsdException w:name="List Table 7 Colorful" w:uiPriority="52"/>
-    <w:lsdException w:name="List Table 1 Light Accent 1" w:uiPriority="46"/>
-    <w:lsdException w:name="List Table 2 Accent 1" w:uiPriority="47"/>
-    <w:lsdException w:name="List Table 3 Accent 1" w:uiPriority="48"/>
-    <w:lsdException w:name="List Table 4 Accent 1" w:uiPriority="49"/>
-    <w:lsdException w:name="List Table 5 Dark Accent 1" w:uiPriority="50"/>
-    <w:lsdException w:name="List Table 6 Colorful Accent 1" w:uiPriority="51"/>
-    <w:lsdException w:name="List Table 7 Colorful Accent 1" w:uiPriority="52"/>
-    <w:lsdException w:name="List Table 1 Light Accent 2" w:uiPriority="46"/>
-    <w:lsdException w:name="List Table 2 Accent 2" w:uiPriority="47"/>
-    <w:lsdException w:name="List Table 3 Accent 2" w:uiPriority="48"/>
-    <w:lsdException w:name="List Table 4 Accent 2" w:uiPriority="49"/>
-    <w:lsdException w:name="List Table 5 Dark Accent 2" w:uiPriority="50"/>
-    <w:lsdException w:name="List Table 6 Colorful Accent 2" w:uiPriority="51"/>
-    <w:lsdException w:name="List Table 7 Colorful Accent 2" w:uiPriority="52"/>
-    <w:lsdException w:name="List Table 1 Light Accent 3" w:uiPriority="46"/>
-    <w:lsdException w:name="List Table 2 Accent 3" w:uiPriority="47"/>
-    <w:lsdException w:name="List Table 3 Accent 3" w:uiPriority="48"/>
-    <w:lsdException w:name="List Table 4 Accent 3" w:uiPriority="49"/>
-    <w:lsdException w:name="List Table 5 Dark Accent 3" w:uiPriority="50"/>
-    <w:lsdException w:name="List Table 6 Colorful Accent 3" w:uiPriority="51"/>
-    <w:lsdException w:name="List Table 7 Colorful Accent 3" w:uiPriority="52"/>
-    <w:lsdException w:name="List Table 1 Light Accent 4" w:uiPriority="46"/>
-    <w:lsdException w:name="List Table 2 Accent 4" w:uiPriority="47"/>
-    <w:lsdException w:name="List Table 3 Accent 4" w:uiPriority="48"/>
-    <w:lsdException w:name="List Table 4 Accent 4" w:uiPriority="49"/>
-    <w:lsdException w:name="List Table 5 Dark Accent 4" w:uiPriority="50"/>
-    <w:lsdException w:name="List Table 6 Colorful Accent 4" w:uiPriority="51"/>
-    <w:lsdException w:name="List Table 7 Colorful Accent 4" w:uiPriority="52"/>
-    <w:lsdException w:name="List Table 1 Light Accent 5" w:uiPriority="46"/>
-    <w:lsdException w:name="List Table 2 Accent 5" w:uiPriority="47"/>
-    <w:lsdException w:name="List Table 3 Accent 5" w:uiPriority="48"/>
-    <w:lsdException w:name="List Table 4 Accent 5" w:uiPriority="49"/>
-    <w:lsdException w:name="List Table 5 Dark Accent 5" w:uiPriority="50"/>
-    <w:lsdException w:name="List Table 6 Colorful Accent 5" w:uiPriority="51"/>
-    <w:lsdException w:name="List Table 7 Colorful Accent 5" w:uiPriority="52"/>
-    <w:lsdException w:name="List Table 1 Light Accent 6" w:uiPriority="46"/>
-    <w:lsdException w:name="List Table 2 Accent 6" w:uiPriority="47"/>
-    <w:lsdException w:name="List Table 3 Accent 6" w:uiPriority="48"/>
-    <w:lsdException w:name="List Table 4 Accent 6" w:uiPriority="49"/>
-    <w:lsdException w:name="List Table 5 Dark Accent 6" w:uiPriority="50"/>
-    <w:lsdException w:name="List Table 6 Colorful Accent 6" w:uiPriority="51"/>
-    <w:lsdException w:name="List Table 7 Colorful Accent 6" w:uiPriority="52"/>
+  <w:latentStyles w:defLockedState="0" w:defUIPriority="99" w:defSemiHidden="1" w:defUnhideWhenUsed="1" w:defQFormat="0" w:count="267">
+    <w:lsdException w:name="Normal" w:semiHidden="0" w:uiPriority="0" w:unhideWhenUsed="0" w:qFormat="1"/>
+    <w:lsdException w:name="heading 1" w:semiHidden="0" w:uiPriority="9" w:unhideWhenUsed="0" w:qFormat="1"/>
+    <w:lsdException w:name="heading 2" w:uiPriority="9" w:qFormat="1"/>
+    <w:lsdException w:name="heading 3" w:uiPriority="9" w:qFormat="1"/>
+    <w:lsdException w:name="heading 4" w:uiPriority="9" w:qFormat="1"/>
+    <w:lsdException w:name="heading 5" w:uiPriority="9" w:qFormat="1"/>
+    <w:lsdException w:name="heading 6" w:uiPriority="9" w:qFormat="1"/>
+    <w:lsdException w:name="heading 7" w:uiPriority="9" w:qFormat="1"/>
+    <w:lsdException w:name="heading 8" w:uiPriority="9" w:qFormat="1"/>
+    <w:lsdException w:name="heading 9" w:uiPriority="9" w:qFormat="1"/>
+    <w:lsdException w:name="toc 1" w:uiPriority="39"/>
+    <w:lsdException w:name="toc 2" w:uiPriority="39"/>
+    <w:lsdException w:name="toc 3" w:uiPriority="39"/>
+    <w:lsdException w:name="toc 4" w:uiPriority="39"/>
+    <w:lsdException w:name="toc 5" w:uiPriority="39"/>
+    <w:lsdException w:name="toc 6" w:uiPriority="39"/>
+    <w:lsdException w:name="toc 7" w:uiPriority="39"/>
+    <w:lsdException w:name="toc 8" w:uiPriority="39"/>
+    <w:lsdException w:name="toc 9" w:uiPriority="39"/>
+    <w:lsdException w:name="caption" w:uiPriority="35" w:qFormat="1"/>
+    <w:lsdException w:name="Title" w:semiHidden="0" w:uiPriority="10" w:unhideWhenUsed="0" w:qFormat="1"/>
+    <w:lsdException w:name="Default Paragraph Font" w:uiPriority="1"/>
+    <w:lsdException w:name="Subtitle" w:semiHidden="0" w:uiPriority="11" w:unhideWhenUsed="0" w:qFormat="1"/>
+    <w:lsdException w:name="Strong" w:semiHidden="0" w:uiPriority="22" w:unhideWhenUsed="0" w:qFormat="1"/>
+    <w:lsdException w:name="Emphasis" w:semiHidden="0" w:uiPriority="20" w:unhideWhenUsed="0" w:qFormat="1"/>
+    <w:lsdException w:name="Table Grid" w:semiHidden="0" w:uiPriority="39" w:unhideWhenUsed="0"/>
+    <w:lsdException w:name="Placeholder Text" w:unhideWhenUsed="0"/>
+    <w:lsdException w:name="No Spacing" w:semiHidden="0" w:uiPriority="1" w:unhideWhenUsed="0" w:qFormat="1"/>
+    <w:lsdException w:name="Light Shading" w:semiHidden="0" w:uiPriority="60" w:unhideWhenUsed="0"/>
+    <w:lsdException w:name="Light List" w:semiHidden="0" w:uiPriority="61" w:unhideWhenUsed="0"/>
+    <w:lsdException w:name="Light Grid" w:semiHidden="0" w:uiPriority="62" w:unhideWhenUsed="0"/>
+    <w:lsdException w:name="Medium Shading 1" w:semiHidden="0" w:uiPriority="63" w:unhideWhenUsed="0"/>
+    <w:lsdException w:name="Medium Shading 2" w:semiHidden="0" w:uiPriority="64" w:unhideWhenUsed="0"/>
+    <w:lsdException w:name="Medium List 1" w:semiHidden="0" w:uiPriority="65" w:unhideWhenUsed="0"/>
+    <w:lsdException w:name="Medium List 2" w:semiHidden="0" w:uiPriority="66" w:unhideWhenUsed="0"/>
+    <w:lsdException w:name="Medium Grid 1" w:semiHidden="0" w:uiPriority="67" w:unhideWhenUsed="0"/>
+    <w:lsdException w:name="Medium Grid 2" w:semiHidden="0" w:uiPriority="68" w:unhideWhenUsed="0"/>
+    <w:lsdException w:name="Medium Grid 3" w:semiHidden="0" w:uiPriority="69" w:unhideWhenUsed="0"/>
+    <w:lsdException w:name="Dark List" w:semiHidden="0" w:uiPriority="70" w:unhideWhenUsed="0"/>
+    <w:lsdException w:name="Colorful Shading" w:semiHidden="0" w:uiPriority="71" w:unhideWhenUsed="0"/>
+    <w:lsdException w:name="Colorful List" w:semiHidden="0" w:uiPriority="72" w:unhideWhenUsed="0"/>
+    <w:lsdException w:name="Colorful Grid" w:semiHidden="0" w:uiPriority="73" w:unhideWhenUsed="0"/>
+    <w:lsdException w:name="Light Shading Accent 1" w:semiHidden="0" w:uiPriority="60" w:unhideWhenUsed="0"/>
+    <w:lsdException w:name="Light List Accent 1" w:semiHidden="0" w:uiPriority="61" w:unhideWhenUsed="0"/>
+    <w:lsdException w:name="Light Grid Accent 1" w:semiHidden="0" w:uiPriority="62" w:unhideWhenUsed="0"/>
+    <w:lsdException w:name="Medium Shading 1 Accent 1" w:semiHidden="0" w:uiPriority="63" w:unhideWhenUsed="0"/>
+    <w:lsdException w:name="Medium Shading 2 Accent 1" w:semiHidden="0" w:uiPriority="64" w:unhideWhenUsed="0"/>
+    <w:lsdException w:name="Medium List 1 Accent 1" w:semiHidden="0" w:uiPriority="65" w:unhideWhenUsed="0"/>
+    <w:lsdException w:name="Revision" w:unhideWhenUsed="0"/>
+    <w:lsdException w:name="List Paragraph" w:semiHidden="0" w:uiPriority="34" w:unhideWhenUsed="0" w:qFormat="1"/>
+    <w:lsdException w:name="Quote" w:semiHidden="0" w:uiPriority="29" w:unhideWhenUsed="0" w:qFormat="1"/>
+    <w:lsdException w:name="Intense Quote" w:semiHidden="0" w:uiPriority="30" w:unhideWhenUsed="0" w:qFormat="1"/>
+    <w:lsdException w:name="Medium List 2 Accent 1" w:semiHidden="0" w:uiPriority="66" w:unhideWhenUsed="0"/>
+    <w:lsdException w:name="Medium Grid 1 Accent 1" w:semiHidden="0" w:uiPriority="67" w:unhideWhenUsed="0"/>
+    <w:lsdException w:name="Medium Grid 2 Accent 1" w:semiHidden="0" w:uiPriority="68" w:unhideWhenUsed="0"/>
+    <w:lsdException w:name="Medium Grid 3 Accent 1" w:semiHidden="0" w:uiPriority="69" w:unhideWhenUsed="0"/>
+    <w:lsdException w:name="Dark List Accent 1" w:semiHidden="0" w:uiPriority="70" w:unhideWhenUsed="0"/>
+    <w:lsdException w:name="Colorful Shading Accent 1" w:semiHidden="0" w:uiPriority="71" w:unhideWhenUsed="0"/>
+    <w:lsdException w:name="Colorful List Accent 1" w:semiHidden="0" w:uiPriority="72" w:unhideWhenUsed="0"/>
+    <w:lsdException w:name="Colorful Grid Accent 1" w:semiHidden="0" w:uiPriority="73" w:unhideWhenUsed="0"/>
+    <w:lsdException w:name="Light Shading Accent 2" w:semiHidden="0" w:uiPriority="60" w:unhideWhenUsed="0"/>
+    <w:lsdException w:name="Light List Accent 2" w:semiHidden="0" w:uiPriority="61" w:unhideWhenUsed="0"/>
+    <w:lsdException w:name="Light Grid Accent 2" w:semiHidden="0" w:uiPriority="62" w:unhideWhenUsed="0"/>
+    <w:lsdException w:name="Medium Shading 1 Accent 2" w:semiHidden="0" w:uiPriority="63" w:unhideWhenUsed="0"/>
+    <w:lsdException w:name="Medium Shading 2 Accent 2" w:semiHidden="0" w:uiPriority="64" w:unhideWhenUsed="0"/>
+    <w:lsdException w:name="Medium List 1 Accent 2" w:semiHidden="0" w:uiPriority="65" w:unhideWhenUsed="0"/>
+    <w:lsdException w:name="Medium List 2 Accent 2" w:semiHidden="0" w:uiPriority="66" w:unhideWhenUsed="0"/>
+    <w:lsdException w:name="Medium Grid 1 Accent 2" w:semiHidden="0" w:uiPriority="67" w:unhideWhenUsed="0"/>
+    <w:lsdException w:name="Medium Grid 2 Accent 2" w:semiHidden="0" w:uiPriority="68" w:unhideWhenUsed="0"/>
+    <w:lsdException w:name="Medium Grid 3 Accent 2" w:semiHidden="0" w:uiPriority="69" w:unhideWhenUsed="0"/>
+    <w:lsdException w:name="Dark List Accent 2" w:semiHidden="0" w:uiPriority="70" w:unhideWhenUsed="0"/>
+    <w:lsdException w:name="Colorful Shading Accent 2" w:semiHidden="0" w:uiPriority="71" w:unhideWhenUsed="0"/>
+    <w:lsdException w:name="Colorful List Accent 2" w:semiHidden="0" w:uiPriority="72" w:unhideWhenUsed="0"/>
+    <w:lsdException w:name="Colorful Grid Accent 2" w:semiHidden="0" w:uiPriority="73" w:unhideWhenUsed="0"/>
+    <w:lsdException w:name="Light Shading Accent 3" w:semiHidden="0" w:uiPriority="60" w:unhideWhenUsed="0"/>
+    <w:lsdException w:name="Light List Accent 3" w:semiHidden="0" w:uiPriority="61" w:unhideWhenUsed="0"/>
+    <w:lsdException w:name="Light Grid Accent 3" w:semiHidden="0" w:uiPriority="62" w:unhideWhenUsed="0"/>
+    <w:lsdException w:name="Medium Shading 1 Accent 3" w:semiHidden="0" w:uiPriority="63" w:unhideWhenUsed="0"/>
+    <w:lsdException w:name="Medium Shading 2 Accent 3" w:semiHidden="0" w:uiPriority="64" w:unhideWhenUsed="0"/>
+    <w:lsdException w:name="Medium List 1 Accent 3" w:semiHidden="0" w:uiPriority="65" w:unhideWhenUsed="0"/>
+    <w:lsdException w:name="Medium List 2 Accent 3" w:semiHidden="0" w:uiPriority="66" w:unhideWhenUsed="0"/>
+    <w:lsdException w:name="Medium Grid 1 Accent 3" w:semiHidden="0" w:uiPriority="67" w:unhideWhenUsed="0"/>
+    <w:lsdException w:name="Medium Grid 2 Accent 3" w:semiHidden="0" w:uiPriority="68" w:unhideWhenUsed="0"/>
+    <w:lsdException w:name="Medium Grid 3 Accent 3" w:semiHidden="0" w:uiPriority="69" w:unhideWhenUsed="0"/>
+    <w:lsdException w:name="Dark List Accent 3" w:semiHidden="0" w:uiPriority="70" w:unhideWhenUsed="0"/>
+    <w:lsdException w:name="Colorful Shading Accent 3" w:semiHidden="0" w:uiPriority="71" w:unhideWhenUsed="0"/>
+    <w:lsdException w:name="Colorful List Accent 3" w:semiHidden="0" w:uiPriority="72" w:unhideWhenUsed="0"/>
+    <w:lsdException w:name="Colorful Grid Accent 3" w:semiHidden="0" w:uiPriority="73" w:unhideWhenUsed="0"/>
+    <w:lsdException w:name="Light Shading Accent 4" w:semiHidden="0" w:uiPriority="60" w:unhideWhenUsed="0"/>
+    <w:lsdException w:name="Light List Accent 4" w:semiHidden="0" w:uiPriority="61" w:unhideWhenUsed="0"/>
+    <w:lsdException w:name="Light Grid Accent 4" w:semiHidden="0" w:uiPriority="62" w:unhideWhenUsed="0"/>
+    <w:lsdException w:name="Medium Shading 1 Accent 4" w:semiHidden="0" w:uiPriority="63" w:unhideWhenUsed="0"/>
+    <w:lsdException w:name="Medium Shading 2 Accent 4" w:semiHidden="0" w:uiPriority="64" w:unhideWhenUsed="0"/>
+    <w:lsdException w:name="Medium List 1 Accent 4" w:semiHidden="0" w:uiPriority="65" w:unhideWhenUsed="0"/>
+    <w:lsdException w:name="Medium List 2 Accent 4" w:semiHidden="0" w:uiPriority="66" w:unhideWhenUsed="0"/>
+    <w:lsdException w:name="Medium Grid 1 Accent 4" w:semiHidden="0" w:uiPriority="67" w:unhideWhenUsed="0"/>
+    <w:lsdException w:name="Medium Grid 2 Accent 4" w:semiHidden="0" w:uiPriority="68" w:unhideWhenUsed="0"/>
+    <w:lsdException w:name="Medium Grid 3 Accent 4" w:semiHidden="0" w:uiPriority="69" w:unhideWhenUsed="0"/>
+    <w:lsdException w:name="Dark List Accent 4" w:semiHidden="0" w:uiPriority="70" w:unhideWhenUsed="0"/>
+    <w:lsdException w:name="Colorful Shading Accent 4" w:semiHidden="0" w:uiPriority="71" w:unhideWhenUsed="0"/>
+    <w:lsdException w:name="Colorful List Accent 4" w:semiHidden="0" w:uiPriority="72" w:unhideWhenUsed="0"/>
+    <w:lsdException w:name="Colorful Grid Accent 4" w:semiHidden="0" w:uiPriority="73" w:unhideWhenUsed="0"/>
+    <w:lsdException w:name="Light Shading Accent 5" w:semiHidden="0" w:uiPriority="60" w:unhideWhenUsed="0"/>
+    <w:lsdException w:name="Light List Accent 5" w:semiHidden="0" w:uiPriority="61" w:unhideWhenUsed="0"/>
+    <w:lsdException w:name="Light Grid Accent 5" w:semiHidden="0" w:uiPriority="62" w:unhideWhenUsed="0"/>
+    <w:lsdException w:name="Medium Shading 1 Accent 5" w:semiHidden="0" w:uiPriority="63" w:unhideWhenUsed="0"/>
+    <w:lsdException w:name="Medium Shading 2 Accent 5" w:semiHidden="0" w:uiPriority="64" w:unhideWhenUsed="0"/>
+    <w:lsdException w:name="Medium List 1 Accent 5" w:semiHidden="0" w:uiPriority="65" w:unhideWhenUsed="0"/>
+    <w:lsdException w:name="Medium List 2 Accent 5" w:semiHidden="0" w:uiPriority="66" w:unhideWhenUsed="0"/>
+    <w:lsdException w:name="Medium Grid 1 Accent 5" w:semiHidden="0" w:uiPriority="67" w:unhideWhenUsed="0"/>
+    <w:lsdException w:name="Medium Grid 2 Accent 5" w:semiHidden="0" w:uiPriority="68" w:unhideWhenUsed="0"/>
+    <w:lsdException w:name="Medium Grid 3 Accent 5" w:semiHidden="0" w:uiPriority="69" w:unhideWhenUsed="0"/>
+    <w:lsdException w:name="Dark List Accent 5" w:semiHidden="0" w:uiPriority="70" w:unhideWhenUsed="0"/>
+    <w:lsdException w:name="Colorful Shading Accent 5" w:semiHidden="0" w:uiPriority="71" w:unhideWhenUsed="0"/>
+    <w:lsdException w:name="Colorful List Accent 5" w:semiHidden="0" w:uiPriority="72" w:unhideWhenUsed="0"/>
+    <w:lsdException w:name="Colorful Grid Accent 5" w:semiHidden="0" w:uiPriority="73" w:unhideWhenUsed="0"/>
+    <w:lsdException w:name="Light Shading Accent 6" w:semiHidden="0" w:uiPriority="60" w:unhideWhenUsed="0"/>
+    <w:lsdException w:name="Light List Accent 6" w:semiHidden="0" w:uiPriority="61" w:unhideWhenUsed="0"/>
+    <w:lsdException w:name="Light Grid Accent 6" w:semiHidden="0" w:uiPriority="62" w:unhideWhenUsed="0"/>
+    <w:lsdException w:name="Medium Shading 1 Accent 6" w:semiHidden="0" w:uiPriority="63" w:unhideWhenUsed="0"/>
+    <w:lsdException w:name="Medium Shading 2 Accent 6" w:semiHidden="0" w:uiPriority="64" w:unhideWhenUsed="0"/>
+    <w:lsdException w:name="Medium List 1 Accent 6" w:semiHidden="0" w:uiPriority="65" w:unhideWhenUsed="0"/>
+    <w:lsdException w:name="Medium List 2 Accent 6" w:semiHidden="0" w:uiPriority="66" w:unhideWhenUsed="0"/>
+    <w:lsdException w:name="Medium Grid 1 Accent 6" w:semiHidden="0" w:uiPriority="67" w:unhideWhenUsed="0"/>
+    <w:lsdException w:name="Medium Grid 2 Accent 6" w:semiHidden="0" w:uiPriority="68" w:unhideWhenUsed="0"/>
+    <w:lsdException w:name="Medium Grid 3 Accent 6" w:semiHidden="0" w:uiPriority="69" w:unhideWhenUsed="0"/>
+    <w:lsdException w:name="Dark List Accent 6" w:semiHidden="0" w:uiPriority="70" w:unhideWhenUsed="0"/>
+    <w:lsdException w:name="Colorful Shading Accent 6" w:semiHidden="0" w:uiPriority="71" w:unhideWhenUsed="0"/>
+    <w:lsdException w:name="Colorful List Accent 6" w:semiHidden="0" w:uiPriority="72" w:unhideWhenUsed="0"/>
+    <w:lsdException w:name="Colorful Grid Accent 6" w:semiHidden="0" w:uiPriority="73" w:unhideWhenUsed="0"/>
+    <w:lsdException w:name="Subtle Emphasis" w:semiHidden="0" w:uiPriority="19" w:unhideWhenUsed="0" w:qFormat="1"/>
+    <w:lsdException w:name="Intense Emphasis" w:semiHidden="0" w:uiPriority="21" w:unhideWhenUsed="0" w:qFormat="1"/>
+    <w:lsdException w:name="Subtle Reference" w:semiHidden="0" w:uiPriority="31" w:unhideWhenUsed="0" w:qFormat="1"/>
+    <w:lsdException w:name="Intense Reference" w:semiHidden="0" w:uiPriority="32" w:unhideWhenUsed="0" w:qFormat="1"/>
+    <w:lsdException w:name="Book Title" w:semiHidden="0" w:uiPriority="33" w:unhideWhenUsed="0" w:qFormat="1"/>
+    <w:lsdException w:name="Bibliography" w:uiPriority="37"/>
+    <w:lsdException w:name="TOC Heading" w:uiPriority="39" w:qFormat="1"/>
   </w:latentStyles>
   <w:style w:type="paragraph" w:default="1" w:styleId="a">
     <w:name w:val="Normal"/>
@@ -6738,7 +7194,6 @@
       <w:spacing w:after="0" w:line="240" w:lineRule="auto"/>
     </w:pPr>
     <w:tblPr>
-      <w:tblInd w:w="0" w:type="dxa"/>
       <w:tblBorders>
         <w:top w:val="single" w:sz="4" w:space="0" w:color="auto"/>
         <w:left w:val="single" w:sz="4" w:space="0" w:color="auto"/>
@@ -6747,6 +7202,214 @@
         <w:insideH w:val="single" w:sz="4" w:space="0" w:color="auto"/>
         <w:insideV w:val="single" w:sz="4" w:space="0" w:color="auto"/>
       </w:tblBorders>
+    </w:tblPr>
+  </w:style>
+  <w:style w:type="paragraph" w:styleId="a5">
+    <w:name w:val="Balloon Text"/>
+    <w:basedOn w:val="a"/>
+    <w:link w:val="a6"/>
+    <w:uiPriority w:val="99"/>
+    <w:semiHidden/>
+    <w:unhideWhenUsed/>
+    <w:rsid w:val="00567DC1"/>
+    <w:pPr>
+      <w:spacing w:after="0" w:line="240" w:lineRule="auto"/>
+    </w:pPr>
+    <w:rPr>
+      <w:rFonts w:ascii="Tahoma" w:hAnsi="Tahoma" w:cs="Tahoma"/>
+      <w:sz w:val="16"/>
+      <w:szCs w:val="16"/>
+    </w:rPr>
+  </w:style>
+  <w:style w:type="character" w:customStyle="1" w:styleId="a6">
+    <w:name w:val="Текст выноски Знак"/>
+    <w:basedOn w:val="a0"/>
+    <w:link w:val="a5"/>
+    <w:uiPriority w:val="99"/>
+    <w:semiHidden/>
+    <w:rsid w:val="00567DC1"/>
+    <w:rPr>
+      <w:rFonts w:ascii="Tahoma" w:hAnsi="Tahoma" w:cs="Tahoma"/>
+      <w:sz w:val="16"/>
+      <w:szCs w:val="16"/>
+    </w:rPr>
+  </w:style>
+</w:styles>
+</file>
+
+<file path=word/stylesWithEffects.xml><?xml version="1.0" encoding="utf-8"?>
+<w:styles xmlns:wpc="http://schemas.microsoft.com/office/word/2010/wordprocessingCanvas" xmlns:mc="http://schemas.openxmlformats.org/markup-compatibility/2006" xmlns:o="urn:schemas-microsoft-com:office:office" xmlns:r="http://schemas.openxmlformats.org/officeDocument/2006/relationships" xmlns:m="http://schemas.openxmlformats.org/officeDocument/2006/math" xmlns:v="urn:schemas-microsoft-com:vml" xmlns:wp14="http://schemas.microsoft.com/office/word/2010/wordprocessingDrawing" xmlns:wp="http://schemas.openxmlformats.org/drawingml/2006/wordprocessingDrawing" xmlns:w10="urn:schemas-microsoft-com:office:word" xmlns:w="http://schemas.openxmlformats.org/wordprocessingml/2006/main" xmlns:w14="http://schemas.microsoft.com/office/word/2010/wordml" xmlns:wpg="http://schemas.microsoft.com/office/word/2010/wordprocessingGroup" xmlns:wpi="http://schemas.microsoft.com/office/word/2010/wordprocessingInk" xmlns:wne="http://schemas.microsoft.com/office/word/2006/wordml" xmlns:wps="http://schemas.microsoft.com/office/word/2010/wordprocessingShape" mc:Ignorable="w14 wp14">
+  <w:docDefaults>
+    <w:rPrDefault>
+      <w:rPr>
+        <w:rFonts w:asciiTheme="minorHAnsi" w:eastAsiaTheme="minorHAnsi" w:hAnsiTheme="minorHAnsi" w:cstheme="minorBidi"/>
+        <w:sz w:val="22"/>
+        <w:szCs w:val="22"/>
+        <w:lang w:val="ru-RU" w:eastAsia="en-US" w:bidi="ar-SA"/>
+      </w:rPr>
+    </w:rPrDefault>
+    <w:pPrDefault>
+      <w:pPr>
+        <w:spacing w:after="160" w:line="259" w:lineRule="auto"/>
+      </w:pPr>
+    </w:pPrDefault>
+  </w:docDefaults>
+  <w:latentStyles w:defLockedState="0" w:defUIPriority="99" w:defSemiHidden="1" w:defUnhideWhenUsed="1" w:defQFormat="0" w:count="267">
+    <w:lsdException w:name="Normal" w:semiHidden="0" w:uiPriority="0" w:unhideWhenUsed="0" w:qFormat="1"/>
+    <w:lsdException w:name="heading 1" w:semiHidden="0" w:uiPriority="9" w:unhideWhenUsed="0" w:qFormat="1"/>
+    <w:lsdException w:name="heading 2" w:uiPriority="9" w:qFormat="1"/>
+    <w:lsdException w:name="heading 3" w:uiPriority="9" w:qFormat="1"/>
+    <w:lsdException w:name="heading 4" w:uiPriority="9" w:qFormat="1"/>
+    <w:lsdException w:name="heading 5" w:uiPriority="9" w:qFormat="1"/>
+    <w:lsdException w:name="heading 6" w:uiPriority="9" w:qFormat="1"/>
+    <w:lsdException w:name="heading 7" w:uiPriority="9" w:qFormat="1"/>
+    <w:lsdException w:name="heading 8" w:uiPriority="9" w:qFormat="1"/>
+    <w:lsdException w:name="heading 9" w:uiPriority="9" w:qFormat="1"/>
+    <w:lsdException w:name="toc 1" w:uiPriority="39"/>
+    <w:lsdException w:name="toc 2" w:uiPriority="39"/>
+    <w:lsdException w:name="toc 3" w:uiPriority="39"/>
+    <w:lsdException w:name="toc 4" w:uiPriority="39"/>
+    <w:lsdException w:name="toc 5" w:uiPriority="39"/>
+    <w:lsdException w:name="toc 6" w:uiPriority="39"/>
+    <w:lsdException w:name="toc 7" w:uiPriority="39"/>
+    <w:lsdException w:name="toc 8" w:uiPriority="39"/>
+    <w:lsdException w:name="toc 9" w:uiPriority="39"/>
+    <w:lsdException w:name="caption" w:uiPriority="35" w:qFormat="1"/>
+    <w:lsdException w:name="Title" w:semiHidden="0" w:uiPriority="10" w:unhideWhenUsed="0" w:qFormat="1"/>
+    <w:lsdException w:name="Default Paragraph Font" w:uiPriority="1"/>
+    <w:lsdException w:name="Subtitle" w:semiHidden="0" w:uiPriority="11" w:unhideWhenUsed="0" w:qFormat="1"/>
+    <w:lsdException w:name="Strong" w:semiHidden="0" w:uiPriority="22" w:unhideWhenUsed="0" w:qFormat="1"/>
+    <w:lsdException w:name="Emphasis" w:semiHidden="0" w:uiPriority="20" w:unhideWhenUsed="0" w:qFormat="1"/>
+    <w:lsdException w:name="Table Grid" w:semiHidden="0" w:uiPriority="39" w:unhideWhenUsed="0"/>
+    <w:lsdException w:name="Placeholder Text" w:unhideWhenUsed="0"/>
+    <w:lsdException w:name="No Spacing" w:semiHidden="0" w:uiPriority="1" w:unhideWhenUsed="0" w:qFormat="1"/>
+    <w:lsdException w:name="Light Shading" w:semiHidden="0" w:uiPriority="60" w:unhideWhenUsed="0"/>
+    <w:lsdException w:name="Light List" w:semiHidden="0" w:uiPriority="61" w:unhideWhenUsed="0"/>
+    <w:lsdException w:name="Light Grid" w:semiHidden="0" w:uiPriority="62" w:unhideWhenUsed="0"/>
+    <w:lsdException w:name="Medium Shading 1" w:semiHidden="0" w:uiPriority="63" w:unhideWhenUsed="0"/>
+    <w:lsdException w:name="Medium Shading 2" w:semiHidden="0" w:uiPriority="64" w:unhideWhenUsed="0"/>
+    <w:lsdException w:name="Medium List 1" w:semiHidden="0" w:uiPriority="65" w:unhideWhenUsed="0"/>
+    <w:lsdException w:name="Medium List 2" w:semiHidden="0" w:uiPriority="66" w:unhideWhenUsed="0"/>
+    <w:lsdException w:name="Medium Grid 1" w:semiHidden="0" w:uiPriority="67" w:unhideWhenUsed="0"/>
+    <w:lsdException w:name="Medium Grid 2" w:semiHidden="0" w:uiPriority="68" w:unhideWhenUsed="0"/>
+    <w:lsdException w:name="Medium Grid 3" w:semiHidden="0" w:uiPriority="69" w:unhideWhenUsed="0"/>
+    <w:lsdException w:name="Dark List" w:semiHidden="0" w:uiPriority="70" w:unhideWhenUsed="0"/>
+    <w:lsdException w:name="Colorful Shading" w:semiHidden="0" w:uiPriority="71" w:unhideWhenUsed="0"/>
+    <w:lsdException w:name="Colorful List" w:semiHidden="0" w:uiPriority="72" w:unhideWhenUsed="0"/>
+    <w:lsdException w:name="Colorful Grid" w:semiHidden="0" w:uiPriority="73" w:unhideWhenUsed="0"/>
+    <w:lsdException w:name="Light Shading Accent 1" w:semiHidden="0" w:uiPriority="60" w:unhideWhenUsed="0"/>
+    <w:lsdException w:name="Light List Accent 1" w:semiHidden="0" w:uiPriority="61" w:unhideWhenUsed="0"/>
+    <w:lsdException w:name="Light Grid Accent 1" w:semiHidden="0" w:uiPriority="62" w:unhideWhenUsed="0"/>
+    <w:lsdException w:name="Medium Shading 1 Accent 1" w:semiHidden="0" w:uiPriority="63" w:unhideWhenUsed="0"/>
+    <w:lsdException w:name="Medium Shading 2 Accent 1" w:semiHidden="0" w:uiPriority="64" w:unhideWhenUsed="0"/>
+    <w:lsdException w:name="Medium List 1 Accent 1" w:semiHidden="0" w:uiPriority="65" w:unhideWhenUsed="0"/>
+    <w:lsdException w:name="Revision" w:unhideWhenUsed="0"/>
+    <w:lsdException w:name="List Paragraph" w:semiHidden="0" w:uiPriority="34" w:unhideWhenUsed="0" w:qFormat="1"/>
+    <w:lsdException w:name="Quote" w:semiHidden="0" w:uiPriority="29" w:unhideWhenUsed="0" w:qFormat="1"/>
+    <w:lsdException w:name="Intense Quote" w:semiHidden="0" w:uiPriority="30" w:unhideWhenUsed="0" w:qFormat="1"/>
+    <w:lsdException w:name="Medium List 2 Accent 1" w:semiHidden="0" w:uiPriority="66" w:unhideWhenUsed="0"/>
+    <w:lsdException w:name="Medium Grid 1 Accent 1" w:semiHidden="0" w:uiPriority="67" w:unhideWhenUsed="0"/>
+    <w:lsdException w:name="Medium Grid 2 Accent 1" w:semiHidden="0" w:uiPriority="68" w:unhideWhenUsed="0"/>
+    <w:lsdException w:name="Medium Grid 3 Accent 1" w:semiHidden="0" w:uiPriority="69" w:unhideWhenUsed="0"/>
+    <w:lsdException w:name="Dark List Accent 1" w:semiHidden="0" w:uiPriority="70" w:unhideWhenUsed="0"/>
+    <w:lsdException w:name="Colorful Shading Accent 1" w:semiHidden="0" w:uiPriority="71" w:unhideWhenUsed="0"/>
+    <w:lsdException w:name="Colorful List Accent 1" w:semiHidden="0" w:uiPriority="72" w:unhideWhenUsed="0"/>
+    <w:lsdException w:name="Colorful Grid Accent 1" w:semiHidden="0" w:uiPriority="73" w:unhideWhenUsed="0"/>
+    <w:lsdException w:name="Light Shading Accent 2" w:semiHidden="0" w:uiPriority="60" w:unhideWhenUsed="0"/>
+    <w:lsdException w:name="Light List Accent 2" w:semiHidden="0" w:uiPriority="61" w:unhideWhenUsed="0"/>
+    <w:lsdException w:name="Light Grid Accent 2" w:semiHidden="0" w:uiPriority="62" w:unhideWhenUsed="0"/>
+    <w:lsdException w:name="Medium Shading 1 Accent 2" w:semiHidden="0" w:uiPriority="63" w:unhideWhenUsed="0"/>
+    <w:lsdException w:name="Medium Shading 2 Accent 2" w:semiHidden="0" w:uiPriority="64" w:unhideWhenUsed="0"/>
+    <w:lsdException w:name="Medium List 1 Accent 2" w:semiHidden="0" w:uiPriority="65" w:unhideWhenUsed="0"/>
+    <w:lsdException w:name="Medium List 2 Accent 2" w:semiHidden="0" w:uiPriority="66" w:unhideWhenUsed="0"/>
+    <w:lsdException w:name="Medium Grid 1 Accent 2" w:semiHidden="0" w:uiPriority="67" w:unhideWhenUsed="0"/>
+    <w:lsdException w:name="Medium Grid 2 Accent 2" w:semiHidden="0" w:uiPriority="68" w:unhideWhenUsed="0"/>
+    <w:lsdException w:name="Medium Grid 3 Accent 2" w:semiHidden="0" w:uiPriority="69" w:unhideWhenUsed="0"/>
+    <w:lsdException w:name="Dark List Accent 2" w:semiHidden="0" w:uiPriority="70" w:unhideWhenUsed="0"/>
+    <w:lsdException w:name="Colorful Shading Accent 2" w:semiHidden="0" w:uiPriority="71" w:unhideWhenUsed="0"/>
+    <w:lsdException w:name="Colorful List Accent 2" w:semiHidden="0" w:uiPriority="72" w:unhideWhenUsed="0"/>
+    <w:lsdException w:name="Colorful Grid Accent 2" w:semiHidden="0" w:uiPriority="73" w:unhideWhenUsed="0"/>
+    <w:lsdException w:name="Light Shading Accent 3" w:semiHidden="0" w:uiPriority="60" w:unhideWhenUsed="0"/>
+    <w:lsdException w:name="Light List Accent 3" w:semiHidden="0" w:uiPriority="61" w:unhideWhenUsed="0"/>
+    <w:lsdException w:name="Light Grid Accent 3" w:semiHidden="0" w:uiPriority="62" w:unhideWhenUsed="0"/>
+    <w:lsdException w:name="Medium Shading 1 Accent 3" w:semiHidden="0" w:uiPriority="63" w:unhideWhenUsed="0"/>
+    <w:lsdException w:name="Medium Shading 2 Accent 3" w:semiHidden="0" w:uiPriority="64" w:unhideWhenUsed="0"/>
+    <w:lsdException w:name="Medium List 1 Accent 3" w:semiHidden="0" w:uiPriority="65" w:unhideWhenUsed="0"/>
+    <w:lsdException w:name="Medium List 2 Accent 3" w:semiHidden="0" w:uiPriority="66" w:unhideWhenUsed="0"/>
+    <w:lsdException w:name="Medium Grid 1 Accent 3" w:semiHidden="0" w:uiPriority="67" w:unhideWhenUsed="0"/>
+    <w:lsdException w:name="Medium Grid 2 Accent 3" w:semiHidden="0" w:uiPriority="68" w:unhideWhenUsed="0"/>
+    <w:lsdException w:name="Medium Grid 3 Accent 3" w:semiHidden="0" w:uiPriority="69" w:unhideWhenUsed="0"/>
+    <w:lsdException w:name="Dark List Accent 3" w:semiHidden="0" w:uiPriority="70" w:unhideWhenUsed="0"/>
+    <w:lsdException w:name="Colorful Shading Accent 3" w:semiHidden="0" w:uiPriority="71" w:unhideWhenUsed="0"/>
+    <w:lsdException w:name="Colorful List Accent 3" w:semiHidden="0" w:uiPriority="72" w:unhideWhenUsed="0"/>
+    <w:lsdException w:name="Colorful Grid Accent 3" w:semiHidden="0" w:uiPriority="73" w:unhideWhenUsed="0"/>
+    <w:lsdException w:name="Light Shading Accent 4" w:semiHidden="0" w:uiPriority="60" w:unhideWhenUsed="0"/>
+    <w:lsdException w:name="Light List Accent 4" w:semiHidden="0" w:uiPriority="61" w:unhideWhenUsed="0"/>
+    <w:lsdException w:name="Light Grid Accent 4" w:semiHidden="0" w:uiPriority="62" w:unhideWhenUsed="0"/>
+    <w:lsdException w:name="Medium Shading 1 Accent 4" w:semiHidden="0" w:uiPriority="63" w:unhideWhenUsed="0"/>
+    <w:lsdException w:name="Medium Shading 2 Accent 4" w:semiHidden="0" w:uiPriority="64" w:unhideWhenUsed="0"/>
+    <w:lsdException w:name="Medium List 1 Accent 4" w:semiHidden="0" w:uiPriority="65" w:unhideWhenUsed="0"/>
+    <w:lsdException w:name="Medium List 2 Accent 4" w:semiHidden="0" w:uiPriority="66" w:unhideWhenUsed="0"/>
+    <w:lsdException w:name="Medium Grid 1 Accent 4" w:semiHidden="0" w:uiPriority="67" w:unhideWhenUsed="0"/>
+    <w:lsdException w:name="Medium Grid 2 Accent 4" w:semiHidden="0" w:uiPriority="68" w:unhideWhenUsed="0"/>
+    <w:lsdException w:name="Medium Grid 3 Accent 4" w:semiHidden="0" w:uiPriority="69" w:unhideWhenUsed="0"/>
+    <w:lsdException w:name="Dark List Accent 4" w:semiHidden="0" w:uiPriority="70" w:unhideWhenUsed="0"/>
+    <w:lsdException w:name="Colorful Shading Accent 4" w:semiHidden="0" w:uiPriority="71" w:unhideWhenUsed="0"/>
+    <w:lsdException w:name="Colorful List Accent 4" w:semiHidden="0" w:uiPriority="72" w:unhideWhenUsed="0"/>
+    <w:lsdException w:name="Colorful Grid Accent 4" w:semiHidden="0" w:uiPriority="73" w:unhideWhenUsed="0"/>
+    <w:lsdException w:name="Light Shading Accent 5" w:semiHidden="0" w:uiPriority="60" w:unhideWhenUsed="0"/>
+    <w:lsdException w:name="Light List Accent 5" w:semiHidden="0" w:uiPriority="61" w:unhideWhenUsed="0"/>
+    <w:lsdException w:name="Light Grid Accent 5" w:semiHidden="0" w:uiPriority="62" w:unhideWhenUsed="0"/>
+    <w:lsdException w:name="Medium Shading 1 Accent 5" w:semiHidden="0" w:uiPriority="63" w:unhideWhenUsed="0"/>
+    <w:lsdException w:name="Medium Shading 2 Accent 5" w:semiHidden="0" w:uiPriority="64" w:unhideWhenUsed="0"/>
+    <w:lsdException w:name="Medium List 1 Accent 5" w:semiHidden="0" w:uiPriority="65" w:unhideWhenUsed="0"/>
+    <w:lsdException w:name="Medium List 2 Accent 5" w:semiHidden="0" w:uiPriority="66" w:unhideWhenUsed="0"/>
+    <w:lsdException w:name="Medium Grid 1 Accent 5" w:semiHidden="0" w:uiPriority="67" w:unhideWhenUsed="0"/>
+    <w:lsdException w:name="Medium Grid 2 Accent 5" w:semiHidden="0" w:uiPriority="68" w:unhideWhenUsed="0"/>
+    <w:lsdException w:name="Medium Grid 3 Accent 5" w:semiHidden="0" w:uiPriority="69" w:unhideWhenUsed="0"/>
+    <w:lsdException w:name="Dark List Accent 5" w:semiHidden="0" w:uiPriority="70" w:unhideWhenUsed="0"/>
+    <w:lsdException w:name="Colorful Shading Accent 5" w:semiHidden="0" w:uiPriority="71" w:unhideWhenUsed="0"/>
+    <w:lsdException w:name="Colorful List Accent 5" w:semiHidden="0" w:uiPriority="72" w:unhideWhenUsed="0"/>
+    <w:lsdException w:name="Colorful Grid Accent 5" w:semiHidden="0" w:uiPriority="73" w:unhideWhenUsed="0"/>
+    <w:lsdException w:name="Light Shading Accent 6" w:semiHidden="0" w:uiPriority="60" w:unhideWhenUsed="0"/>
+    <w:lsdException w:name="Light List Accent 6" w:semiHidden="0" w:uiPriority="61" w:unhideWhenUsed="0"/>
+    <w:lsdException w:name="Light Grid Accent 6" w:semiHidden="0" w:uiPriority="62" w:unhideWhenUsed="0"/>
+    <w:lsdException w:name="Medium Shading 1 Accent 6" w:semiHidden="0" w:uiPriority="63" w:unhideWhenUsed="0"/>
+    <w:lsdException w:name="Medium Shading 2 Accent 6" w:semiHidden="0" w:uiPriority="64" w:unhideWhenUsed="0"/>
+    <w:lsdException w:name="Medium List 1 Accent 6" w:semiHidden="0" w:uiPriority="65" w:unhideWhenUsed="0"/>
+    <w:lsdException w:name="Medium List 2 Accent 6" w:semiHidden="0" w:uiPriority="66" w:unhideWhenUsed="0"/>
+    <w:lsdException w:name="Medium Grid 1 Accent 6" w:semiHidden="0" w:uiPriority="67" w:unhideWhenUsed="0"/>
+    <w:lsdException w:name="Medium Grid 2 Accent 6" w:semiHidden="0" w:uiPriority="68" w:unhideWhenUsed="0"/>
+    <w:lsdException w:name="Medium Grid 3 Accent 6" w:semiHidden="0" w:uiPriority="69" w:unhideWhenUsed="0"/>
+    <w:lsdException w:name="Dark List Accent 6" w:semiHidden="0" w:uiPriority="70" w:unhideWhenUsed="0"/>
+    <w:lsdException w:name="Colorful Shading Accent 6" w:semiHidden="0" w:uiPriority="71" w:unhideWhenUsed="0"/>
+    <w:lsdException w:name="Colorful List Accent 6" w:semiHidden="0" w:uiPriority="72" w:unhideWhenUsed="0"/>
+    <w:lsdException w:name="Colorful Grid Accent 6" w:semiHidden="0" w:uiPriority="73" w:unhideWhenUsed="0"/>
+    <w:lsdException w:name="Subtle Emphasis" w:semiHidden="0" w:uiPriority="19" w:unhideWhenUsed="0" w:qFormat="1"/>
+    <w:lsdException w:name="Intense Emphasis" w:semiHidden="0" w:uiPriority="21" w:unhideWhenUsed="0" w:qFormat="1"/>
+    <w:lsdException w:name="Subtle Reference" w:semiHidden="0" w:uiPriority="31" w:unhideWhenUsed="0" w:qFormat="1"/>
+    <w:lsdException w:name="Intense Reference" w:semiHidden="0" w:uiPriority="32" w:unhideWhenUsed="0" w:qFormat="1"/>
+    <w:lsdException w:name="Book Title" w:semiHidden="0" w:uiPriority="33" w:unhideWhenUsed="0" w:qFormat="1"/>
+    <w:lsdException w:name="Bibliography" w:uiPriority="37"/>
+    <w:lsdException w:name="TOC Heading" w:uiPriority="39" w:qFormat="1"/>
+  </w:latentStyles>
+  <w:style w:type="paragraph" w:default="1" w:styleId="a">
+    <w:name w:val="Normal"/>
+    <w:qFormat/>
+  </w:style>
+  <w:style w:type="character" w:default="1" w:styleId="a0">
+    <w:name w:val="Default Paragraph Font"/>
+    <w:uiPriority w:val="1"/>
+    <w:semiHidden/>
+    <w:unhideWhenUsed/>
+  </w:style>
+  <w:style w:type="table" w:default="1" w:styleId="a1">
+    <w:name w:val="Normal Table"/>
+    <w:uiPriority w:val="99"/>
+    <w:semiHidden/>
+    <w:unhideWhenUsed/>
+    <w:tblPr>
+      <w:tblInd w:w="0" w:type="dxa"/>
       <w:tblCellMar>
         <w:top w:w="0" w:type="dxa"/>
         <w:left w:w="108" w:type="dxa"/>
@@ -6754,6 +7417,71 @@
         <w:right w:w="108" w:type="dxa"/>
       </w:tblCellMar>
     </w:tblPr>
+  </w:style>
+  <w:style w:type="numbering" w:default="1" w:styleId="a2">
+    <w:name w:val="No List"/>
+    <w:uiPriority w:val="99"/>
+    <w:semiHidden/>
+    <w:unhideWhenUsed/>
+  </w:style>
+  <w:style w:type="character" w:styleId="a3">
+    <w:name w:val="Placeholder Text"/>
+    <w:basedOn w:val="a0"/>
+    <w:uiPriority w:val="99"/>
+    <w:semiHidden/>
+    <w:rsid w:val="008D0887"/>
+    <w:rPr>
+      <w:color w:val="808080"/>
+    </w:rPr>
+  </w:style>
+  <w:style w:type="table" w:styleId="a4">
+    <w:name w:val="Table Grid"/>
+    <w:basedOn w:val="a1"/>
+    <w:uiPriority w:val="39"/>
+    <w:rsid w:val="0014711F"/>
+    <w:pPr>
+      <w:spacing w:after="0" w:line="240" w:lineRule="auto"/>
+    </w:pPr>
+    <w:tblPr>
+      <w:tblBorders>
+        <w:top w:val="single" w:sz="4" w:space="0" w:color="auto"/>
+        <w:left w:val="single" w:sz="4" w:space="0" w:color="auto"/>
+        <w:bottom w:val="single" w:sz="4" w:space="0" w:color="auto"/>
+        <w:right w:val="single" w:sz="4" w:space="0" w:color="auto"/>
+        <w:insideH w:val="single" w:sz="4" w:space="0" w:color="auto"/>
+        <w:insideV w:val="single" w:sz="4" w:space="0" w:color="auto"/>
+      </w:tblBorders>
+    </w:tblPr>
+  </w:style>
+  <w:style w:type="paragraph" w:styleId="a5">
+    <w:name w:val="Balloon Text"/>
+    <w:basedOn w:val="a"/>
+    <w:link w:val="a6"/>
+    <w:uiPriority w:val="99"/>
+    <w:semiHidden/>
+    <w:unhideWhenUsed/>
+    <w:rsid w:val="00567DC1"/>
+    <w:pPr>
+      <w:spacing w:after="0" w:line="240" w:lineRule="auto"/>
+    </w:pPr>
+    <w:rPr>
+      <w:rFonts w:ascii="Tahoma" w:hAnsi="Tahoma" w:cs="Tahoma"/>
+      <w:sz w:val="16"/>
+      <w:szCs w:val="16"/>
+    </w:rPr>
+  </w:style>
+  <w:style w:type="character" w:customStyle="1" w:styleId="a6">
+    <w:name w:val="Текст выноски Знак"/>
+    <w:basedOn w:val="a0"/>
+    <w:link w:val="a5"/>
+    <w:uiPriority w:val="99"/>
+    <w:semiHidden/>
+    <w:rsid w:val="00567DC1"/>
+    <w:rPr>
+      <w:rFonts w:ascii="Tahoma" w:hAnsi="Tahoma" w:cs="Tahoma"/>
+      <w:sz w:val="16"/>
+      <w:szCs w:val="16"/>
+    </w:rPr>
   </w:style>
 </w:styles>
 </file>
@@ -7013,7 +7741,7 @@
   <a:extraClrSchemeLst/>
   <a:extLst>
     <a:ext uri="{05A4C25C-085E-4340-85A3-A5531E510DB2}">
-      <thm15:themeFamily xmlns:thm15="http://schemas.microsoft.com/office/thememl/2012/main" name="Office Theme" id="{62F939B6-93AF-4DB8-9C6B-D6C7DFDC589F}" vid="{4A3C46E8-61CC-4603-A589-7422A47A8E4A}"/>
+      <thm15:themeFamily xmlns:thm15="http://schemas.microsoft.com/office/thememl/2012/main" xmlns="" name="Office Theme" id="{62F939B6-93AF-4DB8-9C6B-D6C7DFDC589F}" vid="{4A3C46E8-61CC-4603-A589-7422A47A8E4A}"/>
     </a:ext>
   </a:extLst>
 </a:theme>

--- a/Лабораторная работа 3.docx
+++ b/Лабораторная работа 3.docx
@@ -1,6 +1,6 @@
 
 <file path=word/document.xml><?xml version="1.0" encoding="utf-8"?>
-<w:document xmlns:wpc="http://schemas.microsoft.com/office/word/2010/wordprocessingCanvas" xmlns:mc="http://schemas.openxmlformats.org/markup-compatibility/2006" xmlns:o="urn:schemas-microsoft-com:office:office" xmlns:r="http://schemas.openxmlformats.org/officeDocument/2006/relationships" xmlns:m="http://schemas.openxmlformats.org/officeDocument/2006/math" xmlns:v="urn:schemas-microsoft-com:vml" xmlns:wp14="http://schemas.microsoft.com/office/word/2010/wordprocessingDrawing" xmlns:wp="http://schemas.openxmlformats.org/drawingml/2006/wordprocessingDrawing" xmlns:w10="urn:schemas-microsoft-com:office:word" xmlns:w="http://schemas.openxmlformats.org/wordprocessingml/2006/main" xmlns:w14="http://schemas.microsoft.com/office/word/2010/wordml" xmlns:wpg="http://schemas.microsoft.com/office/word/2010/wordprocessingGroup" xmlns:wpi="http://schemas.microsoft.com/office/word/2010/wordprocessingInk" xmlns:wne="http://schemas.microsoft.com/office/word/2006/wordml" xmlns:wps="http://schemas.microsoft.com/office/word/2010/wordprocessingShape" mc:Ignorable="w14 wp14">
+<w:document xmlns:wpc="http://schemas.microsoft.com/office/word/2010/wordprocessingCanvas" xmlns:mc="http://schemas.openxmlformats.org/markup-compatibility/2006" xmlns:o="urn:schemas-microsoft-com:office:office" xmlns:r="http://schemas.openxmlformats.org/officeDocument/2006/relationships" xmlns:m="http://schemas.openxmlformats.org/officeDocument/2006/math" xmlns:v="urn:schemas-microsoft-com:vml" xmlns:wp14="http://schemas.microsoft.com/office/word/2010/wordprocessingDrawing" xmlns:wp="http://schemas.openxmlformats.org/drawingml/2006/wordprocessingDrawing" xmlns:w10="urn:schemas-microsoft-com:office:word" xmlns:w="http://schemas.openxmlformats.org/wordprocessingml/2006/main" xmlns:w14="http://schemas.microsoft.com/office/word/2010/wordml" xmlns:w15="http://schemas.microsoft.com/office/word/2012/wordml" xmlns:wpg="http://schemas.microsoft.com/office/word/2010/wordprocessingGroup" xmlns:wpi="http://schemas.microsoft.com/office/word/2010/wordprocessingInk" xmlns:wne="http://schemas.microsoft.com/office/word/2006/wordml" xmlns:wps="http://schemas.microsoft.com/office/word/2010/wordprocessingShape" mc:Ignorable="w14 w15 wp14">
   <w:body>
     <w:p>
       <w:r>
@@ -49,7 +49,7 @@
                     <pic:cNvPicPr/>
                   </pic:nvPicPr>
                   <pic:blipFill>
-                    <a:blip r:embed="rId5"/>
+                    <a:blip r:embed="rId4"/>
                     <a:stretch>
                       <a:fillRect/>
                     </a:stretch>
@@ -97,7 +97,7 @@
                     <pic:cNvPicPr/>
                   </pic:nvPicPr>
                   <pic:blipFill>
-                    <a:blip r:embed="rId6"/>
+                    <a:blip r:embed="rId5"/>
                     <a:stretch>
                       <a:fillRect/>
                     </a:stretch>
@@ -138,7 +138,7 @@
                     <pic:cNvPicPr/>
                   </pic:nvPicPr>
                   <pic:blipFill>
-                    <a:blip r:embed="rId7"/>
+                    <a:blip r:embed="rId6"/>
                     <a:stretch>
                       <a:fillRect/>
                     </a:stretch>
@@ -198,8 +198,30 @@
         <w:rPr>
           <w:lang w:val="en-US"/>
         </w:rPr>
-        <w:t>Input a Xn: 3,1415</w:t>
+        <w:t xml:space="preserve">Input a </w:t>
       </w:r>
+      <w:proofErr w:type="spellStart"/>
+      <w:r>
+        <w:rPr>
+          <w:lang w:val="en-US"/>
+        </w:rPr>
+        <w:t>Xn</w:t>
+      </w:r>
+      <w:proofErr w:type="spellEnd"/>
+      <w:r>
+        <w:rPr>
+          <w:lang w:val="en-US"/>
+        </w:rPr>
+        <w:t>: 3</w:t>
+      </w:r>
+      <w:proofErr w:type="gramStart"/>
+      <w:r>
+        <w:rPr>
+          <w:lang w:val="en-US"/>
+        </w:rPr>
+        <w:t>,1415</w:t>
+      </w:r>
+      <w:proofErr w:type="gramEnd"/>
     </w:p>
     <w:p>
       <w:pPr>
@@ -211,8 +233,16 @@
         <w:rPr>
           <w:lang w:val="en-US"/>
         </w:rPr>
-        <w:t>Input a h: 0,6283</w:t>
+        <w:t>Input a h: 0</w:t>
       </w:r>
+      <w:proofErr w:type="gramStart"/>
+      <w:r>
+        <w:rPr>
+          <w:lang w:val="en-US"/>
+        </w:rPr>
+        <w:t>,6283</w:t>
+      </w:r>
+      <w:proofErr w:type="gramEnd"/>
     </w:p>
     <w:tbl>
       <w:tblPr>
@@ -476,16 +506,46 @@
                 <w:lang w:val="en-US"/>
               </w:rPr>
             </w:pPr>
+            <w:bookmarkStart w:id="0" w:name="_GoBack"/>
             <w:r>
               <w:rPr>
                 <w:lang w:val="en-US"/>
               </w:rPr>
               <w:t>9.8694</w:t>
             </w:r>
+            <w:bookmarkEnd w:id="0"/>
           </w:p>
         </w:tc>
       </w:tr>
     </w:tbl>
+    <w:p>
+      <w:pPr>
+        <w:rPr>
+          <w:lang w:val="en-US"/>
+        </w:rPr>
+      </w:pPr>
+      <w:proofErr w:type="spellStart"/>
+      <w:r>
+        <w:rPr>
+          <w:lang w:val="en-US"/>
+        </w:rPr>
+        <w:t>D</w:t>
+      </w:r>
+      <w:r>
+        <w:rPr>
+          <w:lang w:val="en-US"/>
+        </w:rPr>
+        <w:t>esmos</w:t>
+      </w:r>
+      <w:proofErr w:type="spellEnd"/>
+    </w:p>
+    <w:p>
+      <w:pPr>
+        <w:rPr>
+          <w:lang w:val="en-US"/>
+        </w:rPr>
+      </w:pPr>
+    </w:p>
     <w:p>
       <w:pPr>
         <w:rPr>
@@ -495,13 +555,46 @@
       </w:pPr>
       <w:r>
         <w:rPr>
-          <w:lang w:val="en-US"/>
+          <w:noProof/>
+          <w:lang w:eastAsia="ru-RU"/>
         </w:rPr>
         <w:lastRenderedPageBreak/>
-        <w:t>desmos</w:t>
+        <w:drawing>
+          <wp:inline distT="0" distB="0" distL="0" distR="0" wp14:anchorId="2A3139EC" wp14:editId="2A6D9BC3">
+            <wp:extent cx="5940425" cy="8100695"/>
+            <wp:effectExtent l="0" t="0" r="3175" b="0"/>
+            <wp:docPr id="4" name="Рисунок 4"/>
+            <wp:cNvGraphicFramePr>
+              <a:graphicFrameLocks xmlns:a="http://schemas.openxmlformats.org/drawingml/2006/main" noChangeAspect="1"/>
+            </wp:cNvGraphicFramePr>
+            <a:graphic xmlns:a="http://schemas.openxmlformats.org/drawingml/2006/main">
+              <a:graphicData uri="http://schemas.openxmlformats.org/drawingml/2006/picture">
+                <pic:pic xmlns:pic="http://schemas.openxmlformats.org/drawingml/2006/picture">
+                  <pic:nvPicPr>
+                    <pic:cNvPr id="1" name=""/>
+                    <pic:cNvPicPr/>
+                  </pic:nvPicPr>
+                  <pic:blipFill>
+                    <a:blip r:embed="rId7"/>
+                    <a:stretch>
+                      <a:fillRect/>
+                    </a:stretch>
+                  </pic:blipFill>
+                  <pic:spPr>
+                    <a:xfrm>
+                      <a:off x="0" y="0"/>
+                      <a:ext cx="5940425" cy="8100695"/>
+                    </a:xfrm>
+                    <a:prstGeom prst="rect">
+                      <a:avLst/>
+                    </a:prstGeom>
+                  </pic:spPr>
+                </pic:pic>
+              </a:graphicData>
+            </a:graphic>
+          </wp:inline>
+        </w:drawing>
       </w:r>
-      <w:bookmarkStart w:id="0" w:name="_GoBack"/>
-      <w:bookmarkEnd w:id="0"/>
       <w:r>
         <w:rPr>
           <w:lang w:val="en-US"/>
@@ -6989,7 +7082,7 @@
 </file>
 
 <file path=word/styles.xml><?xml version="1.0" encoding="utf-8"?>
-<w:styles xmlns:mc="http://schemas.openxmlformats.org/markup-compatibility/2006" xmlns:r="http://schemas.openxmlformats.org/officeDocument/2006/relationships" xmlns:w="http://schemas.openxmlformats.org/wordprocessingml/2006/main" xmlns:w14="http://schemas.microsoft.com/office/word/2010/wordml" mc:Ignorable="w14">
+<w:styles xmlns:mc="http://schemas.openxmlformats.org/markup-compatibility/2006" xmlns:r="http://schemas.openxmlformats.org/officeDocument/2006/relationships" xmlns:w="http://schemas.openxmlformats.org/wordprocessingml/2006/main" xmlns:w14="http://schemas.microsoft.com/office/word/2010/wordml" xmlns:w15="http://schemas.microsoft.com/office/word/2012/wordml" mc:Ignorable="w14 w15">
   <w:docDefaults>
     <w:rPrDefault>
       <w:rPr>
@@ -7005,144 +7098,378 @@
       </w:pPr>
     </w:pPrDefault>
   </w:docDefaults>
-  <w:latentStyles w:defLockedState="0" w:defUIPriority="99" w:defSemiHidden="1" w:defUnhideWhenUsed="1" w:defQFormat="0" w:count="267">
-    <w:lsdException w:name="Normal" w:semiHidden="0" w:uiPriority="0" w:unhideWhenUsed="0" w:qFormat="1"/>
-    <w:lsdException w:name="heading 1" w:semiHidden="0" w:uiPriority="9" w:unhideWhenUsed="0" w:qFormat="1"/>
-    <w:lsdException w:name="heading 2" w:uiPriority="9" w:qFormat="1"/>
-    <w:lsdException w:name="heading 3" w:uiPriority="9" w:qFormat="1"/>
-    <w:lsdException w:name="heading 4" w:uiPriority="9" w:qFormat="1"/>
-    <w:lsdException w:name="heading 5" w:uiPriority="9" w:qFormat="1"/>
-    <w:lsdException w:name="heading 6" w:uiPriority="9" w:qFormat="1"/>
-    <w:lsdException w:name="heading 7" w:uiPriority="9" w:qFormat="1"/>
-    <w:lsdException w:name="heading 8" w:uiPriority="9" w:qFormat="1"/>
-    <w:lsdException w:name="heading 9" w:uiPriority="9" w:qFormat="1"/>
-    <w:lsdException w:name="toc 1" w:uiPriority="39"/>
-    <w:lsdException w:name="toc 2" w:uiPriority="39"/>
-    <w:lsdException w:name="toc 3" w:uiPriority="39"/>
-    <w:lsdException w:name="toc 4" w:uiPriority="39"/>
-    <w:lsdException w:name="toc 5" w:uiPriority="39"/>
-    <w:lsdException w:name="toc 6" w:uiPriority="39"/>
-    <w:lsdException w:name="toc 7" w:uiPriority="39"/>
-    <w:lsdException w:name="toc 8" w:uiPriority="39"/>
-    <w:lsdException w:name="toc 9" w:uiPriority="39"/>
-    <w:lsdException w:name="caption" w:uiPriority="35" w:qFormat="1"/>
-    <w:lsdException w:name="Title" w:semiHidden="0" w:uiPriority="10" w:unhideWhenUsed="0" w:qFormat="1"/>
-    <w:lsdException w:name="Default Paragraph Font" w:uiPriority="1"/>
-    <w:lsdException w:name="Subtitle" w:semiHidden="0" w:uiPriority="11" w:unhideWhenUsed="0" w:qFormat="1"/>
-    <w:lsdException w:name="Strong" w:semiHidden="0" w:uiPriority="22" w:unhideWhenUsed="0" w:qFormat="1"/>
-    <w:lsdException w:name="Emphasis" w:semiHidden="0" w:uiPriority="20" w:unhideWhenUsed="0" w:qFormat="1"/>
-    <w:lsdException w:name="Table Grid" w:semiHidden="0" w:uiPriority="39" w:unhideWhenUsed="0"/>
-    <w:lsdException w:name="Placeholder Text" w:unhideWhenUsed="0"/>
-    <w:lsdException w:name="No Spacing" w:semiHidden="0" w:uiPriority="1" w:unhideWhenUsed="0" w:qFormat="1"/>
-    <w:lsdException w:name="Light Shading" w:semiHidden="0" w:uiPriority="60" w:unhideWhenUsed="0"/>
-    <w:lsdException w:name="Light List" w:semiHidden="0" w:uiPriority="61" w:unhideWhenUsed="0"/>
-    <w:lsdException w:name="Light Grid" w:semiHidden="0" w:uiPriority="62" w:unhideWhenUsed="0"/>
-    <w:lsdException w:name="Medium Shading 1" w:semiHidden="0" w:uiPriority="63" w:unhideWhenUsed="0"/>
-    <w:lsdException w:name="Medium Shading 2" w:semiHidden="0" w:uiPriority="64" w:unhideWhenUsed="0"/>
-    <w:lsdException w:name="Medium List 1" w:semiHidden="0" w:uiPriority="65" w:unhideWhenUsed="0"/>
-    <w:lsdException w:name="Medium List 2" w:semiHidden="0" w:uiPriority="66" w:unhideWhenUsed="0"/>
-    <w:lsdException w:name="Medium Grid 1" w:semiHidden="0" w:uiPriority="67" w:unhideWhenUsed="0"/>
-    <w:lsdException w:name="Medium Grid 2" w:semiHidden="0" w:uiPriority="68" w:unhideWhenUsed="0"/>
-    <w:lsdException w:name="Medium Grid 3" w:semiHidden="0" w:uiPriority="69" w:unhideWhenUsed="0"/>
-    <w:lsdException w:name="Dark List" w:semiHidden="0" w:uiPriority="70" w:unhideWhenUsed="0"/>
-    <w:lsdException w:name="Colorful Shading" w:semiHidden="0" w:uiPriority="71" w:unhideWhenUsed="0"/>
-    <w:lsdException w:name="Colorful List" w:semiHidden="0" w:uiPriority="72" w:unhideWhenUsed="0"/>
-    <w:lsdException w:name="Colorful Grid" w:semiHidden="0" w:uiPriority="73" w:unhideWhenUsed="0"/>
-    <w:lsdException w:name="Light Shading Accent 1" w:semiHidden="0" w:uiPriority="60" w:unhideWhenUsed="0"/>
-    <w:lsdException w:name="Light List Accent 1" w:semiHidden="0" w:uiPriority="61" w:unhideWhenUsed="0"/>
-    <w:lsdException w:name="Light Grid Accent 1" w:semiHidden="0" w:uiPriority="62" w:unhideWhenUsed="0"/>
-    <w:lsdException w:name="Medium Shading 1 Accent 1" w:semiHidden="0" w:uiPriority="63" w:unhideWhenUsed="0"/>
-    <w:lsdException w:name="Medium Shading 2 Accent 1" w:semiHidden="0" w:uiPriority="64" w:unhideWhenUsed="0"/>
-    <w:lsdException w:name="Medium List 1 Accent 1" w:semiHidden="0" w:uiPriority="65" w:unhideWhenUsed="0"/>
-    <w:lsdException w:name="Revision" w:unhideWhenUsed="0"/>
-    <w:lsdException w:name="List Paragraph" w:semiHidden="0" w:uiPriority="34" w:unhideWhenUsed="0" w:qFormat="1"/>
-    <w:lsdException w:name="Quote" w:semiHidden="0" w:uiPriority="29" w:unhideWhenUsed="0" w:qFormat="1"/>
-    <w:lsdException w:name="Intense Quote" w:semiHidden="0" w:uiPriority="30" w:unhideWhenUsed="0" w:qFormat="1"/>
-    <w:lsdException w:name="Medium List 2 Accent 1" w:semiHidden="0" w:uiPriority="66" w:unhideWhenUsed="0"/>
-    <w:lsdException w:name="Medium Grid 1 Accent 1" w:semiHidden="0" w:uiPriority="67" w:unhideWhenUsed="0"/>
-    <w:lsdException w:name="Medium Grid 2 Accent 1" w:semiHidden="0" w:uiPriority="68" w:unhideWhenUsed="0"/>
-    <w:lsdException w:name="Medium Grid 3 Accent 1" w:semiHidden="0" w:uiPriority="69" w:unhideWhenUsed="0"/>
-    <w:lsdException w:name="Dark List Accent 1" w:semiHidden="0" w:uiPriority="70" w:unhideWhenUsed="0"/>
-    <w:lsdException w:name="Colorful Shading Accent 1" w:semiHidden="0" w:uiPriority="71" w:unhideWhenUsed="0"/>
-    <w:lsdException w:name="Colorful List Accent 1" w:semiHidden="0" w:uiPriority="72" w:unhideWhenUsed="0"/>
-    <w:lsdException w:name="Colorful Grid Accent 1" w:semiHidden="0" w:uiPriority="73" w:unhideWhenUsed="0"/>
-    <w:lsdException w:name="Light Shading Accent 2" w:semiHidden="0" w:uiPriority="60" w:unhideWhenUsed="0"/>
-    <w:lsdException w:name="Light List Accent 2" w:semiHidden="0" w:uiPriority="61" w:unhideWhenUsed="0"/>
-    <w:lsdException w:name="Light Grid Accent 2" w:semiHidden="0" w:uiPriority="62" w:unhideWhenUsed="0"/>
-    <w:lsdException w:name="Medium Shading 1 Accent 2" w:semiHidden="0" w:uiPriority="63" w:unhideWhenUsed="0"/>
-    <w:lsdException w:name="Medium Shading 2 Accent 2" w:semiHidden="0" w:uiPriority="64" w:unhideWhenUsed="0"/>
-    <w:lsdException w:name="Medium List 1 Accent 2" w:semiHidden="0" w:uiPriority="65" w:unhideWhenUsed="0"/>
-    <w:lsdException w:name="Medium List 2 Accent 2" w:semiHidden="0" w:uiPriority="66" w:unhideWhenUsed="0"/>
-    <w:lsdException w:name="Medium Grid 1 Accent 2" w:semiHidden="0" w:uiPriority="67" w:unhideWhenUsed="0"/>
-    <w:lsdException w:name="Medium Grid 2 Accent 2" w:semiHidden="0" w:uiPriority="68" w:unhideWhenUsed="0"/>
-    <w:lsdException w:name="Medium Grid 3 Accent 2" w:semiHidden="0" w:uiPriority="69" w:unhideWhenUsed="0"/>
-    <w:lsdException w:name="Dark List Accent 2" w:semiHidden="0" w:uiPriority="70" w:unhideWhenUsed="0"/>
-    <w:lsdException w:name="Colorful Shading Accent 2" w:semiHidden="0" w:uiPriority="71" w:unhideWhenUsed="0"/>
-    <w:lsdException w:name="Colorful List Accent 2" w:semiHidden="0" w:uiPriority="72" w:unhideWhenUsed="0"/>
-    <w:lsdException w:name="Colorful Grid Accent 2" w:semiHidden="0" w:uiPriority="73" w:unhideWhenUsed="0"/>
-    <w:lsdException w:name="Light Shading Accent 3" w:semiHidden="0" w:uiPriority="60" w:unhideWhenUsed="0"/>
-    <w:lsdException w:name="Light List Accent 3" w:semiHidden="0" w:uiPriority="61" w:unhideWhenUsed="0"/>
-    <w:lsdException w:name="Light Grid Accent 3" w:semiHidden="0" w:uiPriority="62" w:unhideWhenUsed="0"/>
-    <w:lsdException w:name="Medium Shading 1 Accent 3" w:semiHidden="0" w:uiPriority="63" w:unhideWhenUsed="0"/>
-    <w:lsdException w:name="Medium Shading 2 Accent 3" w:semiHidden="0" w:uiPriority="64" w:unhideWhenUsed="0"/>
-    <w:lsdException w:name="Medium List 1 Accent 3" w:semiHidden="0" w:uiPriority="65" w:unhideWhenUsed="0"/>
-    <w:lsdException w:name="Medium List 2 Accent 3" w:semiHidden="0" w:uiPriority="66" w:unhideWhenUsed="0"/>
-    <w:lsdException w:name="Medium Grid 1 Accent 3" w:semiHidden="0" w:uiPriority="67" w:unhideWhenUsed="0"/>
-    <w:lsdException w:name="Medium Grid 2 Accent 3" w:semiHidden="0" w:uiPriority="68" w:unhideWhenUsed="0"/>
-    <w:lsdException w:name="Medium Grid 3 Accent 3" w:semiHidden="0" w:uiPriority="69" w:unhideWhenUsed="0"/>
-    <w:lsdException w:name="Dark List Accent 3" w:semiHidden="0" w:uiPriority="70" w:unhideWhenUsed="0"/>
-    <w:lsdException w:name="Colorful Shading Accent 3" w:semiHidden="0" w:uiPriority="71" w:unhideWhenUsed="0"/>
-    <w:lsdException w:name="Colorful List Accent 3" w:semiHidden="0" w:uiPriority="72" w:unhideWhenUsed="0"/>
-    <w:lsdException w:name="Colorful Grid Accent 3" w:semiHidden="0" w:uiPriority="73" w:unhideWhenUsed="0"/>
-    <w:lsdException w:name="Light Shading Accent 4" w:semiHidden="0" w:uiPriority="60" w:unhideWhenUsed="0"/>
-    <w:lsdException w:name="Light List Accent 4" w:semiHidden="0" w:uiPriority="61" w:unhideWhenUsed="0"/>
-    <w:lsdException w:name="Light Grid Accent 4" w:semiHidden="0" w:uiPriority="62" w:unhideWhenUsed="0"/>
-    <w:lsdException w:name="Medium Shading 1 Accent 4" w:semiHidden="0" w:uiPriority="63" w:unhideWhenUsed="0"/>
-    <w:lsdException w:name="Medium Shading 2 Accent 4" w:semiHidden="0" w:uiPriority="64" w:unhideWhenUsed="0"/>
-    <w:lsdException w:name="Medium List 1 Accent 4" w:semiHidden="0" w:uiPriority="65" w:unhideWhenUsed="0"/>
-    <w:lsdException w:name="Medium List 2 Accent 4" w:semiHidden="0" w:uiPriority="66" w:unhideWhenUsed="0"/>
-    <w:lsdException w:name="Medium Grid 1 Accent 4" w:semiHidden="0" w:uiPriority="67" w:unhideWhenUsed="0"/>
-    <w:lsdException w:name="Medium Grid 2 Accent 4" w:semiHidden="0" w:uiPriority="68" w:unhideWhenUsed="0"/>
-    <w:lsdException w:name="Medium Grid 3 Accent 4" w:semiHidden="0" w:uiPriority="69" w:unhideWhenUsed="0"/>
-    <w:lsdException w:name="Dark List Accent 4" w:semiHidden="0" w:uiPriority="70" w:unhideWhenUsed="0"/>
-    <w:lsdException w:name="Colorful Shading Accent 4" w:semiHidden="0" w:uiPriority="71" w:unhideWhenUsed="0"/>
-    <w:lsdException w:name="Colorful List Accent 4" w:semiHidden="0" w:uiPriority="72" w:unhideWhenUsed="0"/>
-    <w:lsdException w:name="Colorful Grid Accent 4" w:semiHidden="0" w:uiPriority="73" w:unhideWhenUsed="0"/>
-    <w:lsdException w:name="Light Shading Accent 5" w:semiHidden="0" w:uiPriority="60" w:unhideWhenUsed="0"/>
-    <w:lsdException w:name="Light List Accent 5" w:semiHidden="0" w:uiPriority="61" w:unhideWhenUsed="0"/>
-    <w:lsdException w:name="Light Grid Accent 5" w:semiHidden="0" w:uiPriority="62" w:unhideWhenUsed="0"/>
-    <w:lsdException w:name="Medium Shading 1 Accent 5" w:semiHidden="0" w:uiPriority="63" w:unhideWhenUsed="0"/>
-    <w:lsdException w:name="Medium Shading 2 Accent 5" w:semiHidden="0" w:uiPriority="64" w:unhideWhenUsed="0"/>
-    <w:lsdException w:name="Medium List 1 Accent 5" w:semiHidden="0" w:uiPriority="65" w:unhideWhenUsed="0"/>
-    <w:lsdException w:name="Medium List 2 Accent 5" w:semiHidden="0" w:uiPriority="66" w:unhideWhenUsed="0"/>
-    <w:lsdException w:name="Medium Grid 1 Accent 5" w:semiHidden="0" w:uiPriority="67" w:unhideWhenUsed="0"/>
-    <w:lsdException w:name="Medium Grid 2 Accent 5" w:semiHidden="0" w:uiPriority="68" w:unhideWhenUsed="0"/>
-    <w:lsdException w:name="Medium Grid 3 Accent 5" w:semiHidden="0" w:uiPriority="69" w:unhideWhenUsed="0"/>
-    <w:lsdException w:name="Dark List Accent 5" w:semiHidden="0" w:uiPriority="70" w:unhideWhenUsed="0"/>
-    <w:lsdException w:name="Colorful Shading Accent 5" w:semiHidden="0" w:uiPriority="71" w:unhideWhenUsed="0"/>
-    <w:lsdException w:name="Colorful List Accent 5" w:semiHidden="0" w:uiPriority="72" w:unhideWhenUsed="0"/>
-    <w:lsdException w:name="Colorful Grid Accent 5" w:semiHidden="0" w:uiPriority="73" w:unhideWhenUsed="0"/>
-    <w:lsdException w:name="Light Shading Accent 6" w:semiHidden="0" w:uiPriority="60" w:unhideWhenUsed="0"/>
-    <w:lsdException w:name="Light List Accent 6" w:semiHidden="0" w:uiPriority="61" w:unhideWhenUsed="0"/>
-    <w:lsdException w:name="Light Grid Accent 6" w:semiHidden="0" w:uiPriority="62" w:unhideWhenUsed="0"/>
-    <w:lsdException w:name="Medium Shading 1 Accent 6" w:semiHidden="0" w:uiPriority="63" w:unhideWhenUsed="0"/>
-    <w:lsdException w:name="Medium Shading 2 Accent 6" w:semiHidden="0" w:uiPriority="64" w:unhideWhenUsed="0"/>
-    <w:lsdException w:name="Medium List 1 Accent 6" w:semiHidden="0" w:uiPriority="65" w:unhideWhenUsed="0"/>
-    <w:lsdException w:name="Medium List 2 Accent 6" w:semiHidden="0" w:uiPriority="66" w:unhideWhenUsed="0"/>
-    <w:lsdException w:name="Medium Grid 1 Accent 6" w:semiHidden="0" w:uiPriority="67" w:unhideWhenUsed="0"/>
-    <w:lsdException w:name="Medium Grid 2 Accent 6" w:semiHidden="0" w:uiPriority="68" w:unhideWhenUsed="0"/>
-    <w:lsdException w:name="Medium Grid 3 Accent 6" w:semiHidden="0" w:uiPriority="69" w:unhideWhenUsed="0"/>
-    <w:lsdException w:name="Dark List Accent 6" w:semiHidden="0" w:uiPriority="70" w:unhideWhenUsed="0"/>
-    <w:lsdException w:name="Colorful Shading Accent 6" w:semiHidden="0" w:uiPriority="71" w:unhideWhenUsed="0"/>
-    <w:lsdException w:name="Colorful List Accent 6" w:semiHidden="0" w:uiPriority="72" w:unhideWhenUsed="0"/>
-    <w:lsdException w:name="Colorful Grid Accent 6" w:semiHidden="0" w:uiPriority="73" w:unhideWhenUsed="0"/>
-    <w:lsdException w:name="Subtle Emphasis" w:semiHidden="0" w:uiPriority="19" w:unhideWhenUsed="0" w:qFormat="1"/>
-    <w:lsdException w:name="Intense Emphasis" w:semiHidden="0" w:uiPriority="21" w:unhideWhenUsed="0" w:qFormat="1"/>
-    <w:lsdException w:name="Subtle Reference" w:semiHidden="0" w:uiPriority="31" w:unhideWhenUsed="0" w:qFormat="1"/>
-    <w:lsdException w:name="Intense Reference" w:semiHidden="0" w:uiPriority="32" w:unhideWhenUsed="0" w:qFormat="1"/>
-    <w:lsdException w:name="Book Title" w:semiHidden="0" w:uiPriority="33" w:unhideWhenUsed="0" w:qFormat="1"/>
-    <w:lsdException w:name="Bibliography" w:uiPriority="37"/>
-    <w:lsdException w:name="TOC Heading" w:uiPriority="39" w:qFormat="1"/>
+  <w:latentStyles w:defLockedState="0" w:defUIPriority="99" w:defSemiHidden="0" w:defUnhideWhenUsed="0" w:defQFormat="0" w:count="371">
+    <w:lsdException w:name="Normal" w:uiPriority="0" w:qFormat="1"/>
+    <w:lsdException w:name="heading 1" w:uiPriority="9" w:qFormat="1"/>
+    <w:lsdException w:name="heading 2" w:semiHidden="1" w:uiPriority="9" w:unhideWhenUsed="1" w:qFormat="1"/>
+    <w:lsdException w:name="heading 3" w:semiHidden="1" w:uiPriority="9" w:unhideWhenUsed="1" w:qFormat="1"/>
+    <w:lsdException w:name="heading 4" w:semiHidden="1" w:uiPriority="9" w:unhideWhenUsed="1" w:qFormat="1"/>
+    <w:lsdException w:name="heading 5" w:semiHidden="1" w:uiPriority="9" w:unhideWhenUsed="1" w:qFormat="1"/>
+    <w:lsdException w:name="heading 6" w:semiHidden="1" w:uiPriority="9" w:unhideWhenUsed="1" w:qFormat="1"/>
+    <w:lsdException w:name="heading 7" w:semiHidden="1" w:uiPriority="9" w:unhideWhenUsed="1" w:qFormat="1"/>
+    <w:lsdException w:name="heading 8" w:semiHidden="1" w:uiPriority="9" w:unhideWhenUsed="1" w:qFormat="1"/>
+    <w:lsdException w:name="heading 9" w:semiHidden="1" w:uiPriority="9" w:unhideWhenUsed="1" w:qFormat="1"/>
+    <w:lsdException w:name="index 1" w:semiHidden="1" w:unhideWhenUsed="1"/>
+    <w:lsdException w:name="index 2" w:semiHidden="1" w:unhideWhenUsed="1"/>
+    <w:lsdException w:name="index 3" w:semiHidden="1" w:unhideWhenUsed="1"/>
+    <w:lsdException w:name="index 4" w:semiHidden="1" w:unhideWhenUsed="1"/>
+    <w:lsdException w:name="index 5" w:semiHidden="1" w:unhideWhenUsed="1"/>
+    <w:lsdException w:name="index 6" w:semiHidden="1" w:unhideWhenUsed="1"/>
+    <w:lsdException w:name="index 7" w:semiHidden="1" w:unhideWhenUsed="1"/>
+    <w:lsdException w:name="index 8" w:semiHidden="1" w:unhideWhenUsed="1"/>
+    <w:lsdException w:name="index 9" w:semiHidden="1" w:unhideWhenUsed="1"/>
+    <w:lsdException w:name="toc 1" w:semiHidden="1" w:uiPriority="39" w:unhideWhenUsed="1"/>
+    <w:lsdException w:name="toc 2" w:semiHidden="1" w:uiPriority="39" w:unhideWhenUsed="1"/>
+    <w:lsdException w:name="toc 3" w:semiHidden="1" w:uiPriority="39" w:unhideWhenUsed="1"/>
+    <w:lsdException w:name="toc 4" w:semiHidden="1" w:uiPriority="39" w:unhideWhenUsed="1"/>
+    <w:lsdException w:name="toc 5" w:semiHidden="1" w:uiPriority="39" w:unhideWhenUsed="1"/>
+    <w:lsdException w:name="toc 6" w:semiHidden="1" w:uiPriority="39" w:unhideWhenUsed="1"/>
+    <w:lsdException w:name="toc 7" w:semiHidden="1" w:uiPriority="39" w:unhideWhenUsed="1"/>
+    <w:lsdException w:name="toc 8" w:semiHidden="1" w:uiPriority="39" w:unhideWhenUsed="1"/>
+    <w:lsdException w:name="toc 9" w:semiHidden="1" w:uiPriority="39" w:unhideWhenUsed="1"/>
+    <w:lsdException w:name="Normal Indent" w:semiHidden="1" w:unhideWhenUsed="1"/>
+    <w:lsdException w:name="footnote text" w:semiHidden="1" w:unhideWhenUsed="1"/>
+    <w:lsdException w:name="annotation text" w:semiHidden="1" w:unhideWhenUsed="1"/>
+    <w:lsdException w:name="header" w:semiHidden="1" w:unhideWhenUsed="1"/>
+    <w:lsdException w:name="footer" w:semiHidden="1" w:unhideWhenUsed="1"/>
+    <w:lsdException w:name="index heading" w:semiHidden="1" w:unhideWhenUsed="1"/>
+    <w:lsdException w:name="caption" w:semiHidden="1" w:uiPriority="35" w:unhideWhenUsed="1" w:qFormat="1"/>
+    <w:lsdException w:name="table of figures" w:semiHidden="1" w:unhideWhenUsed="1"/>
+    <w:lsdException w:name="envelope address" w:semiHidden="1" w:unhideWhenUsed="1"/>
+    <w:lsdException w:name="envelope return" w:semiHidden="1" w:unhideWhenUsed="1"/>
+    <w:lsdException w:name="footnote reference" w:semiHidden="1" w:unhideWhenUsed="1"/>
+    <w:lsdException w:name="annotation reference" w:semiHidden="1" w:unhideWhenUsed="1"/>
+    <w:lsdException w:name="line number" w:semiHidden="1" w:unhideWhenUsed="1"/>
+    <w:lsdException w:name="page number" w:semiHidden="1" w:unhideWhenUsed="1"/>
+    <w:lsdException w:name="endnote reference" w:semiHidden="1" w:unhideWhenUsed="1"/>
+    <w:lsdException w:name="endnote text" w:semiHidden="1" w:unhideWhenUsed="1"/>
+    <w:lsdException w:name="table of authorities" w:semiHidden="1" w:unhideWhenUsed="1"/>
+    <w:lsdException w:name="macro" w:semiHidden="1" w:unhideWhenUsed="1"/>
+    <w:lsdException w:name="toa heading" w:semiHidden="1" w:unhideWhenUsed="1"/>
+    <w:lsdException w:name="List" w:semiHidden="1" w:unhideWhenUsed="1"/>
+    <w:lsdException w:name="List Bullet" w:semiHidden="1" w:unhideWhenUsed="1"/>
+    <w:lsdException w:name="List Number" w:semiHidden="1" w:unhideWhenUsed="1"/>
+    <w:lsdException w:name="List 2" w:semiHidden="1" w:unhideWhenUsed="1"/>
+    <w:lsdException w:name="List 3" w:semiHidden="1" w:unhideWhenUsed="1"/>
+    <w:lsdException w:name="List 4" w:semiHidden="1" w:unhideWhenUsed="1"/>
+    <w:lsdException w:name="List 5" w:semiHidden="1" w:unhideWhenUsed="1"/>
+    <w:lsdException w:name="List Bullet 2" w:semiHidden="1" w:unhideWhenUsed="1"/>
+    <w:lsdException w:name="List Bullet 3" w:semiHidden="1" w:unhideWhenUsed="1"/>
+    <w:lsdException w:name="List Bullet 4" w:semiHidden="1" w:unhideWhenUsed="1"/>
+    <w:lsdException w:name="List Bullet 5" w:semiHidden="1" w:unhideWhenUsed="1"/>
+    <w:lsdException w:name="List Number 2" w:semiHidden="1" w:unhideWhenUsed="1"/>
+    <w:lsdException w:name="List Number 3" w:semiHidden="1" w:unhideWhenUsed="1"/>
+    <w:lsdException w:name="List Number 4" w:semiHidden="1" w:unhideWhenUsed="1"/>
+    <w:lsdException w:name="List Number 5" w:semiHidden="1" w:unhideWhenUsed="1"/>
+    <w:lsdException w:name="Title" w:uiPriority="10" w:qFormat="1"/>
+    <w:lsdException w:name="Closing" w:semiHidden="1" w:unhideWhenUsed="1"/>
+    <w:lsdException w:name="Signature" w:semiHidden="1" w:unhideWhenUsed="1"/>
+    <w:lsdException w:name="Default Paragraph Font" w:semiHidden="1" w:uiPriority="1" w:unhideWhenUsed="1"/>
+    <w:lsdException w:name="Body Text" w:semiHidden="1" w:unhideWhenUsed="1"/>
+    <w:lsdException w:name="Body Text Indent" w:semiHidden="1" w:unhideWhenUsed="1"/>
+    <w:lsdException w:name="List Continue" w:semiHidden="1" w:unhideWhenUsed="1"/>
+    <w:lsdException w:name="List Continue 2" w:semiHidden="1" w:unhideWhenUsed="1"/>
+    <w:lsdException w:name="List Continue 3" w:semiHidden="1" w:unhideWhenUsed="1"/>
+    <w:lsdException w:name="List Continue 4" w:semiHidden="1" w:unhideWhenUsed="1"/>
+    <w:lsdException w:name="List Continue 5" w:semiHidden="1" w:unhideWhenUsed="1"/>
+    <w:lsdException w:name="Message Header" w:semiHidden="1" w:unhideWhenUsed="1"/>
+    <w:lsdException w:name="Subtitle" w:uiPriority="11" w:qFormat="1"/>
+    <w:lsdException w:name="Salutation" w:semiHidden="1" w:unhideWhenUsed="1"/>
+    <w:lsdException w:name="Date" w:semiHidden="1" w:unhideWhenUsed="1"/>
+    <w:lsdException w:name="Body Text First Indent" w:semiHidden="1" w:unhideWhenUsed="1"/>
+    <w:lsdException w:name="Body Text First Indent 2" w:semiHidden="1" w:unhideWhenUsed="1"/>
+    <w:lsdException w:name="Note Heading" w:semiHidden="1" w:unhideWhenUsed="1"/>
+    <w:lsdException w:name="Body Text 2" w:semiHidden="1" w:unhideWhenUsed="1"/>
+    <w:lsdException w:name="Body Text 3" w:semiHidden="1" w:unhideWhenUsed="1"/>
+    <w:lsdException w:name="Body Text Indent 2" w:semiHidden="1" w:unhideWhenUsed="1"/>
+    <w:lsdException w:name="Body Text Indent 3" w:semiHidden="1" w:unhideWhenUsed="1"/>
+    <w:lsdException w:name="Block Text" w:semiHidden="1" w:unhideWhenUsed="1"/>
+    <w:lsdException w:name="Hyperlink" w:semiHidden="1" w:unhideWhenUsed="1"/>
+    <w:lsdException w:name="FollowedHyperlink" w:semiHidden="1" w:unhideWhenUsed="1"/>
+    <w:lsdException w:name="Strong" w:uiPriority="22" w:qFormat="1"/>
+    <w:lsdException w:name="Emphasis" w:uiPriority="20" w:qFormat="1"/>
+    <w:lsdException w:name="Document Map" w:semiHidden="1" w:unhideWhenUsed="1"/>
+    <w:lsdException w:name="Plain Text" w:semiHidden="1" w:unhideWhenUsed="1"/>
+    <w:lsdException w:name="E-mail Signature" w:semiHidden="1" w:unhideWhenUsed="1"/>
+    <w:lsdException w:name="HTML Top of Form" w:semiHidden="1" w:unhideWhenUsed="1"/>
+    <w:lsdException w:name="HTML Bottom of Form" w:semiHidden="1" w:unhideWhenUsed="1"/>
+    <w:lsdException w:name="Normal (Web)" w:semiHidden="1" w:unhideWhenUsed="1"/>
+    <w:lsdException w:name="HTML Acronym" w:semiHidden="1" w:unhideWhenUsed="1"/>
+    <w:lsdException w:name="HTML Address" w:semiHidden="1" w:unhideWhenUsed="1"/>
+    <w:lsdException w:name="HTML Cite" w:semiHidden="1" w:unhideWhenUsed="1"/>
+    <w:lsdException w:name="HTML Code" w:semiHidden="1" w:unhideWhenUsed="1"/>
+    <w:lsdException w:name="HTML Definition" w:semiHidden="1" w:unhideWhenUsed="1"/>
+    <w:lsdException w:name="HTML Keyboard" w:semiHidden="1" w:unhideWhenUsed="1"/>
+    <w:lsdException w:name="HTML Preformatted" w:semiHidden="1" w:unhideWhenUsed="1"/>
+    <w:lsdException w:name="HTML Sample" w:semiHidden="1" w:unhideWhenUsed="1"/>
+    <w:lsdException w:name="HTML Typewriter" w:semiHidden="1" w:unhideWhenUsed="1"/>
+    <w:lsdException w:name="HTML Variable" w:semiHidden="1" w:unhideWhenUsed="1"/>
+    <w:lsdException w:name="Normal Table" w:semiHidden="1" w:unhideWhenUsed="1"/>
+    <w:lsdException w:name="annotation subject" w:semiHidden="1" w:unhideWhenUsed="1"/>
+    <w:lsdException w:name="No List" w:semiHidden="1" w:unhideWhenUsed="1"/>
+    <w:lsdException w:name="Outline List 1" w:semiHidden="1" w:unhideWhenUsed="1"/>
+    <w:lsdException w:name="Outline List 2" w:semiHidden="1" w:unhideWhenUsed="1"/>
+    <w:lsdException w:name="Outline List 3" w:semiHidden="1" w:unhideWhenUsed="1"/>
+    <w:lsdException w:name="Table Simple 1" w:semiHidden="1" w:unhideWhenUsed="1"/>
+    <w:lsdException w:name="Table Simple 2" w:semiHidden="1" w:unhideWhenUsed="1"/>
+    <w:lsdException w:name="Table Simple 3" w:semiHidden="1" w:unhideWhenUsed="1"/>
+    <w:lsdException w:name="Table Classic 1" w:semiHidden="1" w:unhideWhenUsed="1"/>
+    <w:lsdException w:name="Table Classic 2" w:semiHidden="1" w:unhideWhenUsed="1"/>
+    <w:lsdException w:name="Table Classic 3" w:semiHidden="1" w:unhideWhenUsed="1"/>
+    <w:lsdException w:name="Table Classic 4" w:semiHidden="1" w:unhideWhenUsed="1"/>
+    <w:lsdException w:name="Table Colorful 1" w:semiHidden="1" w:unhideWhenUsed="1"/>
+    <w:lsdException w:name="Table Colorful 2" w:semiHidden="1" w:unhideWhenUsed="1"/>
+    <w:lsdException w:name="Table Colorful 3" w:semiHidden="1" w:unhideWhenUsed="1"/>
+    <w:lsdException w:name="Table Columns 1" w:semiHidden="1" w:unhideWhenUsed="1"/>
+    <w:lsdException w:name="Table Columns 2" w:semiHidden="1" w:unhideWhenUsed="1"/>
+    <w:lsdException w:name="Table Columns 3" w:semiHidden="1" w:unhideWhenUsed="1"/>
+    <w:lsdException w:name="Table Columns 4" w:semiHidden="1" w:unhideWhenUsed="1"/>
+    <w:lsdException w:name="Table Columns 5" w:semiHidden="1" w:unhideWhenUsed="1"/>
+    <w:lsdException w:name="Table Grid 1" w:semiHidden="1" w:unhideWhenUsed="1"/>
+    <w:lsdException w:name="Table Grid 2" w:semiHidden="1" w:unhideWhenUsed="1"/>
+    <w:lsdException w:name="Table Grid 3" w:semiHidden="1" w:unhideWhenUsed="1"/>
+    <w:lsdException w:name="Table Grid 4" w:semiHidden="1" w:unhideWhenUsed="1"/>
+    <w:lsdException w:name="Table Grid 5" w:semiHidden="1" w:unhideWhenUsed="1"/>
+    <w:lsdException w:name="Table Grid 6" w:semiHidden="1" w:unhideWhenUsed="1"/>
+    <w:lsdException w:name="Table Grid 7" w:semiHidden="1" w:unhideWhenUsed="1"/>
+    <w:lsdException w:name="Table Grid 8" w:semiHidden="1" w:unhideWhenUsed="1"/>
+    <w:lsdException w:name="Table List 1" w:semiHidden="1" w:unhideWhenUsed="1"/>
+    <w:lsdException w:name="Table List 2" w:semiHidden="1" w:unhideWhenUsed="1"/>
+    <w:lsdException w:name="Table List 3" w:semiHidden="1" w:unhideWhenUsed="1"/>
+    <w:lsdException w:name="Table List 4" w:semiHidden="1" w:unhideWhenUsed="1"/>
+    <w:lsdException w:name="Table List 5" w:semiHidden="1" w:unhideWhenUsed="1"/>
+    <w:lsdException w:name="Table List 6" w:semiHidden="1" w:unhideWhenUsed="1"/>
+    <w:lsdException w:name="Table List 7" w:semiHidden="1" w:unhideWhenUsed="1"/>
+    <w:lsdException w:name="Table List 8" w:semiHidden="1" w:unhideWhenUsed="1"/>
+    <w:lsdException w:name="Table 3D effects 1" w:semiHidden="1" w:unhideWhenUsed="1"/>
+    <w:lsdException w:name="Table 3D effects 2" w:semiHidden="1" w:unhideWhenUsed="1"/>
+    <w:lsdException w:name="Table 3D effects 3" w:semiHidden="1" w:unhideWhenUsed="1"/>
+    <w:lsdException w:name="Table Contemporary" w:semiHidden="1" w:unhideWhenUsed="1"/>
+    <w:lsdException w:name="Table Elegant" w:semiHidden="1" w:unhideWhenUsed="1"/>
+    <w:lsdException w:name="Table Professional" w:semiHidden="1" w:unhideWhenUsed="1"/>
+    <w:lsdException w:name="Table Subtle 1" w:semiHidden="1" w:unhideWhenUsed="1"/>
+    <w:lsdException w:name="Table Subtle 2" w:semiHidden="1" w:unhideWhenUsed="1"/>
+    <w:lsdException w:name="Table Web 1" w:semiHidden="1" w:unhideWhenUsed="1"/>
+    <w:lsdException w:name="Table Web 2" w:semiHidden="1" w:unhideWhenUsed="1"/>
+    <w:lsdException w:name="Table Web 3" w:semiHidden="1" w:unhideWhenUsed="1"/>
+    <w:lsdException w:name="Balloon Text" w:semiHidden="1" w:unhideWhenUsed="1"/>
+    <w:lsdException w:name="Table Grid" w:uiPriority="39"/>
+    <w:lsdException w:name="Table Theme" w:semiHidden="1" w:unhideWhenUsed="1"/>
+    <w:lsdException w:name="Placeholder Text" w:semiHidden="1"/>
+    <w:lsdException w:name="No Spacing" w:uiPriority="1" w:qFormat="1"/>
+    <w:lsdException w:name="Light Shading" w:uiPriority="60"/>
+    <w:lsdException w:name="Light List" w:uiPriority="61"/>
+    <w:lsdException w:name="Light Grid" w:uiPriority="62"/>
+    <w:lsdException w:name="Medium Shading 1" w:uiPriority="63"/>
+    <w:lsdException w:name="Medium Shading 2" w:uiPriority="64"/>
+    <w:lsdException w:name="Medium List 1" w:uiPriority="65"/>
+    <w:lsdException w:name="Medium List 2" w:uiPriority="66"/>
+    <w:lsdException w:name="Medium Grid 1" w:uiPriority="67"/>
+    <w:lsdException w:name="Medium Grid 2" w:uiPriority="68"/>
+    <w:lsdException w:name="Medium Grid 3" w:uiPriority="69"/>
+    <w:lsdException w:name="Dark List" w:uiPriority="70"/>
+    <w:lsdException w:name="Colorful Shading" w:uiPriority="71"/>
+    <w:lsdException w:name="Colorful List" w:uiPriority="72"/>
+    <w:lsdException w:name="Colorful Grid" w:uiPriority="73"/>
+    <w:lsdException w:name="Light Shading Accent 1" w:uiPriority="60"/>
+    <w:lsdException w:name="Light List Accent 1" w:uiPriority="61"/>
+    <w:lsdException w:name="Light Grid Accent 1" w:uiPriority="62"/>
+    <w:lsdException w:name="Medium Shading 1 Accent 1" w:uiPriority="63"/>
+    <w:lsdException w:name="Medium Shading 2 Accent 1" w:uiPriority="64"/>
+    <w:lsdException w:name="Medium List 1 Accent 1" w:uiPriority="65"/>
+    <w:lsdException w:name="Revision" w:semiHidden="1"/>
+    <w:lsdException w:name="List Paragraph" w:uiPriority="34" w:qFormat="1"/>
+    <w:lsdException w:name="Quote" w:uiPriority="29" w:qFormat="1"/>
+    <w:lsdException w:name="Intense Quote" w:uiPriority="30" w:qFormat="1"/>
+    <w:lsdException w:name="Medium List 2 Accent 1" w:uiPriority="66"/>
+    <w:lsdException w:name="Medium Grid 1 Accent 1" w:uiPriority="67"/>
+    <w:lsdException w:name="Medium Grid 2 Accent 1" w:uiPriority="68"/>
+    <w:lsdException w:name="Medium Grid 3 Accent 1" w:uiPriority="69"/>
+    <w:lsdException w:name="Dark List Accent 1" w:uiPriority="70"/>
+    <w:lsdException w:name="Colorful Shading Accent 1" w:uiPriority="71"/>
+    <w:lsdException w:name="Colorful List Accent 1" w:uiPriority="72"/>
+    <w:lsdException w:name="Colorful Grid Accent 1" w:uiPriority="73"/>
+    <w:lsdException w:name="Light Shading Accent 2" w:uiPriority="60"/>
+    <w:lsdException w:name="Light List Accent 2" w:uiPriority="61"/>
+    <w:lsdException w:name="Light Grid Accent 2" w:uiPriority="62"/>
+    <w:lsdException w:name="Medium Shading 1 Accent 2" w:uiPriority="63"/>
+    <w:lsdException w:name="Medium Shading 2 Accent 2" w:uiPriority="64"/>
+    <w:lsdException w:name="Medium List 1 Accent 2" w:uiPriority="65"/>
+    <w:lsdException w:name="Medium List 2 Accent 2" w:uiPriority="66"/>
+    <w:lsdException w:name="Medium Grid 1 Accent 2" w:uiPriority="67"/>
+    <w:lsdException w:name="Medium Grid 2 Accent 2" w:uiPriority="68"/>
+    <w:lsdException w:name="Medium Grid 3 Accent 2" w:uiPriority="69"/>
+    <w:lsdException w:name="Dark List Accent 2" w:uiPriority="70"/>
+    <w:lsdException w:name="Colorful Shading Accent 2" w:uiPriority="71"/>
+    <w:lsdException w:name="Colorful List Accent 2" w:uiPriority="72"/>
+    <w:lsdException w:name="Colorful Grid Accent 2" w:uiPriority="73"/>
+    <w:lsdException w:name="Light Shading Accent 3" w:uiPriority="60"/>
+    <w:lsdException w:name="Light List Accent 3" w:uiPriority="61"/>
+    <w:lsdException w:name="Light Grid Accent 3" w:uiPriority="62"/>
+    <w:lsdException w:name="Medium Shading 1 Accent 3" w:uiPriority="63"/>
+    <w:lsdException w:name="Medium Shading 2 Accent 3" w:uiPriority="64"/>
+    <w:lsdException w:name="Medium List 1 Accent 3" w:uiPriority="65"/>
+    <w:lsdException w:name="Medium List 2 Accent 3" w:uiPriority="66"/>
+    <w:lsdException w:name="Medium Grid 1 Accent 3" w:uiPriority="67"/>
+    <w:lsdException w:name="Medium Grid 2 Accent 3" w:uiPriority="68"/>
+    <w:lsdException w:name="Medium Grid 3 Accent 3" w:uiPriority="69"/>
+    <w:lsdException w:name="Dark List Accent 3" w:uiPriority="70"/>
+    <w:lsdException w:name="Colorful Shading Accent 3" w:uiPriority="71"/>
+    <w:lsdException w:name="Colorful List Accent 3" w:uiPriority="72"/>
+    <w:lsdException w:name="Colorful Grid Accent 3" w:uiPriority="73"/>
+    <w:lsdException w:name="Light Shading Accent 4" w:uiPriority="60"/>
+    <w:lsdException w:name="Light List Accent 4" w:uiPriority="61"/>
+    <w:lsdException w:name="Light Grid Accent 4" w:uiPriority="62"/>
+    <w:lsdException w:name="Medium Shading 1 Accent 4" w:uiPriority="63"/>
+    <w:lsdException w:name="Medium Shading 2 Accent 4" w:uiPriority="64"/>
+    <w:lsdException w:name="Medium List 1 Accent 4" w:uiPriority="65"/>
+    <w:lsdException w:name="Medium List 2 Accent 4" w:uiPriority="66"/>
+    <w:lsdException w:name="Medium Grid 1 Accent 4" w:uiPriority="67"/>
+    <w:lsdException w:name="Medium Grid 2 Accent 4" w:uiPriority="68"/>
+    <w:lsdException w:name="Medium Grid 3 Accent 4" w:uiPriority="69"/>
+    <w:lsdException w:name="Dark List Accent 4" w:uiPriority="70"/>
+    <w:lsdException w:name="Colorful Shading Accent 4" w:uiPriority="71"/>
+    <w:lsdException w:name="Colorful List Accent 4" w:uiPriority="72"/>
+    <w:lsdException w:name="Colorful Grid Accent 4" w:uiPriority="73"/>
+    <w:lsdException w:name="Light Shading Accent 5" w:uiPriority="60"/>
+    <w:lsdException w:name="Light List Accent 5" w:uiPriority="61"/>
+    <w:lsdException w:name="Light Grid Accent 5" w:uiPriority="62"/>
+    <w:lsdException w:name="Medium Shading 1 Accent 5" w:uiPriority="63"/>
+    <w:lsdException w:name="Medium Shading 2 Accent 5" w:uiPriority="64"/>
+    <w:lsdException w:name="Medium List 1 Accent 5" w:uiPriority="65"/>
+    <w:lsdException w:name="Medium List 2 Accent 5" w:uiPriority="66"/>
+    <w:lsdException w:name="Medium Grid 1 Accent 5" w:uiPriority="67"/>
+    <w:lsdException w:name="Medium Grid 2 Accent 5" w:uiPriority="68"/>
+    <w:lsdException w:name="Medium Grid 3 Accent 5" w:uiPriority="69"/>
+    <w:lsdException w:name="Dark List Accent 5" w:uiPriority="70"/>
+    <w:lsdException w:name="Colorful Shading Accent 5" w:uiPriority="71"/>
+    <w:lsdException w:name="Colorful List Accent 5" w:uiPriority="72"/>
+    <w:lsdException w:name="Colorful Grid Accent 5" w:uiPriority="73"/>
+    <w:lsdException w:name="Light Shading Accent 6" w:uiPriority="60"/>
+    <w:lsdException w:name="Light List Accent 6" w:uiPriority="61"/>
+    <w:lsdException w:name="Light Grid Accent 6" w:uiPriority="62"/>
+    <w:lsdException w:name="Medium Shading 1 Accent 6" w:uiPriority="63"/>
+    <w:lsdException w:name="Medium Shading 2 Accent 6" w:uiPriority="64"/>
+    <w:lsdException w:name="Medium List 1 Accent 6" w:uiPriority="65"/>
+    <w:lsdException w:name="Medium List 2 Accent 6" w:uiPriority="66"/>
+    <w:lsdException w:name="Medium Grid 1 Accent 6" w:uiPriority="67"/>
+    <w:lsdException w:name="Medium Grid 2 Accent 6" w:uiPriority="68"/>
+    <w:lsdException w:name="Medium Grid 3 Accent 6" w:uiPriority="69"/>
+    <w:lsdException w:name="Dark List Accent 6" w:uiPriority="70"/>
+    <w:lsdException w:name="Colorful Shading Accent 6" w:uiPriority="71"/>
+    <w:lsdException w:name="Colorful List Accent 6" w:uiPriority="72"/>
+    <w:lsdException w:name="Colorful Grid Accent 6" w:uiPriority="73"/>
+    <w:lsdException w:name="Subtle Emphasis" w:uiPriority="19" w:qFormat="1"/>
+    <w:lsdException w:name="Intense Emphasis" w:uiPriority="21" w:qFormat="1"/>
+    <w:lsdException w:name="Subtle Reference" w:uiPriority="31" w:qFormat="1"/>
+    <w:lsdException w:name="Intense Reference" w:uiPriority="32" w:qFormat="1"/>
+    <w:lsdException w:name="Book Title" w:uiPriority="33" w:qFormat="1"/>
+    <w:lsdException w:name="Bibliography" w:semiHidden="1" w:uiPriority="37" w:unhideWhenUsed="1"/>
+    <w:lsdException w:name="TOC Heading" w:semiHidden="1" w:uiPriority="39" w:unhideWhenUsed="1" w:qFormat="1"/>
+    <w:lsdException w:name="Plain Table 1" w:uiPriority="41"/>
+    <w:lsdException w:name="Plain Table 2" w:uiPriority="42"/>
+    <w:lsdException w:name="Plain Table 3" w:uiPriority="43"/>
+    <w:lsdException w:name="Plain Table 4" w:uiPriority="44"/>
+    <w:lsdException w:name="Plain Table 5" w:uiPriority="45"/>
+    <w:lsdException w:name="Grid Table Light" w:uiPriority="40"/>
+    <w:lsdException w:name="Grid Table 1 Light" w:uiPriority="46"/>
+    <w:lsdException w:name="Grid Table 2" w:uiPriority="47"/>
+    <w:lsdException w:name="Grid Table 3" w:uiPriority="48"/>
+    <w:lsdException w:name="Grid Table 4" w:uiPriority="49"/>
+    <w:lsdException w:name="Grid Table 5 Dark" w:uiPriority="50"/>
+    <w:lsdException w:name="Grid Table 6 Colorful" w:uiPriority="51"/>
+    <w:lsdException w:name="Grid Table 7 Colorful" w:uiPriority="52"/>
+    <w:lsdException w:name="Grid Table 1 Light Accent 1" w:uiPriority="46"/>
+    <w:lsdException w:name="Grid Table 2 Accent 1" w:uiPriority="47"/>
+    <w:lsdException w:name="Grid Table 3 Accent 1" w:uiPriority="48"/>
+    <w:lsdException w:name="Grid Table 4 Accent 1" w:uiPriority="49"/>
+    <w:lsdException w:name="Grid Table 5 Dark Accent 1" w:uiPriority="50"/>
+    <w:lsdException w:name="Grid Table 6 Colorful Accent 1" w:uiPriority="51"/>
+    <w:lsdException w:name="Grid Table 7 Colorful Accent 1" w:uiPriority="52"/>
+    <w:lsdException w:name="Grid Table 1 Light Accent 2" w:uiPriority="46"/>
+    <w:lsdException w:name="Grid Table 2 Accent 2" w:uiPriority="47"/>
+    <w:lsdException w:name="Grid Table 3 Accent 2" w:uiPriority="48"/>
+    <w:lsdException w:name="Grid Table 4 Accent 2" w:uiPriority="49"/>
+    <w:lsdException w:name="Grid Table 5 Dark Accent 2" w:uiPriority="50"/>
+    <w:lsdException w:name="Grid Table 6 Colorful Accent 2" w:uiPriority="51"/>
+    <w:lsdException w:name="Grid Table 7 Colorful Accent 2" w:uiPriority="52"/>
+    <w:lsdException w:name="Grid Table 1 Light Accent 3" w:uiPriority="46"/>
+    <w:lsdException w:name="Grid Table 2 Accent 3" w:uiPriority="47"/>
+    <w:lsdException w:name="Grid Table 3 Accent 3" w:uiPriority="48"/>
+    <w:lsdException w:name="Grid Table 4 Accent 3" w:uiPriority="49"/>
+    <w:lsdException w:name="Grid Table 5 Dark Accent 3" w:uiPriority="50"/>
+    <w:lsdException w:name="Grid Table 6 Colorful Accent 3" w:uiPriority="51"/>
+    <w:lsdException w:name="Grid Table 7 Colorful Accent 3" w:uiPriority="52"/>
+    <w:lsdException w:name="Grid Table 1 Light Accent 4" w:uiPriority="46"/>
+    <w:lsdException w:name="Grid Table 2 Accent 4" w:uiPriority="47"/>
+    <w:lsdException w:name="Grid Table 3 Accent 4" w:uiPriority="48"/>
+    <w:lsdException w:name="Grid Table 4 Accent 4" w:uiPriority="49"/>
+    <w:lsdException w:name="Grid Table 5 Dark Accent 4" w:uiPriority="50"/>
+    <w:lsdException w:name="Grid Table 6 Colorful Accent 4" w:uiPriority="51"/>
+    <w:lsdException w:name="Grid Table 7 Colorful Accent 4" w:uiPriority="52"/>
+    <w:lsdException w:name="Grid Table 1 Light Accent 5" w:uiPriority="46"/>
+    <w:lsdException w:name="Grid Table 2 Accent 5" w:uiPriority="47"/>
+    <w:lsdException w:name="Grid Table 3 Accent 5" w:uiPriority="48"/>
+    <w:lsdException w:name="Grid Table 4 Accent 5" w:uiPriority="49"/>
+    <w:lsdException w:name="Grid Table 5 Dark Accent 5" w:uiPriority="50"/>
+    <w:lsdException w:name="Grid Table 6 Colorful Accent 5" w:uiPriority="51"/>
+    <w:lsdException w:name="Grid Table 7 Colorful Accent 5" w:uiPriority="52"/>
+    <w:lsdException w:name="Grid Table 1 Light Accent 6" w:uiPriority="46"/>
+    <w:lsdException w:name="Grid Table 2 Accent 6" w:uiPriority="47"/>
+    <w:lsdException w:name="Grid Table 3 Accent 6" w:uiPriority="48"/>
+    <w:lsdException w:name="Grid Table 4 Accent 6" w:uiPriority="49"/>
+    <w:lsdException w:name="Grid Table 5 Dark Accent 6" w:uiPriority="50"/>
+    <w:lsdException w:name="Grid Table 6 Colorful Accent 6" w:uiPriority="51"/>
+    <w:lsdException w:name="Grid Table 7 Colorful Accent 6" w:uiPriority="52"/>
+    <w:lsdException w:name="List Table 1 Light" w:uiPriority="46"/>
+    <w:lsdException w:name="List Table 2" w:uiPriority="47"/>
+    <w:lsdException w:name="List Table 3" w:uiPriority="48"/>
+    <w:lsdException w:name="List Table 4" w:uiPriority="49"/>
+    <w:lsdException w:name="List Table 5 Dark" w:uiPriority="50"/>
+    <w:lsdException w:name="List Table 6 Colorful" w:uiPriority="51"/>
+    <w:lsdException w:name="List Table 7 Colorful" w:uiPriority="52"/>
+    <w:lsdException w:name="List Table 1 Light Accent 1" w:uiPriority="46"/>
+    <w:lsdException w:name="List Table 2 Accent 1" w:uiPriority="47"/>
+    <w:lsdException w:name="List Table 3 Accent 1" w:uiPriority="48"/>
+    <w:lsdException w:name="List Table 4 Accent 1" w:uiPriority="49"/>
+    <w:lsdException w:name="List Table 5 Dark Accent 1" w:uiPriority="50"/>
+    <w:lsdException w:name="List Table 6 Colorful Accent 1" w:uiPriority="51"/>
+    <w:lsdException w:name="List Table 7 Colorful Accent 1" w:uiPriority="52"/>
+    <w:lsdException w:name="List Table 1 Light Accent 2" w:uiPriority="46"/>
+    <w:lsdException w:name="List Table 2 Accent 2" w:uiPriority="47"/>
+    <w:lsdException w:name="List Table 3 Accent 2" w:uiPriority="48"/>
+    <w:lsdException w:name="List Table 4 Accent 2" w:uiPriority="49"/>
+    <w:lsdException w:name="List Table 5 Dark Accent 2" w:uiPriority="50"/>
+    <w:lsdException w:name="List Table 6 Colorful Accent 2" w:uiPriority="51"/>
+    <w:lsdException w:name="List Table 7 Colorful Accent 2" w:uiPriority="52"/>
+    <w:lsdException w:name="List Table 1 Light Accent 3" w:uiPriority="46"/>
+    <w:lsdException w:name="List Table 2 Accent 3" w:uiPriority="47"/>
+    <w:lsdException w:name="List Table 3 Accent 3" w:uiPriority="48"/>
+    <w:lsdException w:name="List Table 4 Accent 3" w:uiPriority="49"/>
+    <w:lsdException w:name="List Table 5 Dark Accent 3" w:uiPriority="50"/>
+    <w:lsdException w:name="List Table 6 Colorful Accent 3" w:uiPriority="51"/>
+    <w:lsdException w:name="List Table 7 Colorful Accent 3" w:uiPriority="52"/>
+    <w:lsdException w:name="List Table 1 Light Accent 4" w:uiPriority="46"/>
+    <w:lsdException w:name="List Table 2 Accent 4" w:uiPriority="47"/>
+    <w:lsdException w:name="List Table 3 Accent 4" w:uiPriority="48"/>
+    <w:lsdException w:name="List Table 4 Accent 4" w:uiPriority="49"/>
+    <w:lsdException w:name="List Table 5 Dark Accent 4" w:uiPriority="50"/>
+    <w:lsdException w:name="List Table 6 Colorful Accent 4" w:uiPriority="51"/>
+    <w:lsdException w:name="List Table 7 Colorful Accent 4" w:uiPriority="52"/>
+    <w:lsdException w:name="List Table 1 Light Accent 5" w:uiPriority="46"/>
+    <w:lsdException w:name="List Table 2 Accent 5" w:uiPriority="47"/>
+    <w:lsdException w:name="List Table 3 Accent 5" w:uiPriority="48"/>
+    <w:lsdException w:name="List Table 4 Accent 5" w:uiPriority="49"/>
+    <w:lsdException w:name="List Table 5 Dark Accent 5" w:uiPriority="50"/>
+    <w:lsdException w:name="List Table 6 Colorful Accent 5" w:uiPriority="51"/>
+    <w:lsdException w:name="List Table 7 Colorful Accent 5" w:uiPriority="52"/>
+    <w:lsdException w:name="List Table 1 Light Accent 6" w:uiPriority="46"/>
+    <w:lsdException w:name="List Table 2 Accent 6" w:uiPriority="47"/>
+    <w:lsdException w:name="List Table 3 Accent 6" w:uiPriority="48"/>
+    <w:lsdException w:name="List Table 4 Accent 6" w:uiPriority="49"/>
+    <w:lsdException w:name="List Table 5 Dark Accent 6" w:uiPriority="50"/>
+    <w:lsdException w:name="List Table 6 Colorful Accent 6" w:uiPriority="51"/>
+    <w:lsdException w:name="List Table 7 Colorful Accent 6" w:uiPriority="52"/>
   </w:latentStyles>
   <w:style w:type="paragraph" w:default="1" w:styleId="a">
     <w:name w:val="Normal"/>
@@ -7194,6 +7521,7 @@
       <w:spacing w:after="0" w:line="240" w:lineRule="auto"/>
     </w:pPr>
     <w:tblPr>
+      <w:tblInd w:w="0" w:type="dxa"/>
       <w:tblBorders>
         <w:top w:val="single" w:sz="4" w:space="0" w:color="auto"/>
         <w:left w:val="single" w:sz="4" w:space="0" w:color="auto"/>
@@ -7202,255 +7530,12 @@
         <w:insideH w:val="single" w:sz="4" w:space="0" w:color="auto"/>
         <w:insideV w:val="single" w:sz="4" w:space="0" w:color="auto"/>
       </w:tblBorders>
-    </w:tblPr>
-  </w:style>
-  <w:style w:type="paragraph" w:styleId="a5">
-    <w:name w:val="Balloon Text"/>
-    <w:basedOn w:val="a"/>
-    <w:link w:val="a6"/>
-    <w:uiPriority w:val="99"/>
-    <w:semiHidden/>
-    <w:unhideWhenUsed/>
-    <w:rsid w:val="00567DC1"/>
-    <w:pPr>
-      <w:spacing w:after="0" w:line="240" w:lineRule="auto"/>
-    </w:pPr>
-    <w:rPr>
-      <w:rFonts w:ascii="Tahoma" w:hAnsi="Tahoma" w:cs="Tahoma"/>
-      <w:sz w:val="16"/>
-      <w:szCs w:val="16"/>
-    </w:rPr>
-  </w:style>
-  <w:style w:type="character" w:customStyle="1" w:styleId="a6">
-    <w:name w:val="Текст выноски Знак"/>
-    <w:basedOn w:val="a0"/>
-    <w:link w:val="a5"/>
-    <w:uiPriority w:val="99"/>
-    <w:semiHidden/>
-    <w:rsid w:val="00567DC1"/>
-    <w:rPr>
-      <w:rFonts w:ascii="Tahoma" w:hAnsi="Tahoma" w:cs="Tahoma"/>
-      <w:sz w:val="16"/>
-      <w:szCs w:val="16"/>
-    </w:rPr>
-  </w:style>
-</w:styles>
-</file>
-
-<file path=word/stylesWithEffects.xml><?xml version="1.0" encoding="utf-8"?>
-<w:styles xmlns:wpc="http://schemas.microsoft.com/office/word/2010/wordprocessingCanvas" xmlns:mc="http://schemas.openxmlformats.org/markup-compatibility/2006" xmlns:o="urn:schemas-microsoft-com:office:office" xmlns:r="http://schemas.openxmlformats.org/officeDocument/2006/relationships" xmlns:m="http://schemas.openxmlformats.org/officeDocument/2006/math" xmlns:v="urn:schemas-microsoft-com:vml" xmlns:wp14="http://schemas.microsoft.com/office/word/2010/wordprocessingDrawing" xmlns:wp="http://schemas.openxmlformats.org/drawingml/2006/wordprocessingDrawing" xmlns:w10="urn:schemas-microsoft-com:office:word" xmlns:w="http://schemas.openxmlformats.org/wordprocessingml/2006/main" xmlns:w14="http://schemas.microsoft.com/office/word/2010/wordml" xmlns:wpg="http://schemas.microsoft.com/office/word/2010/wordprocessingGroup" xmlns:wpi="http://schemas.microsoft.com/office/word/2010/wordprocessingInk" xmlns:wne="http://schemas.microsoft.com/office/word/2006/wordml" xmlns:wps="http://schemas.microsoft.com/office/word/2010/wordprocessingShape" mc:Ignorable="w14 wp14">
-  <w:docDefaults>
-    <w:rPrDefault>
-      <w:rPr>
-        <w:rFonts w:asciiTheme="minorHAnsi" w:eastAsiaTheme="minorHAnsi" w:hAnsiTheme="minorHAnsi" w:cstheme="minorBidi"/>
-        <w:sz w:val="22"/>
-        <w:szCs w:val="22"/>
-        <w:lang w:val="ru-RU" w:eastAsia="en-US" w:bidi="ar-SA"/>
-      </w:rPr>
-    </w:rPrDefault>
-    <w:pPrDefault>
-      <w:pPr>
-        <w:spacing w:after="160" w:line="259" w:lineRule="auto"/>
-      </w:pPr>
-    </w:pPrDefault>
-  </w:docDefaults>
-  <w:latentStyles w:defLockedState="0" w:defUIPriority="99" w:defSemiHidden="1" w:defUnhideWhenUsed="1" w:defQFormat="0" w:count="267">
-    <w:lsdException w:name="Normal" w:semiHidden="0" w:uiPriority="0" w:unhideWhenUsed="0" w:qFormat="1"/>
-    <w:lsdException w:name="heading 1" w:semiHidden="0" w:uiPriority="9" w:unhideWhenUsed="0" w:qFormat="1"/>
-    <w:lsdException w:name="heading 2" w:uiPriority="9" w:qFormat="1"/>
-    <w:lsdException w:name="heading 3" w:uiPriority="9" w:qFormat="1"/>
-    <w:lsdException w:name="heading 4" w:uiPriority="9" w:qFormat="1"/>
-    <w:lsdException w:name="heading 5" w:uiPriority="9" w:qFormat="1"/>
-    <w:lsdException w:name="heading 6" w:uiPriority="9" w:qFormat="1"/>
-    <w:lsdException w:name="heading 7" w:uiPriority="9" w:qFormat="1"/>
-    <w:lsdException w:name="heading 8" w:uiPriority="9" w:qFormat="1"/>
-    <w:lsdException w:name="heading 9" w:uiPriority="9" w:qFormat="1"/>
-    <w:lsdException w:name="toc 1" w:uiPriority="39"/>
-    <w:lsdException w:name="toc 2" w:uiPriority="39"/>
-    <w:lsdException w:name="toc 3" w:uiPriority="39"/>
-    <w:lsdException w:name="toc 4" w:uiPriority="39"/>
-    <w:lsdException w:name="toc 5" w:uiPriority="39"/>
-    <w:lsdException w:name="toc 6" w:uiPriority="39"/>
-    <w:lsdException w:name="toc 7" w:uiPriority="39"/>
-    <w:lsdException w:name="toc 8" w:uiPriority="39"/>
-    <w:lsdException w:name="toc 9" w:uiPriority="39"/>
-    <w:lsdException w:name="caption" w:uiPriority="35" w:qFormat="1"/>
-    <w:lsdException w:name="Title" w:semiHidden="0" w:uiPriority="10" w:unhideWhenUsed="0" w:qFormat="1"/>
-    <w:lsdException w:name="Default Paragraph Font" w:uiPriority="1"/>
-    <w:lsdException w:name="Subtitle" w:semiHidden="0" w:uiPriority="11" w:unhideWhenUsed="0" w:qFormat="1"/>
-    <w:lsdException w:name="Strong" w:semiHidden="0" w:uiPriority="22" w:unhideWhenUsed="0" w:qFormat="1"/>
-    <w:lsdException w:name="Emphasis" w:semiHidden="0" w:uiPriority="20" w:unhideWhenUsed="0" w:qFormat="1"/>
-    <w:lsdException w:name="Table Grid" w:semiHidden="0" w:uiPriority="39" w:unhideWhenUsed="0"/>
-    <w:lsdException w:name="Placeholder Text" w:unhideWhenUsed="0"/>
-    <w:lsdException w:name="No Spacing" w:semiHidden="0" w:uiPriority="1" w:unhideWhenUsed="0" w:qFormat="1"/>
-    <w:lsdException w:name="Light Shading" w:semiHidden="0" w:uiPriority="60" w:unhideWhenUsed="0"/>
-    <w:lsdException w:name="Light List" w:semiHidden="0" w:uiPriority="61" w:unhideWhenUsed="0"/>
-    <w:lsdException w:name="Light Grid" w:semiHidden="0" w:uiPriority="62" w:unhideWhenUsed="0"/>
-    <w:lsdException w:name="Medium Shading 1" w:semiHidden="0" w:uiPriority="63" w:unhideWhenUsed="0"/>
-    <w:lsdException w:name="Medium Shading 2" w:semiHidden="0" w:uiPriority="64" w:unhideWhenUsed="0"/>
-    <w:lsdException w:name="Medium List 1" w:semiHidden="0" w:uiPriority="65" w:unhideWhenUsed="0"/>
-    <w:lsdException w:name="Medium List 2" w:semiHidden="0" w:uiPriority="66" w:unhideWhenUsed="0"/>
-    <w:lsdException w:name="Medium Grid 1" w:semiHidden="0" w:uiPriority="67" w:unhideWhenUsed="0"/>
-    <w:lsdException w:name="Medium Grid 2" w:semiHidden="0" w:uiPriority="68" w:unhideWhenUsed="0"/>
-    <w:lsdException w:name="Medium Grid 3" w:semiHidden="0" w:uiPriority="69" w:unhideWhenUsed="0"/>
-    <w:lsdException w:name="Dark List" w:semiHidden="0" w:uiPriority="70" w:unhideWhenUsed="0"/>
-    <w:lsdException w:name="Colorful Shading" w:semiHidden="0" w:uiPriority="71" w:unhideWhenUsed="0"/>
-    <w:lsdException w:name="Colorful List" w:semiHidden="0" w:uiPriority="72" w:unhideWhenUsed="0"/>
-    <w:lsdException w:name="Colorful Grid" w:semiHidden="0" w:uiPriority="73" w:unhideWhenUsed="0"/>
-    <w:lsdException w:name="Light Shading Accent 1" w:semiHidden="0" w:uiPriority="60" w:unhideWhenUsed="0"/>
-    <w:lsdException w:name="Light List Accent 1" w:semiHidden="0" w:uiPriority="61" w:unhideWhenUsed="0"/>
-    <w:lsdException w:name="Light Grid Accent 1" w:semiHidden="0" w:uiPriority="62" w:unhideWhenUsed="0"/>
-    <w:lsdException w:name="Medium Shading 1 Accent 1" w:semiHidden="0" w:uiPriority="63" w:unhideWhenUsed="0"/>
-    <w:lsdException w:name="Medium Shading 2 Accent 1" w:semiHidden="0" w:uiPriority="64" w:unhideWhenUsed="0"/>
-    <w:lsdException w:name="Medium List 1 Accent 1" w:semiHidden="0" w:uiPriority="65" w:unhideWhenUsed="0"/>
-    <w:lsdException w:name="Revision" w:unhideWhenUsed="0"/>
-    <w:lsdException w:name="List Paragraph" w:semiHidden="0" w:uiPriority="34" w:unhideWhenUsed="0" w:qFormat="1"/>
-    <w:lsdException w:name="Quote" w:semiHidden="0" w:uiPriority="29" w:unhideWhenUsed="0" w:qFormat="1"/>
-    <w:lsdException w:name="Intense Quote" w:semiHidden="0" w:uiPriority="30" w:unhideWhenUsed="0" w:qFormat="1"/>
-    <w:lsdException w:name="Medium List 2 Accent 1" w:semiHidden="0" w:uiPriority="66" w:unhideWhenUsed="0"/>
-    <w:lsdException w:name="Medium Grid 1 Accent 1" w:semiHidden="0" w:uiPriority="67" w:unhideWhenUsed="0"/>
-    <w:lsdException w:name="Medium Grid 2 Accent 1" w:semiHidden="0" w:uiPriority="68" w:unhideWhenUsed="0"/>
-    <w:lsdException w:name="Medium Grid 3 Accent 1" w:semiHidden="0" w:uiPriority="69" w:unhideWhenUsed="0"/>
-    <w:lsdException w:name="Dark List Accent 1" w:semiHidden="0" w:uiPriority="70" w:unhideWhenUsed="0"/>
-    <w:lsdException w:name="Colorful Shading Accent 1" w:semiHidden="0" w:uiPriority="71" w:unhideWhenUsed="0"/>
-    <w:lsdException w:name="Colorful List Accent 1" w:semiHidden="0" w:uiPriority="72" w:unhideWhenUsed="0"/>
-    <w:lsdException w:name="Colorful Grid Accent 1" w:semiHidden="0" w:uiPriority="73" w:unhideWhenUsed="0"/>
-    <w:lsdException w:name="Light Shading Accent 2" w:semiHidden="0" w:uiPriority="60" w:unhideWhenUsed="0"/>
-    <w:lsdException w:name="Light List Accent 2" w:semiHidden="0" w:uiPriority="61" w:unhideWhenUsed="0"/>
-    <w:lsdException w:name="Light Grid Accent 2" w:semiHidden="0" w:uiPriority="62" w:unhideWhenUsed="0"/>
-    <w:lsdException w:name="Medium Shading 1 Accent 2" w:semiHidden="0" w:uiPriority="63" w:unhideWhenUsed="0"/>
-    <w:lsdException w:name="Medium Shading 2 Accent 2" w:semiHidden="0" w:uiPriority="64" w:unhideWhenUsed="0"/>
-    <w:lsdException w:name="Medium List 1 Accent 2" w:semiHidden="0" w:uiPriority="65" w:unhideWhenUsed="0"/>
-    <w:lsdException w:name="Medium List 2 Accent 2" w:semiHidden="0" w:uiPriority="66" w:unhideWhenUsed="0"/>
-    <w:lsdException w:name="Medium Grid 1 Accent 2" w:semiHidden="0" w:uiPriority="67" w:unhideWhenUsed="0"/>
-    <w:lsdException w:name="Medium Grid 2 Accent 2" w:semiHidden="0" w:uiPriority="68" w:unhideWhenUsed="0"/>
-    <w:lsdException w:name="Medium Grid 3 Accent 2" w:semiHidden="0" w:uiPriority="69" w:unhideWhenUsed="0"/>
-    <w:lsdException w:name="Dark List Accent 2" w:semiHidden="0" w:uiPriority="70" w:unhideWhenUsed="0"/>
-    <w:lsdException w:name="Colorful Shading Accent 2" w:semiHidden="0" w:uiPriority="71" w:unhideWhenUsed="0"/>
-    <w:lsdException w:name="Colorful List Accent 2" w:semiHidden="0" w:uiPriority="72" w:unhideWhenUsed="0"/>
-    <w:lsdException w:name="Colorful Grid Accent 2" w:semiHidden="0" w:uiPriority="73" w:unhideWhenUsed="0"/>
-    <w:lsdException w:name="Light Shading Accent 3" w:semiHidden="0" w:uiPriority="60" w:unhideWhenUsed="0"/>
-    <w:lsdException w:name="Light List Accent 3" w:semiHidden="0" w:uiPriority="61" w:unhideWhenUsed="0"/>
-    <w:lsdException w:name="Light Grid Accent 3" w:semiHidden="0" w:uiPriority="62" w:unhideWhenUsed="0"/>
-    <w:lsdException w:name="Medium Shading 1 Accent 3" w:semiHidden="0" w:uiPriority="63" w:unhideWhenUsed="0"/>
-    <w:lsdException w:name="Medium Shading 2 Accent 3" w:semiHidden="0" w:uiPriority="64" w:unhideWhenUsed="0"/>
-    <w:lsdException w:name="Medium List 1 Accent 3" w:semiHidden="0" w:uiPriority="65" w:unhideWhenUsed="0"/>
-    <w:lsdException w:name="Medium List 2 Accent 3" w:semiHidden="0" w:uiPriority="66" w:unhideWhenUsed="0"/>
-    <w:lsdException w:name="Medium Grid 1 Accent 3" w:semiHidden="0" w:uiPriority="67" w:unhideWhenUsed="0"/>
-    <w:lsdException w:name="Medium Grid 2 Accent 3" w:semiHidden="0" w:uiPriority="68" w:unhideWhenUsed="0"/>
-    <w:lsdException w:name="Medium Grid 3 Accent 3" w:semiHidden="0" w:uiPriority="69" w:unhideWhenUsed="0"/>
-    <w:lsdException w:name="Dark List Accent 3" w:semiHidden="0" w:uiPriority="70" w:unhideWhenUsed="0"/>
-    <w:lsdException w:name="Colorful Shading Accent 3" w:semiHidden="0" w:uiPriority="71" w:unhideWhenUsed="0"/>
-    <w:lsdException w:name="Colorful List Accent 3" w:semiHidden="0" w:uiPriority="72" w:unhideWhenUsed="0"/>
-    <w:lsdException w:name="Colorful Grid Accent 3" w:semiHidden="0" w:uiPriority="73" w:unhideWhenUsed="0"/>
-    <w:lsdException w:name="Light Shading Accent 4" w:semiHidden="0" w:uiPriority="60" w:unhideWhenUsed="0"/>
-    <w:lsdException w:name="Light List Accent 4" w:semiHidden="0" w:uiPriority="61" w:unhideWhenUsed="0"/>
-    <w:lsdException w:name="Light Grid Accent 4" w:semiHidden="0" w:uiPriority="62" w:unhideWhenUsed="0"/>
-    <w:lsdException w:name="Medium Shading 1 Accent 4" w:semiHidden="0" w:uiPriority="63" w:unhideWhenUsed="0"/>
-    <w:lsdException w:name="Medium Shading 2 Accent 4" w:semiHidden="0" w:uiPriority="64" w:unhideWhenUsed="0"/>
-    <w:lsdException w:name="Medium List 1 Accent 4" w:semiHidden="0" w:uiPriority="65" w:unhideWhenUsed="0"/>
-    <w:lsdException w:name="Medium List 2 Accent 4" w:semiHidden="0" w:uiPriority="66" w:unhideWhenUsed="0"/>
-    <w:lsdException w:name="Medium Grid 1 Accent 4" w:semiHidden="0" w:uiPriority="67" w:unhideWhenUsed="0"/>
-    <w:lsdException w:name="Medium Grid 2 Accent 4" w:semiHidden="0" w:uiPriority="68" w:unhideWhenUsed="0"/>
-    <w:lsdException w:name="Medium Grid 3 Accent 4" w:semiHidden="0" w:uiPriority="69" w:unhideWhenUsed="0"/>
-    <w:lsdException w:name="Dark List Accent 4" w:semiHidden="0" w:uiPriority="70" w:unhideWhenUsed="0"/>
-    <w:lsdException w:name="Colorful Shading Accent 4" w:semiHidden="0" w:uiPriority="71" w:unhideWhenUsed="0"/>
-    <w:lsdException w:name="Colorful List Accent 4" w:semiHidden="0" w:uiPriority="72" w:unhideWhenUsed="0"/>
-    <w:lsdException w:name="Colorful Grid Accent 4" w:semiHidden="0" w:uiPriority="73" w:unhideWhenUsed="0"/>
-    <w:lsdException w:name="Light Shading Accent 5" w:semiHidden="0" w:uiPriority="60" w:unhideWhenUsed="0"/>
-    <w:lsdException w:name="Light List Accent 5" w:semiHidden="0" w:uiPriority="61" w:unhideWhenUsed="0"/>
-    <w:lsdException w:name="Light Grid Accent 5" w:semiHidden="0" w:uiPriority="62" w:unhideWhenUsed="0"/>
-    <w:lsdException w:name="Medium Shading 1 Accent 5" w:semiHidden="0" w:uiPriority="63" w:unhideWhenUsed="0"/>
-    <w:lsdException w:name="Medium Shading 2 Accent 5" w:semiHidden="0" w:uiPriority="64" w:unhideWhenUsed="0"/>
-    <w:lsdException w:name="Medium List 1 Accent 5" w:semiHidden="0" w:uiPriority="65" w:unhideWhenUsed="0"/>
-    <w:lsdException w:name="Medium List 2 Accent 5" w:semiHidden="0" w:uiPriority="66" w:unhideWhenUsed="0"/>
-    <w:lsdException w:name="Medium Grid 1 Accent 5" w:semiHidden="0" w:uiPriority="67" w:unhideWhenUsed="0"/>
-    <w:lsdException w:name="Medium Grid 2 Accent 5" w:semiHidden="0" w:uiPriority="68" w:unhideWhenUsed="0"/>
-    <w:lsdException w:name="Medium Grid 3 Accent 5" w:semiHidden="0" w:uiPriority="69" w:unhideWhenUsed="0"/>
-    <w:lsdException w:name="Dark List Accent 5" w:semiHidden="0" w:uiPriority="70" w:unhideWhenUsed="0"/>
-    <w:lsdException w:name="Colorful Shading Accent 5" w:semiHidden="0" w:uiPriority="71" w:unhideWhenUsed="0"/>
-    <w:lsdException w:name="Colorful List Accent 5" w:semiHidden="0" w:uiPriority="72" w:unhideWhenUsed="0"/>
-    <w:lsdException w:name="Colorful Grid Accent 5" w:semiHidden="0" w:uiPriority="73" w:unhideWhenUsed="0"/>
-    <w:lsdException w:name="Light Shading Accent 6" w:semiHidden="0" w:uiPriority="60" w:unhideWhenUsed="0"/>
-    <w:lsdException w:name="Light List Accent 6" w:semiHidden="0" w:uiPriority="61" w:unhideWhenUsed="0"/>
-    <w:lsdException w:name="Light Grid Accent 6" w:semiHidden="0" w:uiPriority="62" w:unhideWhenUsed="0"/>
-    <w:lsdException w:name="Medium Shading 1 Accent 6" w:semiHidden="0" w:uiPriority="63" w:unhideWhenUsed="0"/>
-    <w:lsdException w:name="Medium Shading 2 Accent 6" w:semiHidden="0" w:uiPriority="64" w:unhideWhenUsed="0"/>
-    <w:lsdException w:name="Medium List 1 Accent 6" w:semiHidden="0" w:uiPriority="65" w:unhideWhenUsed="0"/>
-    <w:lsdException w:name="Medium List 2 Accent 6" w:semiHidden="0" w:uiPriority="66" w:unhideWhenUsed="0"/>
-    <w:lsdException w:name="Medium Grid 1 Accent 6" w:semiHidden="0" w:uiPriority="67" w:unhideWhenUsed="0"/>
-    <w:lsdException w:name="Medium Grid 2 Accent 6" w:semiHidden="0" w:uiPriority="68" w:unhideWhenUsed="0"/>
-    <w:lsdException w:name="Medium Grid 3 Accent 6" w:semiHidden="0" w:uiPriority="69" w:unhideWhenUsed="0"/>
-    <w:lsdException w:name="Dark List Accent 6" w:semiHidden="0" w:uiPriority="70" w:unhideWhenUsed="0"/>
-    <w:lsdException w:name="Colorful Shading Accent 6" w:semiHidden="0" w:uiPriority="71" w:unhideWhenUsed="0"/>
-    <w:lsdException w:name="Colorful List Accent 6" w:semiHidden="0" w:uiPriority="72" w:unhideWhenUsed="0"/>
-    <w:lsdException w:name="Colorful Grid Accent 6" w:semiHidden="0" w:uiPriority="73" w:unhideWhenUsed="0"/>
-    <w:lsdException w:name="Subtle Emphasis" w:semiHidden="0" w:uiPriority="19" w:unhideWhenUsed="0" w:qFormat="1"/>
-    <w:lsdException w:name="Intense Emphasis" w:semiHidden="0" w:uiPriority="21" w:unhideWhenUsed="0" w:qFormat="1"/>
-    <w:lsdException w:name="Subtle Reference" w:semiHidden="0" w:uiPriority="31" w:unhideWhenUsed="0" w:qFormat="1"/>
-    <w:lsdException w:name="Intense Reference" w:semiHidden="0" w:uiPriority="32" w:unhideWhenUsed="0" w:qFormat="1"/>
-    <w:lsdException w:name="Book Title" w:semiHidden="0" w:uiPriority="33" w:unhideWhenUsed="0" w:qFormat="1"/>
-    <w:lsdException w:name="Bibliography" w:uiPriority="37"/>
-    <w:lsdException w:name="TOC Heading" w:uiPriority="39" w:qFormat="1"/>
-  </w:latentStyles>
-  <w:style w:type="paragraph" w:default="1" w:styleId="a">
-    <w:name w:val="Normal"/>
-    <w:qFormat/>
-  </w:style>
-  <w:style w:type="character" w:default="1" w:styleId="a0">
-    <w:name w:val="Default Paragraph Font"/>
-    <w:uiPriority w:val="1"/>
-    <w:semiHidden/>
-    <w:unhideWhenUsed/>
-  </w:style>
-  <w:style w:type="table" w:default="1" w:styleId="a1">
-    <w:name w:val="Normal Table"/>
-    <w:uiPriority w:val="99"/>
-    <w:semiHidden/>
-    <w:unhideWhenUsed/>
-    <w:tblPr>
-      <w:tblInd w:w="0" w:type="dxa"/>
       <w:tblCellMar>
         <w:top w:w="0" w:type="dxa"/>
         <w:left w:w="108" w:type="dxa"/>
         <w:bottom w:w="0" w:type="dxa"/>
         <w:right w:w="108" w:type="dxa"/>
       </w:tblCellMar>
-    </w:tblPr>
-  </w:style>
-  <w:style w:type="numbering" w:default="1" w:styleId="a2">
-    <w:name w:val="No List"/>
-    <w:uiPriority w:val="99"/>
-    <w:semiHidden/>
-    <w:unhideWhenUsed/>
-  </w:style>
-  <w:style w:type="character" w:styleId="a3">
-    <w:name w:val="Placeholder Text"/>
-    <w:basedOn w:val="a0"/>
-    <w:uiPriority w:val="99"/>
-    <w:semiHidden/>
-    <w:rsid w:val="008D0887"/>
-    <w:rPr>
-      <w:color w:val="808080"/>
-    </w:rPr>
-  </w:style>
-  <w:style w:type="table" w:styleId="a4">
-    <w:name w:val="Table Grid"/>
-    <w:basedOn w:val="a1"/>
-    <w:uiPriority w:val="39"/>
-    <w:rsid w:val="0014711F"/>
-    <w:pPr>
-      <w:spacing w:after="0" w:line="240" w:lineRule="auto"/>
-    </w:pPr>
-    <w:tblPr>
-      <w:tblBorders>
-        <w:top w:val="single" w:sz="4" w:space="0" w:color="auto"/>
-        <w:left w:val="single" w:sz="4" w:space="0" w:color="auto"/>
-        <w:bottom w:val="single" w:sz="4" w:space="0" w:color="auto"/>
-        <w:right w:val="single" w:sz="4" w:space="0" w:color="auto"/>
-        <w:insideH w:val="single" w:sz="4" w:space="0" w:color="auto"/>
-        <w:insideV w:val="single" w:sz="4" w:space="0" w:color="auto"/>
-      </w:tblBorders>
     </w:tblPr>
   </w:style>
   <w:style w:type="paragraph" w:styleId="a5">
@@ -7741,7 +7826,7 @@
   <a:extraClrSchemeLst/>
   <a:extLst>
     <a:ext uri="{05A4C25C-085E-4340-85A3-A5531E510DB2}">
-      <thm15:themeFamily xmlns:thm15="http://schemas.microsoft.com/office/thememl/2012/main" xmlns="" name="Office Theme" id="{62F939B6-93AF-4DB8-9C6B-D6C7DFDC589F}" vid="{4A3C46E8-61CC-4603-A589-7422A47A8E4A}"/>
+      <thm15:themeFamily xmlns:thm15="http://schemas.microsoft.com/office/thememl/2012/main" name="Office Theme" id="{62F939B6-93AF-4DB8-9C6B-D6C7DFDC589F}" vid="{4A3C46E8-61CC-4603-A589-7422A47A8E4A}"/>
     </a:ext>
   </a:extLst>
 </a:theme>
